--- a/Linear-Regression-main/ML_document.docx
+++ b/Linear-Regression-main/ML_document.docx
@@ -22897,7 +22897,1815 @@
       </w:r>
     </w:p>
     <w:p/>
+    <w:p>
+      <w:pPr>
+        <w:rPr>
+          <w:b/>
+          <w:sz w:val="32"/>
+          <w:szCs w:val="32"/>
+          <w:u w:val="single"/>
+        </w:rPr>
+      </w:pPr>
+      <w:r>
+        <w:rPr>
+          <w:b/>
+          <w:sz w:val="32"/>
+          <w:szCs w:val="32"/>
+          <w:u w:val="single"/>
+        </w:rPr>
+        <w:t>Separate model for each LOB.</w:t>
+      </w:r>
+    </w:p>
     <w:p/>
+    <w:p>
+      <w:r>
+        <w:t xml:space="preserve"># </w:t>
+      </w:r>
+      <w:r>
+        <w:rPr>
+          <w:rFonts w:ascii="Arial" w:hAnsi="Arial" w:cs="Arial"/>
+        </w:rPr>
+        <w:t>📘</w:t>
+      </w:r>
+      <w:r>
+        <w:t xml:space="preserve"> LOB_Call_Volume_Hybrid_Model.ipynb</w:t>
+      </w:r>
+    </w:p>
+    <w:p/>
+    <w:p>
+      <w:proofErr w:type="gramStart"/>
+      <w:r>
+        <w:t># 1.</w:t>
+      </w:r>
+      <w:proofErr w:type="gramEnd"/>
+      <w:r>
+        <w:t xml:space="preserve"> Imports &amp; Configuration</w:t>
+      </w:r>
+    </w:p>
+    <w:p>
+      <w:proofErr w:type="gramStart"/>
+      <w:r>
+        <w:t>import</w:t>
+      </w:r>
+      <w:proofErr w:type="gramEnd"/>
+      <w:r>
+        <w:t xml:space="preserve"> pandas as pd</w:t>
+      </w:r>
+    </w:p>
+    <w:p>
+      <w:proofErr w:type="gramStart"/>
+      <w:r>
+        <w:t>import</w:t>
+      </w:r>
+      <w:proofErr w:type="gramEnd"/>
+      <w:r>
+        <w:t xml:space="preserve"> numpy as np</w:t>
+      </w:r>
+    </w:p>
+    <w:p>
+      <w:proofErr w:type="gramStart"/>
+      <w:r>
+        <w:t>from</w:t>
+      </w:r>
+      <w:proofErr w:type="gramEnd"/>
+      <w:r>
+        <w:t xml:space="preserve"> prophet import Prophet</w:t>
+      </w:r>
+    </w:p>
+    <w:p>
+      <w:proofErr w:type="gramStart"/>
+      <w:r>
+        <w:t>from</w:t>
+      </w:r>
+      <w:proofErr w:type="gramEnd"/>
+      <w:r>
+        <w:t xml:space="preserve"> sklearn.model_selection import TimeSeriesSplit, GridSearchCV, ParameterGrid</w:t>
+      </w:r>
+    </w:p>
+    <w:p>
+      <w:proofErr w:type="gramStart"/>
+      <w:r>
+        <w:t>from</w:t>
+      </w:r>
+      <w:proofErr w:type="gramEnd"/>
+      <w:r>
+        <w:t xml:space="preserve"> sklearn.metrics import mean_squared_error, classification_report</w:t>
+      </w:r>
+    </w:p>
+    <w:p>
+      <w:proofErr w:type="gramStart"/>
+      <w:r>
+        <w:t>import</w:t>
+      </w:r>
+      <w:proofErr w:type="gramEnd"/>
+      <w:r>
+        <w:t xml:space="preserve"> lightgbm as lgb</w:t>
+      </w:r>
+    </w:p>
+    <w:p>
+      <w:proofErr w:type="gramStart"/>
+      <w:r>
+        <w:t>import</w:t>
+      </w:r>
+      <w:proofErr w:type="gramEnd"/>
+      <w:r>
+        <w:t xml:space="preserve"> holidays</w:t>
+      </w:r>
+    </w:p>
+    <w:p>
+      <w:proofErr w:type="gramStart"/>
+      <w:r>
+        <w:t>import</w:t>
+      </w:r>
+      <w:proofErr w:type="gramEnd"/>
+      <w:r>
+        <w:t xml:space="preserve"> matplotlib.pyplot as plt</w:t>
+      </w:r>
+    </w:p>
+    <w:p>
+      <w:proofErr w:type="gramStart"/>
+      <w:r>
+        <w:t>import</w:t>
+      </w:r>
+      <w:proofErr w:type="gramEnd"/>
+      <w:r>
+        <w:t xml:space="preserve"> warnings</w:t>
+      </w:r>
+    </w:p>
+    <w:p>
+      <w:proofErr w:type="gramStart"/>
+      <w:r>
+        <w:t>warnings.filterwarnings(</w:t>
+      </w:r>
+      <w:proofErr w:type="gramEnd"/>
+      <w:r>
+        <w:t>"ignore")</w:t>
+      </w:r>
+    </w:p>
+    <w:p>
+      <w:proofErr w:type="gramStart"/>
+      <w:r>
+        <w:t>np.random.seed(</w:t>
+      </w:r>
+      <w:proofErr w:type="gramEnd"/>
+      <w:r>
+        <w:t>42)</w:t>
+      </w:r>
+    </w:p>
+    <w:p/>
+    <w:p>
+      <w:proofErr w:type="gramStart"/>
+      <w:r>
+        <w:t># 2.</w:t>
+      </w:r>
+      <w:proofErr w:type="gramEnd"/>
+      <w:r>
+        <w:t xml:space="preserve"> Simulate Call Volume Data for 10 LOBs</w:t>
+      </w:r>
+    </w:p>
+    <w:p>
+      <w:proofErr w:type="gramStart"/>
+      <w:r>
+        <w:t>def</w:t>
+      </w:r>
+      <w:proofErr w:type="gramEnd"/>
+      <w:r>
+        <w:t xml:space="preserve"> generate_lob_data():</w:t>
+      </w:r>
+    </w:p>
+    <w:p>
+      <w:r>
+        <w:t xml:space="preserve">    </w:t>
+      </w:r>
+      <w:proofErr w:type="gramStart"/>
+      <w:r>
+        <w:t>dates</w:t>
+      </w:r>
+      <w:proofErr w:type="gramEnd"/>
+      <w:r>
+        <w:t xml:space="preserve"> = pd.date_range(start="2023-01-01", periods=730)</w:t>
+      </w:r>
+    </w:p>
+    <w:p>
+      <w:r>
+        <w:lastRenderedPageBreak/>
+        <w:t xml:space="preserve">    lob_data = {}</w:t>
+      </w:r>
+    </w:p>
+    <w:p>
+      <w:r>
+        <w:t xml:space="preserve">    </w:t>
+      </w:r>
+      <w:proofErr w:type="gramStart"/>
+      <w:r>
+        <w:t>for</w:t>
+      </w:r>
+      <w:proofErr w:type="gramEnd"/>
+      <w:r>
+        <w:t xml:space="preserve"> i in range(1, 11):</w:t>
+      </w:r>
+    </w:p>
+    <w:p>
+      <w:r>
+        <w:t xml:space="preserve">        </w:t>
+      </w:r>
+      <w:proofErr w:type="gramStart"/>
+      <w:r>
+        <w:t>volumes</w:t>
+      </w:r>
+      <w:proofErr w:type="gramEnd"/>
+      <w:r>
+        <w:t xml:space="preserve"> = []</w:t>
+      </w:r>
+    </w:p>
+    <w:p>
+      <w:r>
+        <w:t xml:space="preserve">        </w:t>
+      </w:r>
+      <w:proofErr w:type="gramStart"/>
+      <w:r>
+        <w:t>for</w:t>
+      </w:r>
+      <w:proofErr w:type="gramEnd"/>
+      <w:r>
+        <w:t xml:space="preserve"> date in dates:</w:t>
+      </w:r>
+    </w:p>
+    <w:p>
+      <w:r>
+        <w:t xml:space="preserve">            </w:t>
+      </w:r>
+      <w:proofErr w:type="gramStart"/>
+      <w:r>
+        <w:t>dow</w:t>
+      </w:r>
+      <w:proofErr w:type="gramEnd"/>
+      <w:r>
+        <w:t xml:space="preserve"> = date.weekday()</w:t>
+      </w:r>
+    </w:p>
+    <w:p>
+      <w:r>
+        <w:t xml:space="preserve">            </w:t>
+      </w:r>
+      <w:proofErr w:type="gramStart"/>
+      <w:r>
+        <w:t>base</w:t>
+      </w:r>
+      <w:proofErr w:type="gramEnd"/>
+      <w:r>
+        <w:t xml:space="preserve"> = 120 if dow &lt; 5 else 60</w:t>
+      </w:r>
+    </w:p>
+    <w:p>
+      <w:r>
+        <w:t xml:space="preserve">            </w:t>
+      </w:r>
+      <w:proofErr w:type="gramStart"/>
+      <w:r>
+        <w:t>seasonal</w:t>
+      </w:r>
+      <w:proofErr w:type="gramEnd"/>
+      <w:r>
+        <w:t xml:space="preserve"> = 10 * np.sin(2 * np.pi * date.timetuple().tm_yday / 365)</w:t>
+      </w:r>
+    </w:p>
+    <w:p>
+      <w:r>
+        <w:t xml:space="preserve">            </w:t>
+      </w:r>
+      <w:proofErr w:type="gramStart"/>
+      <w:r>
+        <w:t>noise</w:t>
+      </w:r>
+      <w:proofErr w:type="gramEnd"/>
+      <w:r>
+        <w:t xml:space="preserve"> = np.random.normal(0, 5)</w:t>
+      </w:r>
+    </w:p>
+    <w:p>
+      <w:r>
+        <w:t xml:space="preserve">            </w:t>
+      </w:r>
+      <w:proofErr w:type="gramStart"/>
+      <w:r>
+        <w:t>spike</w:t>
+      </w:r>
+      <w:proofErr w:type="gramEnd"/>
+      <w:r>
+        <w:t xml:space="preserve"> = np.random.choice([0, np.random.randint(20, 50)], p=[0.97, 0.03])</w:t>
+      </w:r>
+    </w:p>
+    <w:p>
+      <w:r>
+        <w:t xml:space="preserve">            </w:t>
+      </w:r>
+      <w:proofErr w:type="gramStart"/>
+      <w:r>
+        <w:t>volumes.append(</w:t>
+      </w:r>
+      <w:proofErr w:type="gramEnd"/>
+      <w:r>
+        <w:t>base + seasonal + noise + spike)</w:t>
+      </w:r>
+    </w:p>
+    <w:p>
+      <w:r>
+        <w:t xml:space="preserve">        </w:t>
+      </w:r>
+      <w:proofErr w:type="gramStart"/>
+      <w:r>
+        <w:t>df</w:t>
+      </w:r>
+      <w:proofErr w:type="gramEnd"/>
+      <w:r>
+        <w:t xml:space="preserve"> = pd.DataFrame({"date": dates, "call_volume": volumes})</w:t>
+      </w:r>
+    </w:p>
+    <w:p>
+      <w:r>
+        <w:t xml:space="preserve">        lob_</w:t>
+      </w:r>
+      <w:proofErr w:type="gramStart"/>
+      <w:r>
+        <w:t>data[</w:t>
+      </w:r>
+      <w:proofErr w:type="gramEnd"/>
+      <w:r>
+        <w:t>f"LOB{i}"] = df</w:t>
+      </w:r>
+    </w:p>
+    <w:p>
+      <w:r>
+        <w:t xml:space="preserve">    </w:t>
+      </w:r>
+      <w:proofErr w:type="gramStart"/>
+      <w:r>
+        <w:t>return</w:t>
+      </w:r>
+      <w:proofErr w:type="gramEnd"/>
+      <w:r>
+        <w:t xml:space="preserve"> lob_data</w:t>
+      </w:r>
+    </w:p>
+    <w:p/>
+    <w:p>
+      <w:proofErr w:type="gramStart"/>
+      <w:r>
+        <w:t># 3.</w:t>
+      </w:r>
+      <w:proofErr w:type="gramEnd"/>
+      <w:r>
+        <w:t xml:space="preserve"> Feature Engineering</w:t>
+      </w:r>
+    </w:p>
+    <w:p>
+      <w:proofErr w:type="gramStart"/>
+      <w:r>
+        <w:t>def</w:t>
+      </w:r>
+      <w:proofErr w:type="gramEnd"/>
+      <w:r>
+        <w:t xml:space="preserve"> add_time_features(df):</w:t>
+      </w:r>
+    </w:p>
+    <w:p>
+      <w:r>
+        <w:t xml:space="preserve">    </w:t>
+      </w:r>
+      <w:proofErr w:type="gramStart"/>
+      <w:r>
+        <w:t>df[</w:t>
+      </w:r>
+      <w:proofErr w:type="gramEnd"/>
+      <w:r>
+        <w:t>"day_of_week"] = df["date"].dt.dayofweek</w:t>
+      </w:r>
+    </w:p>
+    <w:p>
+      <w:r>
+        <w:t xml:space="preserve">    </w:t>
+      </w:r>
+      <w:proofErr w:type="gramStart"/>
+      <w:r>
+        <w:t>df[</w:t>
+      </w:r>
+      <w:proofErr w:type="gramEnd"/>
+      <w:r>
+        <w:t>"weekend"] = df["day_of_week"].isin([5, 6]).astype(int)</w:t>
+      </w:r>
+    </w:p>
+    <w:p>
+      <w:r>
+        <w:t xml:space="preserve">    </w:t>
+      </w:r>
+      <w:proofErr w:type="gramStart"/>
+      <w:r>
+        <w:t>df[</w:t>
+      </w:r>
+      <w:proofErr w:type="gramEnd"/>
+      <w:r>
+        <w:t>"month"] = df["date"].dt.month</w:t>
+      </w:r>
+    </w:p>
+    <w:p>
+      <w:r>
+        <w:t xml:space="preserve">    </w:t>
+      </w:r>
+      <w:proofErr w:type="gramStart"/>
+      <w:r>
+        <w:t>df[</w:t>
+      </w:r>
+      <w:proofErr w:type="gramEnd"/>
+      <w:r>
+        <w:t>"day_of_year"] = df["date"].dt.dayofyear</w:t>
+      </w:r>
+    </w:p>
+    <w:p>
+      <w:r>
+        <w:t xml:space="preserve">    </w:t>
+      </w:r>
+      <w:proofErr w:type="gramStart"/>
+      <w:r>
+        <w:t>df[</w:t>
+      </w:r>
+      <w:proofErr w:type="gramEnd"/>
+      <w:r>
+        <w:t>"is_holiday"] = df["date"].isin(holidays.US(years=[2023, 2024])).astype(int)</w:t>
+      </w:r>
+    </w:p>
+    <w:p>
+      <w:r>
+        <w:t xml:space="preserve">    </w:t>
+      </w:r>
+      <w:proofErr w:type="gramStart"/>
+      <w:r>
+        <w:t>return</w:t>
+      </w:r>
+      <w:proofErr w:type="gramEnd"/>
+      <w:r>
+        <w:t xml:space="preserve"> df</w:t>
+      </w:r>
+    </w:p>
+    <w:p/>
+    <w:p>
+      <w:proofErr w:type="gramStart"/>
+      <w:r>
+        <w:t>def</w:t>
+      </w:r>
+      <w:proofErr w:type="gramEnd"/>
+      <w:r>
+        <w:t xml:space="preserve"> add_lag_features(df, lags=[1, 7]):</w:t>
+      </w:r>
+    </w:p>
+    <w:p>
+      <w:r>
+        <w:t xml:space="preserve">    </w:t>
+      </w:r>
+      <w:proofErr w:type="gramStart"/>
+      <w:r>
+        <w:t>for</w:t>
+      </w:r>
+      <w:proofErr w:type="gramEnd"/>
+      <w:r>
+        <w:t xml:space="preserve"> lag in lags:</w:t>
+      </w:r>
+    </w:p>
+    <w:p>
+      <w:r>
+        <w:t xml:space="preserve">        </w:t>
+      </w:r>
+      <w:proofErr w:type="gramStart"/>
+      <w:r>
+        <w:t>df[</w:t>
+      </w:r>
+      <w:proofErr w:type="gramEnd"/>
+      <w:r>
+        <w:t>f"lag_{lag}"] = df["call_volume"].shift(lag)</w:t>
+      </w:r>
+    </w:p>
+    <w:p>
+      <w:r>
+        <w:t xml:space="preserve">    </w:t>
+      </w:r>
+      <w:proofErr w:type="gramStart"/>
+      <w:r>
+        <w:t>return</w:t>
+      </w:r>
+      <w:proofErr w:type="gramEnd"/>
+      <w:r>
+        <w:t xml:space="preserve"> df</w:t>
+      </w:r>
+    </w:p>
+    <w:p/>
+    <w:p>
+      <w:proofErr w:type="gramStart"/>
+      <w:r>
+        <w:t>def</w:t>
+      </w:r>
+      <w:proofErr w:type="gramEnd"/>
+      <w:r>
+        <w:t xml:space="preserve"> create_classification_label(series):</w:t>
+      </w:r>
+    </w:p>
+    <w:p>
+      <w:r>
+        <w:t xml:space="preserve">    </w:t>
+      </w:r>
+      <w:proofErr w:type="gramStart"/>
+      <w:r>
+        <w:t>high</w:t>
+      </w:r>
+      <w:proofErr w:type="gramEnd"/>
+      <w:r>
+        <w:t xml:space="preserve"> = np.percentile(series, 90)</w:t>
+      </w:r>
+    </w:p>
+    <w:p>
+      <w:r>
+        <w:t xml:space="preserve">    </w:t>
+      </w:r>
+      <w:proofErr w:type="gramStart"/>
+      <w:r>
+        <w:t>low</w:t>
+      </w:r>
+      <w:proofErr w:type="gramEnd"/>
+      <w:r>
+        <w:t xml:space="preserve"> = np.percentile(series, 10)</w:t>
+      </w:r>
+    </w:p>
+    <w:p>
+      <w:r>
+        <w:t xml:space="preserve">    </w:t>
+      </w:r>
+      <w:proofErr w:type="gramStart"/>
+      <w:r>
+        <w:t>return</w:t>
+      </w:r>
+      <w:proofErr w:type="gramEnd"/>
+      <w:r>
+        <w:t xml:space="preserve"> ["spike" if v &gt;= high else "drop" if v &lt;= low else "normal" for v in series]</w:t>
+      </w:r>
+    </w:p>
+    <w:p/>
+    <w:p>
+      <w:proofErr w:type="gramStart"/>
+      <w:r>
+        <w:t># 4.</w:t>
+      </w:r>
+      <w:proofErr w:type="gramEnd"/>
+      <w:r>
+        <w:t xml:space="preserve"> Prophet Model Tuning</w:t>
+      </w:r>
+    </w:p>
+    <w:p/>
+    <w:p>
+      <w:proofErr w:type="gramStart"/>
+      <w:r>
+        <w:t>def</w:t>
+      </w:r>
+      <w:proofErr w:type="gramEnd"/>
+      <w:r>
+        <w:t xml:space="preserve"> prophet_cv_tuning(df, param_grid, n_splits=3):</w:t>
+      </w:r>
+    </w:p>
+    <w:p>
+      <w:r>
+        <w:t xml:space="preserve">    </w:t>
+      </w:r>
+      <w:proofErr w:type="gramStart"/>
+      <w:r>
+        <w:t>tscv</w:t>
+      </w:r>
+      <w:proofErr w:type="gramEnd"/>
+      <w:r>
+        <w:t xml:space="preserve"> = TimeSeriesSplit(n_splits=n_splits)</w:t>
+      </w:r>
+    </w:p>
+    <w:p>
+      <w:r>
+        <w:t xml:space="preserve">    best_params = </w:t>
+      </w:r>
+      <w:proofErr w:type="gramStart"/>
+      <w:r>
+        <w:t>None</w:t>
+      </w:r>
+      <w:proofErr w:type="gramEnd"/>
+    </w:p>
+    <w:p>
+      <w:r>
+        <w:t xml:space="preserve">    best_score = </w:t>
+      </w:r>
+      <w:proofErr w:type="gramStart"/>
+      <w:r>
+        <w:t>float(</w:t>
+      </w:r>
+      <w:proofErr w:type="gramEnd"/>
+      <w:r>
+        <w:t>"inf")</w:t>
+      </w:r>
+    </w:p>
+    <w:p>
+      <w:r>
+        <w:t xml:space="preserve">    </w:t>
+      </w:r>
+      <w:proofErr w:type="gramStart"/>
+      <w:r>
+        <w:t>for</w:t>
+      </w:r>
+      <w:proofErr w:type="gramEnd"/>
+      <w:r>
+        <w:t xml:space="preserve"> params in ParameterGrid(param_grid):</w:t>
+      </w:r>
+    </w:p>
+    <w:p>
+      <w:r>
+        <w:t xml:space="preserve">        </w:t>
+      </w:r>
+      <w:proofErr w:type="gramStart"/>
+      <w:r>
+        <w:t>rmses</w:t>
+      </w:r>
+      <w:proofErr w:type="gramEnd"/>
+      <w:r>
+        <w:t xml:space="preserve"> = []</w:t>
+      </w:r>
+    </w:p>
+    <w:p>
+      <w:r>
+        <w:t xml:space="preserve">        </w:t>
+      </w:r>
+      <w:proofErr w:type="gramStart"/>
+      <w:r>
+        <w:t>for</w:t>
+      </w:r>
+      <w:proofErr w:type="gramEnd"/>
+      <w:r>
+        <w:t xml:space="preserve"> train_idx, test_idx in tscv.split(df):</w:t>
+      </w:r>
+    </w:p>
+    <w:p>
+      <w:r>
+        <w:t xml:space="preserve">            train_df = </w:t>
+      </w:r>
+      <w:proofErr w:type="gramStart"/>
+      <w:r>
+        <w:t>df.iloc[</w:t>
+      </w:r>
+      <w:proofErr w:type="gramEnd"/>
+      <w:r>
+        <w:t>train_idx].copy()</w:t>
+      </w:r>
+    </w:p>
+    <w:p>
+      <w:r>
+        <w:t xml:space="preserve">            test_df = </w:t>
+      </w:r>
+      <w:proofErr w:type="gramStart"/>
+      <w:r>
+        <w:t>df.iloc[</w:t>
+      </w:r>
+      <w:proofErr w:type="gramEnd"/>
+      <w:r>
+        <w:t>test_idx].copy()</w:t>
+      </w:r>
+    </w:p>
+    <w:p>
+      <w:r>
+        <w:t xml:space="preserve">            </w:t>
+      </w:r>
+      <w:proofErr w:type="gramStart"/>
+      <w:r>
+        <w:t>model</w:t>
+      </w:r>
+      <w:proofErr w:type="gramEnd"/>
+      <w:r>
+        <w:t xml:space="preserve"> = Prophet(**params)</w:t>
+      </w:r>
+    </w:p>
+    <w:p>
+      <w:r>
+        <w:t xml:space="preserve">            model.add_country_</w:t>
+      </w:r>
+      <w:proofErr w:type="gramStart"/>
+      <w:r>
+        <w:t>holidays(</w:t>
+      </w:r>
+      <w:proofErr w:type="gramEnd"/>
+      <w:r>
+        <w:t>country_name='US')</w:t>
+      </w:r>
+    </w:p>
+    <w:p>
+      <w:r>
+        <w:t xml:space="preserve">            </w:t>
+      </w:r>
+      <w:proofErr w:type="gramStart"/>
+      <w:r>
+        <w:t>model.fit(</w:t>
+      </w:r>
+      <w:proofErr w:type="gramEnd"/>
+      <w:r>
+        <w:t>train_df.rename(columns={"date": "ds", "call_volume": "y"}))</w:t>
+      </w:r>
+    </w:p>
+    <w:p>
+      <w:r>
+        <w:t xml:space="preserve">            </w:t>
+      </w:r>
+      <w:proofErr w:type="gramStart"/>
+      <w:r>
+        <w:t>future</w:t>
+      </w:r>
+      <w:proofErr w:type="gramEnd"/>
+      <w:r>
+        <w:t xml:space="preserve"> = test_df[["date"]].rename(columns={"date": "ds"})</w:t>
+      </w:r>
+    </w:p>
+    <w:p>
+      <w:r>
+        <w:t xml:space="preserve">            </w:t>
+      </w:r>
+      <w:proofErr w:type="gramStart"/>
+      <w:r>
+        <w:t>forecast</w:t>
+      </w:r>
+      <w:proofErr w:type="gramEnd"/>
+      <w:r>
+        <w:t xml:space="preserve"> = model.predict(future)</w:t>
+      </w:r>
+    </w:p>
+    <w:p>
+      <w:r>
+        <w:t xml:space="preserve">            </w:t>
+      </w:r>
+      <w:proofErr w:type="gramStart"/>
+      <w:r>
+        <w:t>rmse</w:t>
+      </w:r>
+      <w:proofErr w:type="gramEnd"/>
+      <w:r>
+        <w:t xml:space="preserve"> = mean_squared_error(test_df["call_volume"], forecast["yhat"], squared=False)</w:t>
+      </w:r>
+    </w:p>
+    <w:p>
+      <w:r>
+        <w:t xml:space="preserve">            </w:t>
+      </w:r>
+      <w:proofErr w:type="gramStart"/>
+      <w:r>
+        <w:t>rmses.append(</w:t>
+      </w:r>
+      <w:proofErr w:type="gramEnd"/>
+      <w:r>
+        <w:t>rmse)</w:t>
+      </w:r>
+    </w:p>
+    <w:p>
+      <w:r>
+        <w:t xml:space="preserve">        avg_rmse = </w:t>
+      </w:r>
+      <w:proofErr w:type="gramStart"/>
+      <w:r>
+        <w:t>np.mean(</w:t>
+      </w:r>
+      <w:proofErr w:type="gramEnd"/>
+      <w:r>
+        <w:t>rmses)</w:t>
+      </w:r>
+    </w:p>
+    <w:p>
+      <w:r>
+        <w:t xml:space="preserve">        </w:t>
+      </w:r>
+      <w:proofErr w:type="gramStart"/>
+      <w:r>
+        <w:t>if</w:t>
+      </w:r>
+      <w:proofErr w:type="gramEnd"/>
+      <w:r>
+        <w:t xml:space="preserve"> avg_rmse &lt; best_score:</w:t>
+      </w:r>
+    </w:p>
+    <w:p>
+      <w:r>
+        <w:t xml:space="preserve">            best_score = avg_rmse</w:t>
+      </w:r>
+    </w:p>
+    <w:p>
+      <w:r>
+        <w:t xml:space="preserve">            best_params = params</w:t>
+      </w:r>
+    </w:p>
+    <w:p>
+      <w:r>
+        <w:t xml:space="preserve">    </w:t>
+      </w:r>
+      <w:proofErr w:type="gramStart"/>
+      <w:r>
+        <w:t>return</w:t>
+      </w:r>
+      <w:proofErr w:type="gramEnd"/>
+      <w:r>
+        <w:t xml:space="preserve"> best_params, best_score</w:t>
+      </w:r>
+    </w:p>
+    <w:p/>
+    <w:p>
+      <w:proofErr w:type="gramStart"/>
+      <w:r>
+        <w:t># 5.</w:t>
+      </w:r>
+      <w:proofErr w:type="gramEnd"/>
+      <w:r>
+        <w:t xml:space="preserve"> LightGBM Classifier Training</w:t>
+      </w:r>
+    </w:p>
+    <w:p>
+      <w:proofErr w:type="gramStart"/>
+      <w:r>
+        <w:t>def</w:t>
+      </w:r>
+      <w:proofErr w:type="gramEnd"/>
+      <w:r>
+        <w:t xml:space="preserve"> train_lightgbm_classifier(X, y):</w:t>
+      </w:r>
+    </w:p>
+    <w:p>
+      <w:r>
+        <w:t xml:space="preserve">    param_grid = {</w:t>
+      </w:r>
+    </w:p>
+    <w:p>
+      <w:r>
+        <w:t xml:space="preserve">        "num_leaves": [31, 50],</w:t>
+      </w:r>
+    </w:p>
+    <w:p>
+      <w:r>
+        <w:t xml:space="preserve">        "learning_rate": [0.05, 0.1],</w:t>
+      </w:r>
+    </w:p>
+    <w:p>
+      <w:r>
+        <w:t xml:space="preserve">        "n_estimators": [100, 200],</w:t>
+      </w:r>
+    </w:p>
+    <w:p>
+      <w:r>
+        <w:t xml:space="preserve">        "class_weight": [None, "balanced"]</w:t>
+      </w:r>
+    </w:p>
+    <w:p>
+      <w:r>
+        <w:lastRenderedPageBreak/>
+        <w:t xml:space="preserve">    }</w:t>
+      </w:r>
+    </w:p>
+    <w:p>
+      <w:r>
+        <w:t xml:space="preserve">    </w:t>
+      </w:r>
+      <w:proofErr w:type="gramStart"/>
+      <w:r>
+        <w:t>model</w:t>
+      </w:r>
+      <w:proofErr w:type="gramEnd"/>
+      <w:r>
+        <w:t xml:space="preserve"> = lgb.LGBMClassifier()</w:t>
+      </w:r>
+    </w:p>
+    <w:p>
+      <w:r>
+        <w:t xml:space="preserve">    </w:t>
+      </w:r>
+      <w:proofErr w:type="gramStart"/>
+      <w:r>
+        <w:t>cv</w:t>
+      </w:r>
+      <w:proofErr w:type="gramEnd"/>
+      <w:r>
+        <w:t xml:space="preserve"> = TimeSeriesSplit(n_splits=3)</w:t>
+      </w:r>
+    </w:p>
+    <w:p>
+      <w:r>
+        <w:t xml:space="preserve">    grid_search = </w:t>
+      </w:r>
+      <w:proofErr w:type="gramStart"/>
+      <w:r>
+        <w:t>GridSearchCV(</w:t>
+      </w:r>
+      <w:proofErr w:type="gramEnd"/>
+      <w:r>
+        <w:t>model, param_grid, cv=cv, scoring='f1_weighted', n_jobs=-1)</w:t>
+      </w:r>
+    </w:p>
+    <w:p>
+      <w:r>
+        <w:t xml:space="preserve">    grid_search.fit(X, y)</w:t>
+      </w:r>
+    </w:p>
+    <w:p>
+      <w:r>
+        <w:t xml:space="preserve">    </w:t>
+      </w:r>
+      <w:proofErr w:type="gramStart"/>
+      <w:r>
+        <w:t>return</w:t>
+      </w:r>
+      <w:proofErr w:type="gramEnd"/>
+      <w:r>
+        <w:t xml:space="preserve"> grid_search.best_estimator_, grid_search.best_params_</w:t>
+      </w:r>
+    </w:p>
+    <w:p/>
+    <w:p>
+      <w:proofErr w:type="gramStart"/>
+      <w:r>
+        <w:t># 6.</w:t>
+      </w:r>
+      <w:proofErr w:type="gramEnd"/>
+      <w:r>
+        <w:t xml:space="preserve"> Training Loop for All LOBs</w:t>
+      </w:r>
+    </w:p>
+    <w:p>
+      <w:r>
+        <w:t>lob_data = generate_lob_</w:t>
+      </w:r>
+      <w:proofErr w:type="gramStart"/>
+      <w:r>
+        <w:t>data()</w:t>
+      </w:r>
+      <w:proofErr w:type="gramEnd"/>
+    </w:p>
+    <w:p>
+      <w:proofErr w:type="gramStart"/>
+      <w:r>
+        <w:t>results</w:t>
+      </w:r>
+      <w:proofErr w:type="gramEnd"/>
+      <w:r>
+        <w:t xml:space="preserve"> = {}</w:t>
+      </w:r>
+    </w:p>
+    <w:p/>
+    <w:p>
+      <w:proofErr w:type="gramStart"/>
+      <w:r>
+        <w:t>for</w:t>
+      </w:r>
+      <w:proofErr w:type="gramEnd"/>
+      <w:r>
+        <w:t xml:space="preserve"> lob, df in lob_data.items():</w:t>
+      </w:r>
+    </w:p>
+    <w:p>
+      <w:r>
+        <w:t xml:space="preserve">    </w:t>
+      </w:r>
+      <w:proofErr w:type="gramStart"/>
+      <w:r>
+        <w:t>df</w:t>
+      </w:r>
+      <w:proofErr w:type="gramEnd"/>
+      <w:r>
+        <w:t xml:space="preserve"> = add_time_features(df)</w:t>
+      </w:r>
+    </w:p>
+    <w:p>
+      <w:r>
+        <w:t xml:space="preserve">    </w:t>
+      </w:r>
+      <w:proofErr w:type="gramStart"/>
+      <w:r>
+        <w:t>df</w:t>
+      </w:r>
+      <w:proofErr w:type="gramEnd"/>
+      <w:r>
+        <w:t xml:space="preserve"> = add_lag_features(df)</w:t>
+      </w:r>
+    </w:p>
+    <w:p>
+      <w:r>
+        <w:t xml:space="preserve">    </w:t>
+      </w:r>
+      <w:proofErr w:type="gramStart"/>
+      <w:r>
+        <w:t>df.dropna(</w:t>
+      </w:r>
+      <w:proofErr w:type="gramEnd"/>
+      <w:r>
+        <w:t>inplace=True)</w:t>
+      </w:r>
+    </w:p>
+    <w:p>
+      <w:r>
+        <w:t xml:space="preserve">    prophet_df = </w:t>
+      </w:r>
+      <w:proofErr w:type="gramStart"/>
+      <w:r>
+        <w:t>df[</w:t>
+      </w:r>
+      <w:proofErr w:type="gramEnd"/>
+      <w:r>
+        <w:t>["date", "call_volume"]].copy()</w:t>
+      </w:r>
+    </w:p>
+    <w:p>
+      <w:r>
+        <w:t xml:space="preserve">    prophet_param_grid = {</w:t>
+      </w:r>
+    </w:p>
+    <w:p>
+      <w:r>
+        <w:t xml:space="preserve">        "seasonality_mode": ["additive", "multiplicative"],</w:t>
+      </w:r>
+    </w:p>
+    <w:p>
+      <w:r>
+        <w:t xml:space="preserve">        "changepoint_prior_scale": [0.05, 0.1],</w:t>
+      </w:r>
+    </w:p>
+    <w:p>
+      <w:r>
+        <w:t xml:space="preserve">        "seasonality_prior_scale": [10.0, 15.0]</w:t>
+      </w:r>
+    </w:p>
+    <w:p>
+      <w:r>
+        <w:t xml:space="preserve">    }</w:t>
+      </w:r>
+    </w:p>
+    <w:p>
+      <w:r>
+        <w:t xml:space="preserve">    best_prophet_params, best_prophet_rmse = prophet_cv_</w:t>
+      </w:r>
+      <w:proofErr w:type="gramStart"/>
+      <w:r>
+        <w:t>tuning(</w:t>
+      </w:r>
+      <w:proofErr w:type="gramEnd"/>
+      <w:r>
+        <w:t>prophet_df, prophet_param_grid)</w:t>
+      </w:r>
+    </w:p>
+    <w:p>
+      <w:r>
+        <w:t xml:space="preserve">    best_prophet = </w:t>
+      </w:r>
+      <w:proofErr w:type="gramStart"/>
+      <w:r>
+        <w:t>Prophet(</w:t>
+      </w:r>
+      <w:proofErr w:type="gramEnd"/>
+      <w:r>
+        <w:t>**best_prophet_params)</w:t>
+      </w:r>
+    </w:p>
+    <w:p>
+      <w:r>
+        <w:t xml:space="preserve">    best_prophet.add_country_</w:t>
+      </w:r>
+      <w:proofErr w:type="gramStart"/>
+      <w:r>
+        <w:t>holidays(</w:t>
+      </w:r>
+      <w:proofErr w:type="gramEnd"/>
+      <w:r>
+        <w:t>country_name='US')</w:t>
+      </w:r>
+    </w:p>
+    <w:p>
+      <w:r>
+        <w:t xml:space="preserve">    best_</w:t>
+      </w:r>
+      <w:proofErr w:type="gramStart"/>
+      <w:r>
+        <w:t>prophet.fit(</w:t>
+      </w:r>
+      <w:proofErr w:type="gramEnd"/>
+      <w:r>
+        <w:t>prophet_df.rename(columns={"date": "ds", "call_volume": "y"}))</w:t>
+      </w:r>
+    </w:p>
+    <w:p>
+      <w:r>
+        <w:t xml:space="preserve">    </w:t>
+      </w:r>
+      <w:proofErr w:type="gramStart"/>
+      <w:r>
+        <w:t>future</w:t>
+      </w:r>
+      <w:proofErr w:type="gramEnd"/>
+      <w:r>
+        <w:t xml:space="preserve"> = prophet_df.rename(columns={"date": "ds"})</w:t>
+      </w:r>
+    </w:p>
+    <w:p>
+      <w:r>
+        <w:t xml:space="preserve">    </w:t>
+      </w:r>
+      <w:proofErr w:type="gramStart"/>
+      <w:r>
+        <w:t>forecast</w:t>
+      </w:r>
+      <w:proofErr w:type="gramEnd"/>
+      <w:r>
+        <w:t xml:space="preserve"> = best_prophet.predict(future)[["ds", "yhat"]].rename(columns={"ds": "date", "yhat": "prophet_pred"})</w:t>
+      </w:r>
+    </w:p>
+    <w:p>
+      <w:r>
+        <w:t xml:space="preserve">    </w:t>
+      </w:r>
+      <w:proofErr w:type="gramStart"/>
+      <w:r>
+        <w:t>df</w:t>
+      </w:r>
+      <w:proofErr w:type="gramEnd"/>
+      <w:r>
+        <w:t xml:space="preserve"> = df.merge(forecast, on="date", how="left")</w:t>
+      </w:r>
+    </w:p>
+    <w:p>
+      <w:r>
+        <w:t xml:space="preserve">    </w:t>
+      </w:r>
+      <w:proofErr w:type="gramStart"/>
+      <w:r>
+        <w:t>df[</w:t>
+      </w:r>
+      <w:proofErr w:type="gramEnd"/>
+      <w:r>
+        <w:t>"prophet_pred"].fillna(method="ffill", inplace=True)</w:t>
+      </w:r>
+    </w:p>
+    <w:p>
+      <w:r>
+        <w:t xml:space="preserve">    </w:t>
+      </w:r>
+      <w:proofErr w:type="gramStart"/>
+      <w:r>
+        <w:t>df[</w:t>
+      </w:r>
+      <w:proofErr w:type="gramEnd"/>
+      <w:r>
+        <w:t>"call_label"] = create_classification_label(df["call_volume"])</w:t>
+      </w:r>
+    </w:p>
+    <w:p>
+      <w:r>
+        <w:lastRenderedPageBreak/>
+        <w:t xml:space="preserve">    feature_cols = ["prophet_pred", "day_of_week", "weekend", "month", "day_of_year", "is_holiday", "lag_1", "lag_7"]</w:t>
+      </w:r>
+    </w:p>
+    <w:p>
+      <w:r>
+        <w:t xml:space="preserve">    X = </w:t>
+      </w:r>
+      <w:proofErr w:type="gramStart"/>
+      <w:r>
+        <w:t>df[</w:t>
+      </w:r>
+      <w:proofErr w:type="gramEnd"/>
+      <w:r>
+        <w:t>feature_cols]</w:t>
+      </w:r>
+    </w:p>
+    <w:p>
+      <w:r>
+        <w:t xml:space="preserve">    y_cls = </w:t>
+      </w:r>
+      <w:proofErr w:type="gramStart"/>
+      <w:r>
+        <w:t>df[</w:t>
+      </w:r>
+      <w:proofErr w:type="gramEnd"/>
+      <w:r>
+        <w:t>"call_label"]</w:t>
+      </w:r>
+    </w:p>
+    <w:p>
+      <w:r>
+        <w:t xml:space="preserve">    best_cls_model, best_cls_params = train_lightgbm_classifier(X, y_cls)</w:t>
+      </w:r>
+    </w:p>
+    <w:p>
+      <w:r>
+        <w:t xml:space="preserve">    </w:t>
+      </w:r>
+      <w:proofErr w:type="gramStart"/>
+      <w:r>
+        <w:t>split</w:t>
+      </w:r>
+      <w:proofErr w:type="gramEnd"/>
+      <w:r>
+        <w:t xml:space="preserve"> = int(len(df) * 0.9)</w:t>
+      </w:r>
+    </w:p>
+    <w:p>
+      <w:r>
+        <w:t xml:space="preserve">    X_test = </w:t>
+      </w:r>
+      <w:proofErr w:type="gramStart"/>
+      <w:r>
+        <w:t>X.iloc[</w:t>
+      </w:r>
+      <w:proofErr w:type="gramEnd"/>
+      <w:r>
+        <w:t>split:]</w:t>
+      </w:r>
+    </w:p>
+    <w:p>
+      <w:r>
+        <w:t xml:space="preserve">    y_test_cls = y_</w:t>
+      </w:r>
+      <w:proofErr w:type="gramStart"/>
+      <w:r>
+        <w:t>cls.iloc[</w:t>
+      </w:r>
+      <w:proofErr w:type="gramEnd"/>
+      <w:r>
+        <w:t>split:]</w:t>
+      </w:r>
+    </w:p>
+    <w:p>
+      <w:r>
+        <w:t xml:space="preserve">    y_pred_cls = best_cls_</w:t>
+      </w:r>
+      <w:proofErr w:type="gramStart"/>
+      <w:r>
+        <w:t>model.predict(</w:t>
+      </w:r>
+      <w:proofErr w:type="gramEnd"/>
+      <w:r>
+        <w:t>X_test)</w:t>
+      </w:r>
+    </w:p>
+    <w:p>
+      <w:r>
+        <w:t xml:space="preserve">    </w:t>
+      </w:r>
+      <w:proofErr w:type="gramStart"/>
+      <w:r>
+        <w:t>results[</w:t>
+      </w:r>
+      <w:proofErr w:type="gramEnd"/>
+      <w:r>
+        <w:t>lob] = {</w:t>
+      </w:r>
+    </w:p>
+    <w:p>
+      <w:r>
+        <w:t xml:space="preserve">        "prophet_model": best_prophet,</w:t>
+      </w:r>
+    </w:p>
+    <w:p>
+      <w:r>
+        <w:t xml:space="preserve">        "prophet_params": best_prophet_params,</w:t>
+      </w:r>
+    </w:p>
+    <w:p>
+      <w:r>
+        <w:t xml:space="preserve">        "prophet_rmse": best_prophet_rmse,</w:t>
+      </w:r>
+    </w:p>
+    <w:p>
+      <w:r>
+        <w:t xml:space="preserve">        "cls_model": best_cls_model,</w:t>
+      </w:r>
+    </w:p>
+    <w:p>
+      <w:r>
+        <w:t xml:space="preserve">        "cls_params": best_cls_params,</w:t>
+      </w:r>
+    </w:p>
+    <w:p>
+      <w:r>
+        <w:t xml:space="preserve">        "classification_report": classification_</w:t>
+      </w:r>
+      <w:proofErr w:type="gramStart"/>
+      <w:r>
+        <w:t>report(</w:t>
+      </w:r>
+      <w:proofErr w:type="gramEnd"/>
+      <w:r>
+        <w:t>y_test_cls, y_pred_cls, output_dict=True),</w:t>
+      </w:r>
+    </w:p>
+    <w:p>
+      <w:r>
+        <w:t xml:space="preserve">        "recent_df": </w:t>
+      </w:r>
+      <w:proofErr w:type="gramStart"/>
+      <w:r>
+        <w:t>df</w:t>
+      </w:r>
+      <w:proofErr w:type="gramEnd"/>
+    </w:p>
+    <w:p>
+      <w:r>
+        <w:t xml:space="preserve">    }</w:t>
+      </w:r>
+    </w:p>
+    <w:p/>
+    <w:p>
+      <w:proofErr w:type="gramStart"/>
+      <w:r>
+        <w:t># 7.</w:t>
+      </w:r>
+      <w:proofErr w:type="gramEnd"/>
+      <w:r>
+        <w:t xml:space="preserve"> Forecast Next 7 Days</w:t>
+      </w:r>
+    </w:p>
+    <w:p>
+      <w:proofErr w:type="gramStart"/>
+      <w:r>
+        <w:t>def</w:t>
+      </w:r>
+      <w:proofErr w:type="gramEnd"/>
+      <w:r>
+        <w:t xml:space="preserve"> forecast_next_7_days(lob, model_data):</w:t>
+      </w:r>
+    </w:p>
+    <w:p>
+      <w:r>
+        <w:t xml:space="preserve">    </w:t>
+      </w:r>
+      <w:proofErr w:type="gramStart"/>
+      <w:r>
+        <w:t>model</w:t>
+      </w:r>
+      <w:proofErr w:type="gramEnd"/>
+      <w:r>
+        <w:t xml:space="preserve"> = model_data["prophet_model"]</w:t>
+      </w:r>
+    </w:p>
+    <w:p>
+      <w:r>
+        <w:t xml:space="preserve">    </w:t>
+      </w:r>
+      <w:proofErr w:type="gramStart"/>
+      <w:r>
+        <w:t>classifier</w:t>
+      </w:r>
+      <w:proofErr w:type="gramEnd"/>
+      <w:r>
+        <w:t xml:space="preserve"> = model_data["cls_model"]</w:t>
+      </w:r>
+    </w:p>
+    <w:p>
+      <w:r>
+        <w:t xml:space="preserve">    recent_df = model_</w:t>
+      </w:r>
+      <w:proofErr w:type="gramStart"/>
+      <w:r>
+        <w:t>data[</w:t>
+      </w:r>
+      <w:proofErr w:type="gramEnd"/>
+      <w:r>
+        <w:t>"recent_df"].copy()</w:t>
+      </w:r>
+    </w:p>
+    <w:p>
+      <w:r>
+        <w:t xml:space="preserve">    last_date = recent_</w:t>
+      </w:r>
+      <w:proofErr w:type="gramStart"/>
+      <w:r>
+        <w:t>df[</w:t>
+      </w:r>
+      <w:proofErr w:type="gramEnd"/>
+      <w:r>
+        <w:t>"date"].max()</w:t>
+      </w:r>
+    </w:p>
+    <w:p>
+      <w:r>
+        <w:t xml:space="preserve">    future_dates = pd.date_</w:t>
+      </w:r>
+      <w:proofErr w:type="gramStart"/>
+      <w:r>
+        <w:t>range(</w:t>
+      </w:r>
+      <w:proofErr w:type="gramEnd"/>
+      <w:r>
+        <w:t>start=last_date + pd.Timedelta(days=1), periods=7)</w:t>
+      </w:r>
+    </w:p>
+    <w:p>
+      <w:r>
+        <w:t xml:space="preserve">    future_df = </w:t>
+      </w:r>
+      <w:proofErr w:type="gramStart"/>
+      <w:r>
+        <w:t>pd.DataFrame(</w:t>
+      </w:r>
+      <w:proofErr w:type="gramEnd"/>
+      <w:r>
+        <w:t>{"ds": future_dates})</w:t>
+      </w:r>
+    </w:p>
+    <w:p>
+      <w:r>
+        <w:t xml:space="preserve">    </w:t>
+      </w:r>
+      <w:proofErr w:type="gramStart"/>
+      <w:r>
+        <w:t>forecast</w:t>
+      </w:r>
+      <w:proofErr w:type="gramEnd"/>
+      <w:r>
+        <w:t xml:space="preserve"> = model.predict(future_df)[["ds", "yhat"]].rename(columns={"ds": "date", "yhat": "prophet_pred"})</w:t>
+      </w:r>
+    </w:p>
+    <w:p>
+      <w:r>
+        <w:t xml:space="preserve">    lag_1 = recent_</w:t>
+      </w:r>
+      <w:proofErr w:type="gramStart"/>
+      <w:r>
+        <w:t>df.iloc[</w:t>
+      </w:r>
+      <w:proofErr w:type="gramEnd"/>
+      <w:r>
+        <w:t>-1]["call_volume"]</w:t>
+      </w:r>
+    </w:p>
+    <w:p>
+      <w:r>
+        <w:t xml:space="preserve">    lag_7 = recent_</w:t>
+      </w:r>
+      <w:proofErr w:type="gramStart"/>
+      <w:r>
+        <w:t>df.iloc[</w:t>
+      </w:r>
+      <w:proofErr w:type="gramEnd"/>
+      <w:r>
+        <w:t>-7]["call_volume"] if len(recent_df) &gt;= 7 else lag_1</w:t>
+      </w:r>
+    </w:p>
+    <w:p>
+      <w:r>
+        <w:t xml:space="preserve">    </w:t>
+      </w:r>
+      <w:proofErr w:type="gramStart"/>
+      <w:r>
+        <w:t>features</w:t>
+      </w:r>
+      <w:proofErr w:type="gramEnd"/>
+      <w:r>
+        <w:t xml:space="preserve"> = []</w:t>
+      </w:r>
+    </w:p>
+    <w:p>
+      <w:r>
+        <w:t xml:space="preserve">    </w:t>
+      </w:r>
+      <w:proofErr w:type="gramStart"/>
+      <w:r>
+        <w:t>for</w:t>
+      </w:r>
+      <w:proofErr w:type="gramEnd"/>
+      <w:r>
+        <w:t xml:space="preserve"> i, row in forecast.iterrows():</w:t>
+      </w:r>
+    </w:p>
+    <w:p>
+      <w:r>
+        <w:lastRenderedPageBreak/>
+        <w:t xml:space="preserve">        </w:t>
+      </w:r>
+      <w:proofErr w:type="gramStart"/>
+      <w:r>
+        <w:t>date</w:t>
+      </w:r>
+      <w:proofErr w:type="gramEnd"/>
+      <w:r>
+        <w:t xml:space="preserve"> = row["date"]</w:t>
+      </w:r>
+    </w:p>
+    <w:p>
+      <w:r>
+        <w:t xml:space="preserve">        f = {</w:t>
+      </w:r>
+    </w:p>
+    <w:p>
+      <w:r>
+        <w:t xml:space="preserve">            "</w:t>
+      </w:r>
+      <w:proofErr w:type="gramStart"/>
+      <w:r>
+        <w:t>date</w:t>
+      </w:r>
+      <w:proofErr w:type="gramEnd"/>
+      <w:r>
+        <w:t>": date,</w:t>
+      </w:r>
+    </w:p>
+    <w:p>
+      <w:r>
+        <w:t xml:space="preserve">            "prophet_pred": </w:t>
+      </w:r>
+      <w:proofErr w:type="gramStart"/>
+      <w:r>
+        <w:t>row[</w:t>
+      </w:r>
+      <w:proofErr w:type="gramEnd"/>
+      <w:r>
+        <w:t>"prophet_pred"],</w:t>
+      </w:r>
+    </w:p>
+    <w:p>
+      <w:r>
+        <w:t xml:space="preserve">            "day_of_week": </w:t>
+      </w:r>
+      <w:proofErr w:type="gramStart"/>
+      <w:r>
+        <w:t>date.weekday(</w:t>
+      </w:r>
+      <w:proofErr w:type="gramEnd"/>
+      <w:r>
+        <w:t>),</w:t>
+      </w:r>
+    </w:p>
+    <w:p>
+      <w:r>
+        <w:t xml:space="preserve">            "</w:t>
+      </w:r>
+      <w:proofErr w:type="gramStart"/>
+      <w:r>
+        <w:t>weekend</w:t>
+      </w:r>
+      <w:proofErr w:type="gramEnd"/>
+      <w:r>
+        <w:t>": int(date.weekday() in [5, 6]),</w:t>
+      </w:r>
+    </w:p>
+    <w:p>
+      <w:r>
+        <w:t xml:space="preserve">            "</w:t>
+      </w:r>
+      <w:proofErr w:type="gramStart"/>
+      <w:r>
+        <w:t>month</w:t>
+      </w:r>
+      <w:proofErr w:type="gramEnd"/>
+      <w:r>
+        <w:t>": date.month,</w:t>
+      </w:r>
+    </w:p>
+    <w:p>
+      <w:r>
+        <w:t xml:space="preserve">            "day_of_year": </w:t>
+      </w:r>
+      <w:proofErr w:type="gramStart"/>
+      <w:r>
+        <w:t>date.timetuple(</w:t>
+      </w:r>
+      <w:proofErr w:type="gramEnd"/>
+      <w:r>
+        <w:t>).tm_yday,</w:t>
+      </w:r>
+    </w:p>
+    <w:p>
+      <w:r>
+        <w:t xml:space="preserve">            "is_holiday": </w:t>
+      </w:r>
+      <w:proofErr w:type="gramStart"/>
+      <w:r>
+        <w:t>int(</w:t>
+      </w:r>
+      <w:proofErr w:type="gramEnd"/>
+      <w:r>
+        <w:t>date in holidays.US(years=[2023, 2024])),</w:t>
+      </w:r>
+    </w:p>
+    <w:p>
+      <w:r>
+        <w:t xml:space="preserve">            "lag_1": lag_1,</w:t>
+      </w:r>
+    </w:p>
+    <w:p>
+      <w:r>
+        <w:t xml:space="preserve">            "lag_7": lag_7</w:t>
+      </w:r>
+    </w:p>
+    <w:p>
+      <w:r>
+        <w:t xml:space="preserve">        }</w:t>
+      </w:r>
+    </w:p>
+    <w:p>
+      <w:r>
+        <w:t xml:space="preserve">        lag_7 = lag_1</w:t>
+      </w:r>
+    </w:p>
+    <w:p>
+      <w:r>
+        <w:t xml:space="preserve">        lag_1 = </w:t>
+      </w:r>
+      <w:proofErr w:type="gramStart"/>
+      <w:r>
+        <w:t>row[</w:t>
+      </w:r>
+      <w:proofErr w:type="gramEnd"/>
+      <w:r>
+        <w:t>"prophet_pred"]</w:t>
+      </w:r>
+    </w:p>
+    <w:p>
+      <w:r>
+        <w:t xml:space="preserve">        </w:t>
+      </w:r>
+      <w:proofErr w:type="gramStart"/>
+      <w:r>
+        <w:t>features.append(</w:t>
+      </w:r>
+      <w:proofErr w:type="gramEnd"/>
+      <w:r>
+        <w:t>f)</w:t>
+      </w:r>
+    </w:p>
+    <w:p>
+      <w:r>
+        <w:t xml:space="preserve">    feature_df = </w:t>
+      </w:r>
+      <w:proofErr w:type="gramStart"/>
+      <w:r>
+        <w:t>pd.DataFrame(</w:t>
+      </w:r>
+      <w:proofErr w:type="gramEnd"/>
+      <w:r>
+        <w:t>features)</w:t>
+      </w:r>
+    </w:p>
+    <w:p>
+      <w:r>
+        <w:t xml:space="preserve">    feature_cols = ["prophet_pred", "day_of_week", "weekend", "month", "day_of_year", "is_holiday", "lag_1", "lag_7"]</w:t>
+      </w:r>
+    </w:p>
+    <w:p>
+      <w:r>
+        <w:t xml:space="preserve">    feature_</w:t>
+      </w:r>
+      <w:proofErr w:type="gramStart"/>
+      <w:r>
+        <w:t>df[</w:t>
+      </w:r>
+      <w:proofErr w:type="gramEnd"/>
+      <w:r>
+        <w:t>"predicted_label"] = classifier.predict(feature_df[feature_cols])</w:t>
+      </w:r>
+    </w:p>
+    <w:p>
+      <w:r>
+        <w:t xml:space="preserve">    </w:t>
+      </w:r>
+      <w:proofErr w:type="gramStart"/>
+      <w:r>
+        <w:t>return</w:t>
+      </w:r>
+      <w:proofErr w:type="gramEnd"/>
+      <w:r>
+        <w:t xml:space="preserve"> feature_df[["date", "prophet_pred", "predicted_label"]]</w:t>
+      </w:r>
+    </w:p>
+    <w:p/>
+    <w:p>
+      <w:proofErr w:type="gramStart"/>
+      <w:r>
+        <w:t># 8.</w:t>
+      </w:r>
+      <w:proofErr w:type="gramEnd"/>
+      <w:r>
+        <w:t xml:space="preserve"> Forecast for LOB3 (example)</w:t>
+      </w:r>
+    </w:p>
+    <w:p>
+      <w:r>
+        <w:t>lob_example = "LOB3"</w:t>
+      </w:r>
+    </w:p>
+    <w:p>
+      <w:r>
+        <w:t>forecast_7d = forecast_next_7_</w:t>
+      </w:r>
+      <w:proofErr w:type="gramStart"/>
+      <w:r>
+        <w:t>days(</w:t>
+      </w:r>
+      <w:proofErr w:type="gramEnd"/>
+      <w:r>
+        <w:t>lob_example, results[lob_example])</w:t>
+      </w:r>
+    </w:p>
+    <w:p>
+      <w:proofErr w:type="gramStart"/>
+      <w:r>
+        <w:t>print(</w:t>
+      </w:r>
+      <w:proofErr w:type="gramEnd"/>
+      <w:r>
+        <w:t>f"\n</w:t>
+      </w:r>
+      <w:r>
+        <w:rPr>
+          <w:rFonts w:ascii="Arial" w:hAnsi="Arial" w:cs="Arial"/>
+        </w:rPr>
+        <w:t>📅</w:t>
+      </w:r>
+      <w:r>
+        <w:t xml:space="preserve"> 7-Day Forecast for {lob_example}:")</w:t>
+      </w:r>
+    </w:p>
+    <w:p>
+      <w:proofErr w:type="gramStart"/>
+      <w:r>
+        <w:t>print(</w:t>
+      </w:r>
+      <w:proofErr w:type="gramEnd"/>
+      <w:r>
+        <w:t>forecast_7d)</w:t>
+      </w:r>
+    </w:p>
+    <w:p/>
+    <w:p>
+      <w:r>
+        <w:t># Optional: Visualization</w:t>
+      </w:r>
+    </w:p>
+    <w:p>
+      <w:r>
+        <w:t xml:space="preserve">example_df = </w:t>
+      </w:r>
+      <w:proofErr w:type="gramStart"/>
+      <w:r>
+        <w:t>results[</w:t>
+      </w:r>
+      <w:proofErr w:type="gramEnd"/>
+      <w:r>
+        <w:t>lob_example]["recent_df"]</w:t>
+      </w:r>
+    </w:p>
+    <w:p>
+      <w:proofErr w:type="gramStart"/>
+      <w:r>
+        <w:t>plt.figure(</w:t>
+      </w:r>
+      <w:proofErr w:type="gramEnd"/>
+      <w:r>
+        <w:t>figsize=(14, 5))</w:t>
+      </w:r>
+    </w:p>
+    <w:p>
+      <w:proofErr w:type="gramStart"/>
+      <w:r>
+        <w:t>plt.plot(</w:t>
+      </w:r>
+      <w:proofErr w:type="gramEnd"/>
+      <w:r>
+        <w:t>example_df["date"], example_df["call_volume"], label="Actual")</w:t>
+      </w:r>
+    </w:p>
+    <w:p>
+      <w:proofErr w:type="gramStart"/>
+      <w:r>
+        <w:t>plt.plot(</w:t>
+      </w:r>
+      <w:proofErr w:type="gramEnd"/>
+      <w:r>
+        <w:t>example_df["date"], example_df["prophet_pred"], label="Prophet Prediction")</w:t>
+      </w:r>
+    </w:p>
+    <w:p>
+      <w:proofErr w:type="gramStart"/>
+      <w:r>
+        <w:t>plt.title(</w:t>
+      </w:r>
+      <w:proofErr w:type="gramEnd"/>
+      <w:r>
+        <w:t>f"{lob_example} - Call Volume Forecast")</w:t>
+      </w:r>
+    </w:p>
+    <w:p>
+      <w:proofErr w:type="gramStart"/>
+      <w:r>
+        <w:lastRenderedPageBreak/>
+        <w:t>plt.legend()</w:t>
+      </w:r>
+      <w:proofErr w:type="gramEnd"/>
+    </w:p>
+    <w:p>
+      <w:proofErr w:type="gramStart"/>
+      <w:r>
+        <w:t>plt.show()</w:t>
+      </w:r>
+      <w:proofErr w:type="gramEnd"/>
+    </w:p>
     <w:sectPr>
       <w:pgSz w:w="11906" w:h="16838"/>
       <w:pgMar w:top="1440" w:right="1440" w:bottom="1440" w:left="1440" w:header="708" w:footer="708" w:gutter="0"/>
@@ -30990,6 +32798,7 @@
   <w:style w:type="character" w:default="1" w:styleId="DefaultParagraphFont">
     <w:name w:val="Default Paragraph Font"/>
     <w:uiPriority w:val="1"/>
+    <w:semiHidden/>
     <w:unhideWhenUsed/>
   </w:style>
   <w:style w:type="table" w:default="1" w:styleId="TableNormal">
@@ -31516,7 +33325,7 @@
   <a:extraClrSchemeLst/>
   <a:extLst>
     <a:ext uri="{05A4C25C-085E-4340-85A3-A5531E510DB2}">
-      <thm15:themeFamily xmlns:thm15="http://schemas.microsoft.com/office/thememl/2012/main" xmlns="" name="Office Theme" id="{62F939B6-93AF-4DB8-9C6B-D6C7DFDC589F}" vid="{4A3C46E8-61CC-4603-A589-7422A47A8E4A}"/>
+      <thm15:themeFamily xmlns="" xmlns:thm15="http://schemas.microsoft.com/office/thememl/2012/main" name="Office Theme" id="{62F939B6-93AF-4DB8-9C6B-D6C7DFDC589F}" vid="{4A3C46E8-61CC-4603-A589-7422A47A8E4A}"/>
     </a:ext>
   </a:extLst>
 </a:theme>

--- a/Linear-Regression-main/ML_document.docx
+++ b/Linear-Regression-main/ML_document.docx
@@ -24705,6 +24705,645 @@
         <w:t>plt.show()</w:t>
       </w:r>
       <w:proofErr w:type="gramEnd"/>
+    </w:p>
+    <w:p/>
+    <w:p/>
+    <w:p>
+      <w:r>
+        <w:t>---------------------------------</w:t>
+      </w:r>
+      <w:proofErr w:type="gramStart"/>
+      <w:r>
+        <w:t>modified</w:t>
+      </w:r>
+      <w:proofErr w:type="gramEnd"/>
+      <w:r>
+        <w:t xml:space="preserve"> </w:t>
+      </w:r>
+      <w:r>
+        <w:t>forecasting code --------------</w:t>
+      </w:r>
+    </w:p>
+    <w:p>
+      <w:proofErr w:type="gramStart"/>
+      <w:r>
+        <w:t>def</w:t>
+      </w:r>
+      <w:proofErr w:type="gramEnd"/>
+      <w:r>
+        <w:t xml:space="preserve"> forecast_next_7_days(lob, model_data):</w:t>
+      </w:r>
+    </w:p>
+    <w:p>
+      <w:r>
+        <w:t xml:space="preserve">    </w:t>
+      </w:r>
+      <w:proofErr w:type="gramStart"/>
+      <w:r>
+        <w:t>model</w:t>
+      </w:r>
+      <w:proofErr w:type="gramEnd"/>
+      <w:r>
+        <w:t xml:space="preserve"> = model_data["prophet_model"]</w:t>
+      </w:r>
+    </w:p>
+    <w:p>
+      <w:r>
+        <w:t xml:space="preserve">    </w:t>
+      </w:r>
+      <w:proofErr w:type="gramStart"/>
+      <w:r>
+        <w:t>classifier</w:t>
+      </w:r>
+      <w:proofErr w:type="gramEnd"/>
+      <w:r>
+        <w:t xml:space="preserve"> = model_data["cls_model"]</w:t>
+      </w:r>
+    </w:p>
+    <w:p>
+      <w:r>
+        <w:t xml:space="preserve">    recent_df = model_</w:t>
+      </w:r>
+      <w:proofErr w:type="gramStart"/>
+      <w:r>
+        <w:t>data[</w:t>
+      </w:r>
+      <w:proofErr w:type="gramEnd"/>
+      <w:r>
+        <w:t>"recent_df"].copy()</w:t>
+      </w:r>
+    </w:p>
+    <w:p/>
+    <w:p>
+      <w:r>
+        <w:t xml:space="preserve">    last_date = recent_</w:t>
+      </w:r>
+      <w:proofErr w:type="gramStart"/>
+      <w:r>
+        <w:t>df[</w:t>
+      </w:r>
+      <w:proofErr w:type="gramEnd"/>
+      <w:r>
+        <w:t>"date"].max()</w:t>
+      </w:r>
+    </w:p>
+    <w:p>
+      <w:r>
+        <w:t xml:space="preserve">    future_dates = pd.date_</w:t>
+      </w:r>
+      <w:proofErr w:type="gramStart"/>
+      <w:r>
+        <w:t>range(</w:t>
+      </w:r>
+      <w:proofErr w:type="gramEnd"/>
+      <w:r>
+        <w:t>start=last_date + pd.Timedelta(days=1), periods=7)</w:t>
+      </w:r>
+    </w:p>
+    <w:p>
+      <w:r>
+        <w:t xml:space="preserve">    future_df = </w:t>
+      </w:r>
+      <w:proofErr w:type="gramStart"/>
+      <w:r>
+        <w:t>pd.DataFrame(</w:t>
+      </w:r>
+      <w:proofErr w:type="gramEnd"/>
+      <w:r>
+        <w:t>{"date": future_dates})</w:t>
+      </w:r>
+    </w:p>
+    <w:p/>
+    <w:p>
+      <w:r>
+        <w:t xml:space="preserve">    # Time-based features</w:t>
+      </w:r>
+    </w:p>
+    <w:p>
+      <w:r>
+        <w:t xml:space="preserve">    future_</w:t>
+      </w:r>
+      <w:proofErr w:type="gramStart"/>
+      <w:r>
+        <w:t>df[</w:t>
+      </w:r>
+      <w:proofErr w:type="gramEnd"/>
+      <w:r>
+        <w:t>"day_of_week"] = future_df["date"].dt.dayofweek</w:t>
+      </w:r>
+    </w:p>
+    <w:p>
+      <w:r>
+        <w:t xml:space="preserve">    future_</w:t>
+      </w:r>
+      <w:proofErr w:type="gramStart"/>
+      <w:r>
+        <w:t>df[</w:t>
+      </w:r>
+      <w:proofErr w:type="gramEnd"/>
+      <w:r>
+        <w:t>"weekend"] = future_df["day_of_week"].isin([5, 6]).astype(int)</w:t>
+      </w:r>
+    </w:p>
+    <w:p>
+      <w:r>
+        <w:t xml:space="preserve">    future_</w:t>
+      </w:r>
+      <w:proofErr w:type="gramStart"/>
+      <w:r>
+        <w:t>df[</w:t>
+      </w:r>
+      <w:proofErr w:type="gramEnd"/>
+      <w:r>
+        <w:t>"month"] = future_df["date"].dt.month</w:t>
+      </w:r>
+    </w:p>
+    <w:p>
+      <w:r>
+        <w:t xml:space="preserve">    future_</w:t>
+      </w:r>
+      <w:proofErr w:type="gramStart"/>
+      <w:r>
+        <w:t>df[</w:t>
+      </w:r>
+      <w:proofErr w:type="gramEnd"/>
+      <w:r>
+        <w:t>"day_of_year"] = future_df["date"].dt.dayofyear</w:t>
+      </w:r>
+    </w:p>
+    <w:p>
+      <w:r>
+        <w:t xml:space="preserve">    future_</w:t>
+      </w:r>
+      <w:proofErr w:type="gramStart"/>
+      <w:r>
+        <w:t>df[</w:t>
+      </w:r>
+      <w:proofErr w:type="gramEnd"/>
+      <w:r>
+        <w:t>"is_holiday"] = future_df["date"].isin(holidays.US(years=[2024, 2025])).astype(int)</w:t>
+      </w:r>
+    </w:p>
+    <w:p/>
+    <w:p>
+      <w:r>
+        <w:t xml:space="preserve">    # </w:t>
+      </w:r>
+      <w:proofErr w:type="gramStart"/>
+      <w:r>
+        <w:t>Rolling</w:t>
+      </w:r>
+      <w:proofErr w:type="gramEnd"/>
+      <w:r>
+        <w:t xml:space="preserve"> biz day mean from last 5 business days</w:t>
+      </w:r>
+    </w:p>
+    <w:p>
+      <w:r>
+        <w:t xml:space="preserve">    last_biz_days = recent_</w:t>
+      </w:r>
+      <w:proofErr w:type="gramStart"/>
+      <w:r>
+        <w:t>df[</w:t>
+      </w:r>
+      <w:proofErr w:type="gramEnd"/>
+      <w:r>
+        <w:t>recent_df["date"].dt.dayofweek &lt; 5].tail(5)</w:t>
+      </w:r>
+    </w:p>
+    <w:p>
+      <w:r>
+        <w:t xml:space="preserve">    rolling_bizday_mean = last_biz_</w:t>
+      </w:r>
+      <w:proofErr w:type="gramStart"/>
+      <w:r>
+        <w:t>days[</w:t>
+      </w:r>
+      <w:proofErr w:type="gramEnd"/>
+      <w:r>
+        <w:t>"call_volume"].mean()</w:t>
+      </w:r>
+    </w:p>
+    <w:p>
+      <w:r>
+        <w:t xml:space="preserve">    future_</w:t>
+      </w:r>
+      <w:proofErr w:type="gramStart"/>
+      <w:r>
+        <w:t>df[</w:t>
+      </w:r>
+      <w:proofErr w:type="gramEnd"/>
+      <w:r>
+        <w:t>"rolling_bizday_mean"] = rolling_bizday_mean</w:t>
+      </w:r>
+    </w:p>
+    <w:p/>
+    <w:p>
+      <w:r>
+        <w:t xml:space="preserve">    # Lag values (initialized from last known values)</w:t>
+      </w:r>
+    </w:p>
+    <w:p>
+      <w:r>
+        <w:t xml:space="preserve">    </w:t>
+      </w:r>
+      <w:proofErr w:type="gramStart"/>
+      <w:r>
+        <w:t>for</w:t>
+      </w:r>
+      <w:proofErr w:type="gramEnd"/>
+      <w:r>
+        <w:t xml:space="preserve"> lag in range(1, 7):</w:t>
+      </w:r>
+    </w:p>
+    <w:p>
+      <w:r>
+        <w:t xml:space="preserve">        future_</w:t>
+      </w:r>
+      <w:proofErr w:type="gramStart"/>
+      <w:r>
+        <w:t>df[</w:t>
+      </w:r>
+      <w:proofErr w:type="gramEnd"/>
+      <w:r>
+        <w:t>f"lag_{lag}"] = recent_df["call_volume"].iloc[-lag]</w:t>
+      </w:r>
+    </w:p>
+    <w:p/>
+    <w:p>
+      <w:r>
+        <w:t xml:space="preserve">    # Prepare for Prophet</w:t>
+      </w:r>
+    </w:p>
+    <w:p>
+      <w:r>
+        <w:t xml:space="preserve">    future_prophet_df = future_</w:t>
+      </w:r>
+      <w:proofErr w:type="gramStart"/>
+      <w:r>
+        <w:t>df.rename(</w:t>
+      </w:r>
+      <w:proofErr w:type="gramEnd"/>
+      <w:r>
+        <w:t>columns={"date": "ds"})</w:t>
+      </w:r>
+    </w:p>
+    <w:p>
+      <w:r>
+        <w:lastRenderedPageBreak/>
+        <w:t xml:space="preserve">    </w:t>
+      </w:r>
+      <w:proofErr w:type="gramStart"/>
+      <w:r>
+        <w:t>forecast</w:t>
+      </w:r>
+      <w:proofErr w:type="gramEnd"/>
+      <w:r>
+        <w:t xml:space="preserve"> = model.predict(future_prophet_df)</w:t>
+      </w:r>
+    </w:p>
+    <w:p>
+      <w:r>
+        <w:t xml:space="preserve">    forecast_df = </w:t>
+      </w:r>
+      <w:proofErr w:type="gramStart"/>
+      <w:r>
+        <w:t>forecast[</w:t>
+      </w:r>
+      <w:proofErr w:type="gramEnd"/>
+      <w:r>
+        <w:t>["ds", "yhat"]].rename(columns={"ds": "date", "yhat": "prophet_pred"})</w:t>
+      </w:r>
+    </w:p>
+    <w:p/>
+    <w:p>
+      <w:r>
+        <w:t xml:space="preserve">    # Merge forecast back to future features</w:t>
+      </w:r>
+    </w:p>
+    <w:p>
+      <w:r>
+        <w:t xml:space="preserve">    future_df = future_</w:t>
+      </w:r>
+      <w:proofErr w:type="gramStart"/>
+      <w:r>
+        <w:t>df.merge(</w:t>
+      </w:r>
+      <w:proofErr w:type="gramEnd"/>
+      <w:r>
+        <w:t>forecast_df, on="date")</w:t>
+      </w:r>
+    </w:p>
+    <w:p/>
+    <w:p>
+      <w:r>
+        <w:t xml:space="preserve">    # Shift </w:t>
+      </w:r>
+      <w:proofErr w:type="gramStart"/>
+      <w:r>
+        <w:t>lag</w:t>
+      </w:r>
+      <w:proofErr w:type="gramEnd"/>
+      <w:r>
+        <w:t xml:space="preserve"> values dynamically for classification</w:t>
+      </w:r>
+    </w:p>
+    <w:p>
+      <w:r>
+        <w:t xml:space="preserve">    </w:t>
+      </w:r>
+      <w:proofErr w:type="gramStart"/>
+      <w:r>
+        <w:t>features</w:t>
+      </w:r>
+      <w:proofErr w:type="gramEnd"/>
+      <w:r>
+        <w:t xml:space="preserve"> = []</w:t>
+      </w:r>
+    </w:p>
+    <w:p>
+      <w:r>
+        <w:t xml:space="preserve">    lag_buffer = </w:t>
+      </w:r>
+      <w:proofErr w:type="gramStart"/>
+      <w:r>
+        <w:t>list(</w:t>
+      </w:r>
+      <w:proofErr w:type="gramEnd"/>
+      <w:r>
+        <w:t>recent_df["call_volume"].iloc[-6:][::-1])  # Latest 6 lag values</w:t>
+      </w:r>
+    </w:p>
+    <w:p/>
+    <w:p>
+      <w:r>
+        <w:t xml:space="preserve">    </w:t>
+      </w:r>
+      <w:proofErr w:type="gramStart"/>
+      <w:r>
+        <w:t>for</w:t>
+      </w:r>
+      <w:proofErr w:type="gramEnd"/>
+      <w:r>
+        <w:t xml:space="preserve"> _, row in future_df.iterrows():</w:t>
+      </w:r>
+    </w:p>
+    <w:p>
+      <w:r>
+        <w:t xml:space="preserve">        </w:t>
+      </w:r>
+      <w:proofErr w:type="gramStart"/>
+      <w:r>
+        <w:t>feature</w:t>
+      </w:r>
+      <w:proofErr w:type="gramEnd"/>
+      <w:r>
+        <w:t xml:space="preserve"> = {</w:t>
+      </w:r>
+    </w:p>
+    <w:p>
+      <w:r>
+        <w:t xml:space="preserve">            "</w:t>
+      </w:r>
+      <w:proofErr w:type="gramStart"/>
+      <w:r>
+        <w:t>date</w:t>
+      </w:r>
+      <w:proofErr w:type="gramEnd"/>
+      <w:r>
+        <w:t>": row["date"],</w:t>
+      </w:r>
+    </w:p>
+    <w:p>
+      <w:r>
+        <w:t xml:space="preserve">            "prophet_pred": </w:t>
+      </w:r>
+      <w:proofErr w:type="gramStart"/>
+      <w:r>
+        <w:t>row[</w:t>
+      </w:r>
+      <w:proofErr w:type="gramEnd"/>
+      <w:r>
+        <w:t>"prophet_pred"],</w:t>
+      </w:r>
+    </w:p>
+    <w:p>
+      <w:r>
+        <w:t xml:space="preserve">            "day_of_week": </w:t>
+      </w:r>
+      <w:proofErr w:type="gramStart"/>
+      <w:r>
+        <w:t>row[</w:t>
+      </w:r>
+      <w:proofErr w:type="gramEnd"/>
+      <w:r>
+        <w:t>"day_of_week"],</w:t>
+      </w:r>
+    </w:p>
+    <w:p>
+      <w:r>
+        <w:t xml:space="preserve">            "</w:t>
+      </w:r>
+      <w:proofErr w:type="gramStart"/>
+      <w:r>
+        <w:t>weekend</w:t>
+      </w:r>
+      <w:proofErr w:type="gramEnd"/>
+      <w:r>
+        <w:t>": row["weekend"],</w:t>
+      </w:r>
+    </w:p>
+    <w:p>
+      <w:r>
+        <w:t xml:space="preserve">            "</w:t>
+      </w:r>
+      <w:proofErr w:type="gramStart"/>
+      <w:r>
+        <w:t>month</w:t>
+      </w:r>
+      <w:proofErr w:type="gramEnd"/>
+      <w:r>
+        <w:t>": row["month"],</w:t>
+      </w:r>
+    </w:p>
+    <w:p>
+      <w:r>
+        <w:t xml:space="preserve">            "day_of_year": </w:t>
+      </w:r>
+      <w:proofErr w:type="gramStart"/>
+      <w:r>
+        <w:t>row[</w:t>
+      </w:r>
+      <w:proofErr w:type="gramEnd"/>
+      <w:r>
+        <w:t>"day_of_year"],</w:t>
+      </w:r>
+    </w:p>
+    <w:p>
+      <w:r>
+        <w:t xml:space="preserve">            "is_holiday": </w:t>
+      </w:r>
+      <w:proofErr w:type="gramStart"/>
+      <w:r>
+        <w:t>row[</w:t>
+      </w:r>
+      <w:proofErr w:type="gramEnd"/>
+      <w:r>
+        <w:t>"is_holiday"],</w:t>
+      </w:r>
+    </w:p>
+    <w:p>
+      <w:r>
+        <w:t xml:space="preserve">            "rolling_bizday_mean": </w:t>
+      </w:r>
+      <w:proofErr w:type="gramStart"/>
+      <w:r>
+        <w:t>row[</w:t>
+      </w:r>
+      <w:proofErr w:type="gramEnd"/>
+      <w:r>
+        <w:t>"rolling_bizday_mean"]</w:t>
+      </w:r>
+    </w:p>
+    <w:p>
+      <w:r>
+        <w:t xml:space="preserve">        }</w:t>
+      </w:r>
+    </w:p>
+    <w:p>
+      <w:r>
+        <w:t xml:space="preserve">        # </w:t>
+      </w:r>
+      <w:proofErr w:type="gramStart"/>
+      <w:r>
+        <w:t>Add</w:t>
+      </w:r>
+      <w:proofErr w:type="gramEnd"/>
+      <w:r>
+        <w:t xml:space="preserve"> lag_1 to lag_6</w:t>
+      </w:r>
+    </w:p>
+    <w:p>
+      <w:r>
+        <w:t xml:space="preserve">        </w:t>
+      </w:r>
+      <w:proofErr w:type="gramStart"/>
+      <w:r>
+        <w:t>for</w:t>
+      </w:r>
+      <w:proofErr w:type="gramEnd"/>
+      <w:r>
+        <w:t xml:space="preserve"> i in range(6):</w:t>
+      </w:r>
+    </w:p>
+    <w:p>
+      <w:r>
+        <w:t xml:space="preserve">            </w:t>
+      </w:r>
+      <w:proofErr w:type="gramStart"/>
+      <w:r>
+        <w:t>feature[</w:t>
+      </w:r>
+      <w:proofErr w:type="gramEnd"/>
+      <w:r>
+        <w:t>f"lag_{i+1}"] = lag_buffer[i]</w:t>
+      </w:r>
+    </w:p>
+    <w:p/>
+    <w:p>
+      <w:r>
+        <w:t xml:space="preserve">        # Update lag buffer with forecasted value</w:t>
+      </w:r>
+    </w:p>
+    <w:p>
+      <w:r>
+        <w:t xml:space="preserve">        lag_buffer = [</w:t>
+      </w:r>
+      <w:proofErr w:type="gramStart"/>
+      <w:r>
+        <w:t>row[</w:t>
+      </w:r>
+      <w:proofErr w:type="gramEnd"/>
+      <w:r>
+        <w:t>"prophet_pred"]] + lag_buffer[:-1]</w:t>
+      </w:r>
+    </w:p>
+    <w:p>
+      <w:r>
+        <w:t xml:space="preserve">        </w:t>
+      </w:r>
+      <w:proofErr w:type="gramStart"/>
+      <w:r>
+        <w:t>features.append(</w:t>
+      </w:r>
+      <w:proofErr w:type="gramEnd"/>
+      <w:r>
+        <w:t>feature)</w:t>
+      </w:r>
+    </w:p>
+    <w:p/>
+    <w:p>
+      <w:r>
+        <w:t xml:space="preserve">    feature_df = </w:t>
+      </w:r>
+      <w:proofErr w:type="gramStart"/>
+      <w:r>
+        <w:t>pd.DataFrame(</w:t>
+      </w:r>
+      <w:proofErr w:type="gramEnd"/>
+      <w:r>
+        <w:t>features)</w:t>
+      </w:r>
+    </w:p>
+    <w:p/>
+    <w:p>
+      <w:r>
+        <w:t xml:space="preserve">    # Classification</w:t>
+      </w:r>
+    </w:p>
+    <w:p>
+      <w:r>
+        <w:lastRenderedPageBreak/>
+        <w:t xml:space="preserve">    feature_cols = ["prophet_pred", "day_of_week", "weekend", "month", "day_of_year",</w:t>
+      </w:r>
+    </w:p>
+    <w:p>
+      <w:r>
+        <w:t xml:space="preserve">                    "is_holiday", "rolling_bizday_mean", "lag_1", "lag_2", "lag_3", </w:t>
+      </w:r>
+    </w:p>
+    <w:p>
+      <w:r>
+        <w:t xml:space="preserve">                    "lag_4", "lag_5", "lag_6"]</w:t>
+      </w:r>
+    </w:p>
+    <w:p/>
+    <w:p>
+      <w:r>
+        <w:t xml:space="preserve">    feature_</w:t>
+      </w:r>
+      <w:proofErr w:type="gramStart"/>
+      <w:r>
+        <w:t>df[</w:t>
+      </w:r>
+      <w:proofErr w:type="gramEnd"/>
+      <w:r>
+        <w:t>"predicted_label"] = classifier.predict(feature_df[feature_cols])</w:t>
+      </w:r>
+    </w:p>
+    <w:p/>
+    <w:p>
+      <w:r>
+        <w:t xml:space="preserve">    </w:t>
+      </w:r>
+      <w:proofErr w:type="gramStart"/>
+      <w:r>
+        <w:t>return</w:t>
+      </w:r>
+      <w:proofErr w:type="gramEnd"/>
+      <w:r>
+        <w:t xml:space="preserve"> feature_df[["date", "prophet_pred", "predicted_label"]]</w:t>
+      </w:r>
     </w:p>
     <w:sectPr>
       <w:pgSz w:w="11906" w:h="16838"/>
@@ -33325,7 +33964,7 @@
   <a:extraClrSchemeLst/>
   <a:extLst>
     <a:ext uri="{05A4C25C-085E-4340-85A3-A5531E510DB2}">
-      <thm15:themeFamily xmlns="" xmlns:thm15="http://schemas.microsoft.com/office/thememl/2012/main" name="Office Theme" id="{62F939B6-93AF-4DB8-9C6B-D6C7DFDC589F}" vid="{4A3C46E8-61CC-4603-A589-7422A47A8E4A}"/>
+      <thm15:themeFamily xmlns:thm15="http://schemas.microsoft.com/office/thememl/2012/main" xmlns="" name="Office Theme" id="{62F939B6-93AF-4DB8-9C6B-D6C7DFDC589F}" vid="{4A3C46E8-61CC-4603-A589-7422A47A8E4A}"/>
     </a:ext>
   </a:extLst>
 </a:theme>

--- a/Linear-Regression-main/ML_document.docx
+++ b/Linear-Regression-main/ML_document.docx
@@ -25345,6 +25345,5224 @@
         <w:t xml:space="preserve"> feature_df[["date", "prophet_pred", "predicted_label"]]</w:t>
       </w:r>
     </w:p>
+    <w:p/>
+    <w:p/>
+    <w:p>
+      <w:pPr>
+        <w:rPr>
+          <w:b/>
+          <w:sz w:val="28"/>
+          <w:szCs w:val="28"/>
+        </w:rPr>
+      </w:pPr>
+      <w:r>
+        <w:rPr>
+          <w:b/>
+          <w:sz w:val="28"/>
+          <w:szCs w:val="28"/>
+        </w:rPr>
+        <w:t>Version 1</w:t>
+      </w:r>
+    </w:p>
+    <w:p>
+      <w:pPr>
+        <w:rPr>
+          <w:lang w:val="en-US"/>
+        </w:rPr>
+      </w:pPr>
+      <w:proofErr w:type="gramStart"/>
+      <w:r>
+        <w:rPr>
+          <w:lang w:val="en-US"/>
+        </w:rPr>
+        <w:t>  Load</w:t>
+      </w:r>
+      <w:proofErr w:type="gramEnd"/>
+      <w:r>
+        <w:rPr>
+          <w:lang w:val="en-US"/>
+        </w:rPr>
+        <w:t xml:space="preserve"> your data (assumed CSV format with "date", "category", and "call_volume"),</w:t>
+      </w:r>
+    </w:p>
+    <w:p>
+      <w:pPr>
+        <w:rPr>
+          <w:lang w:val="en-US"/>
+        </w:rPr>
+      </w:pPr>
+      <w:proofErr w:type="gramStart"/>
+      <w:r>
+        <w:rPr>
+          <w:lang w:val="en-US"/>
+        </w:rPr>
+        <w:t>  Use</w:t>
+      </w:r>
+      <w:proofErr w:type="gramEnd"/>
+      <w:r>
+        <w:rPr>
+          <w:lang w:val="en-US"/>
+        </w:rPr>
+        <w:t xml:space="preserve"> Prophet for call volume forecasting (with regressors + seasonality),</w:t>
+      </w:r>
+    </w:p>
+    <w:p>
+      <w:pPr>
+        <w:rPr>
+          <w:lang w:val="en-US"/>
+        </w:rPr>
+      </w:pPr>
+      <w:proofErr w:type="gramStart"/>
+      <w:r>
+        <w:rPr>
+          <w:lang w:val="en-US"/>
+        </w:rPr>
+        <w:t>  Use</w:t>
+      </w:r>
+      <w:proofErr w:type="gramEnd"/>
+      <w:r>
+        <w:rPr>
+          <w:lang w:val="en-US"/>
+        </w:rPr>
+        <w:t xml:space="preserve"> LightGBM for classifying volume spikes and drops,</w:t>
+      </w:r>
+    </w:p>
+    <w:p>
+      <w:pPr>
+        <w:rPr>
+          <w:lang w:val="en-US"/>
+        </w:rPr>
+      </w:pPr>
+      <w:proofErr w:type="gramStart"/>
+      <w:r>
+        <w:rPr>
+          <w:lang w:val="en-US"/>
+        </w:rPr>
+        <w:t>  Include</w:t>
+      </w:r>
+      <w:proofErr w:type="gramEnd"/>
+      <w:r>
+        <w:rPr>
+          <w:lang w:val="en-US"/>
+        </w:rPr>
+        <w:t xml:space="preserve"> hyperparameter tuning and cross-validation for both models,</w:t>
+      </w:r>
+    </w:p>
+    <w:p>
+      <w:pPr>
+        <w:rPr>
+          <w:lang w:val="en-US"/>
+        </w:rPr>
+      </w:pPr>
+      <w:proofErr w:type="gramStart"/>
+      <w:r>
+        <w:rPr>
+          <w:lang w:val="en-US"/>
+        </w:rPr>
+        <w:t>  Generate</w:t>
+      </w:r>
+      <w:proofErr w:type="gramEnd"/>
+      <w:r>
+        <w:rPr>
+          <w:lang w:val="en-US"/>
+        </w:rPr>
+        <w:t xml:space="preserve"> a 7-day forecast with predicted volumes and spike/drop labels,</w:t>
+      </w:r>
+    </w:p>
+    <w:p>
+      <w:pPr>
+        <w:rPr>
+          <w:lang w:val="en-US"/>
+        </w:rPr>
+      </w:pPr>
+      <w:proofErr w:type="gramStart"/>
+      <w:r>
+        <w:rPr>
+          <w:lang w:val="en-US"/>
+        </w:rPr>
+        <w:t>  Evaluate</w:t>
+      </w:r>
+      <w:proofErr w:type="gramEnd"/>
+      <w:r>
+        <w:rPr>
+          <w:lang w:val="en-US"/>
+        </w:rPr>
+        <w:t xml:space="preserve"> performance using MAPE and SMAPE.</w:t>
+      </w:r>
+    </w:p>
+    <w:p/>
+    <w:p>
+      <w:proofErr w:type="gramStart"/>
+      <w:r>
+        <w:t>import</w:t>
+      </w:r>
+      <w:proofErr w:type="gramEnd"/>
+      <w:r>
+        <w:t xml:space="preserve"> pandas as pd</w:t>
+      </w:r>
+    </w:p>
+    <w:p>
+      <w:proofErr w:type="gramStart"/>
+      <w:r>
+        <w:t>import</w:t>
+      </w:r>
+      <w:proofErr w:type="gramEnd"/>
+      <w:r>
+        <w:t xml:space="preserve"> numpy as np</w:t>
+      </w:r>
+    </w:p>
+    <w:p>
+      <w:proofErr w:type="gramStart"/>
+      <w:r>
+        <w:t>import</w:t>
+      </w:r>
+      <w:proofErr w:type="gramEnd"/>
+      <w:r>
+        <w:t xml:space="preserve"> matplotlib.pyplot as plt</w:t>
+      </w:r>
+    </w:p>
+    <w:p>
+      <w:proofErr w:type="gramStart"/>
+      <w:r>
+        <w:t>from</w:t>
+      </w:r>
+      <w:proofErr w:type="gramEnd"/>
+      <w:r>
+        <w:t xml:space="preserve"> prophet import Prophet</w:t>
+      </w:r>
+    </w:p>
+    <w:p>
+      <w:proofErr w:type="gramStart"/>
+      <w:r>
+        <w:t>from</w:t>
+      </w:r>
+      <w:proofErr w:type="gramEnd"/>
+      <w:r>
+        <w:t xml:space="preserve"> prophet.diagnostics import cross_validation, performance_metrics</w:t>
+      </w:r>
+    </w:p>
+    <w:p>
+      <w:proofErr w:type="gramStart"/>
+      <w:r>
+        <w:t>from</w:t>
+      </w:r>
+      <w:proofErr w:type="gramEnd"/>
+      <w:r>
+        <w:t xml:space="preserve"> prophet.serialize import model_to_json</w:t>
+      </w:r>
+    </w:p>
+    <w:p>
+      <w:proofErr w:type="gramStart"/>
+      <w:r>
+        <w:t>from</w:t>
+      </w:r>
+      <w:proofErr w:type="gramEnd"/>
+      <w:r>
+        <w:t xml:space="preserve"> sklearn.model_selection import ParameterGrid, train_test_split</w:t>
+      </w:r>
+    </w:p>
+    <w:p>
+      <w:proofErr w:type="gramStart"/>
+      <w:r>
+        <w:t>from</w:t>
+      </w:r>
+      <w:proofErr w:type="gramEnd"/>
+      <w:r>
+        <w:t xml:space="preserve"> sklearn.metrics import mean_absolute_percentage_error, classification_report</w:t>
+      </w:r>
+    </w:p>
+    <w:p>
+      <w:proofErr w:type="gramStart"/>
+      <w:r>
+        <w:t>from</w:t>
+      </w:r>
+      <w:proofErr w:type="gramEnd"/>
+      <w:r>
+        <w:t xml:space="preserve"> lightgbm import LGBMClassifier</w:t>
+      </w:r>
+    </w:p>
+    <w:p>
+      <w:proofErr w:type="gramStart"/>
+      <w:r>
+        <w:t>import</w:t>
+      </w:r>
+      <w:proofErr w:type="gramEnd"/>
+      <w:r>
+        <w:t xml:space="preserve"> holidays</w:t>
+      </w:r>
+    </w:p>
+    <w:p>
+      <w:proofErr w:type="gramStart"/>
+      <w:r>
+        <w:t>import</w:t>
+      </w:r>
+      <w:proofErr w:type="gramEnd"/>
+      <w:r>
+        <w:t xml:space="preserve"> warnings</w:t>
+      </w:r>
+    </w:p>
+    <w:p>
+      <w:proofErr w:type="gramStart"/>
+      <w:r>
+        <w:t>warnings.filterwarnings(</w:t>
+      </w:r>
+      <w:proofErr w:type="gramEnd"/>
+      <w:r>
+        <w:t>"ignore")</w:t>
+      </w:r>
+    </w:p>
+    <w:p/>
+    <w:p>
+      <w:r>
+        <w:t># --- Feature Engineering ---</w:t>
+      </w:r>
+    </w:p>
+    <w:p>
+      <w:proofErr w:type="gramStart"/>
+      <w:r>
+        <w:t>def</w:t>
+      </w:r>
+      <w:proofErr w:type="gramEnd"/>
+      <w:r>
+        <w:t xml:space="preserve"> add_features(df):</w:t>
+      </w:r>
+    </w:p>
+    <w:p>
+      <w:r>
+        <w:lastRenderedPageBreak/>
+        <w:t xml:space="preserve">    </w:t>
+      </w:r>
+      <w:proofErr w:type="gramStart"/>
+      <w:r>
+        <w:t>df[</w:t>
+      </w:r>
+      <w:proofErr w:type="gramEnd"/>
+      <w:r>
+        <w:t>"day_of_week"] = df["date"].dt.dayofweek</w:t>
+      </w:r>
+    </w:p>
+    <w:p>
+      <w:r>
+        <w:t xml:space="preserve">    </w:t>
+      </w:r>
+      <w:proofErr w:type="gramStart"/>
+      <w:r>
+        <w:t>df[</w:t>
+      </w:r>
+      <w:proofErr w:type="gramEnd"/>
+      <w:r>
+        <w:t>"weekend"] = df["day_of_week"].isin([5, 6]).astype(int)</w:t>
+      </w:r>
+    </w:p>
+    <w:p>
+      <w:r>
+        <w:t xml:space="preserve">    </w:t>
+      </w:r>
+      <w:proofErr w:type="gramStart"/>
+      <w:r>
+        <w:t>df[</w:t>
+      </w:r>
+      <w:proofErr w:type="gramEnd"/>
+      <w:r>
+        <w:t>"month"] = df["date"].dt.month</w:t>
+      </w:r>
+    </w:p>
+    <w:p>
+      <w:r>
+        <w:t xml:space="preserve">    </w:t>
+      </w:r>
+      <w:proofErr w:type="gramStart"/>
+      <w:r>
+        <w:t>df[</w:t>
+      </w:r>
+      <w:proofErr w:type="gramEnd"/>
+      <w:r>
+        <w:t>"day_of_year"] = df["date"].dt.dayofyear</w:t>
+      </w:r>
+    </w:p>
+    <w:p>
+      <w:r>
+        <w:t xml:space="preserve">    us_holidays = </w:t>
+      </w:r>
+      <w:proofErr w:type="gramStart"/>
+      <w:r>
+        <w:t>holidays.US(</w:t>
+      </w:r>
+      <w:proofErr w:type="gramEnd"/>
+      <w:r>
+        <w:t>years=[2020, 2021, 2022, 2023, 2024, 2025])</w:t>
+      </w:r>
+    </w:p>
+    <w:p>
+      <w:r>
+        <w:t xml:space="preserve">    </w:t>
+      </w:r>
+      <w:proofErr w:type="gramStart"/>
+      <w:r>
+        <w:t>df[</w:t>
+      </w:r>
+      <w:proofErr w:type="gramEnd"/>
+      <w:r>
+        <w:t>"is_holiday"] = df["date"].isin(us_holidays).astype(int)</w:t>
+      </w:r>
+    </w:p>
+    <w:p/>
+    <w:p>
+      <w:r>
+        <w:t xml:space="preserve">    </w:t>
+      </w:r>
+      <w:proofErr w:type="gramStart"/>
+      <w:r>
+        <w:t>for</w:t>
+      </w:r>
+      <w:proofErr w:type="gramEnd"/>
+      <w:r>
+        <w:t xml:space="preserve"> lag in range(1, 8):</w:t>
+      </w:r>
+    </w:p>
+    <w:p>
+      <w:r>
+        <w:t xml:space="preserve">        </w:t>
+      </w:r>
+      <w:proofErr w:type="gramStart"/>
+      <w:r>
+        <w:t>df[</w:t>
+      </w:r>
+      <w:proofErr w:type="gramEnd"/>
+      <w:r>
+        <w:t>f"lag_{lag}"] = df["call_volume"].shift(lag)</w:t>
+      </w:r>
+    </w:p>
+    <w:p>
+      <w:r>
+        <w:t xml:space="preserve">    </w:t>
+      </w:r>
+      <w:proofErr w:type="gramStart"/>
+      <w:r>
+        <w:t>df[</w:t>
+      </w:r>
+      <w:proofErr w:type="gramEnd"/>
+      <w:r>
+        <w:t>"rolling_bizday_mean"] = df["call_volume"].rolling(window=5).mean()</w:t>
+      </w:r>
+    </w:p>
+    <w:p>
+      <w:r>
+        <w:t xml:space="preserve">    </w:t>
+      </w:r>
+      <w:proofErr w:type="gramStart"/>
+      <w:r>
+        <w:t>return</w:t>
+      </w:r>
+      <w:proofErr w:type="gramEnd"/>
+      <w:r>
+        <w:t xml:space="preserve"> df</w:t>
+      </w:r>
+    </w:p>
+    <w:p/>
+    <w:p>
+      <w:r>
+        <w:t># --- Classification Label ---</w:t>
+      </w:r>
+    </w:p>
+    <w:p>
+      <w:proofErr w:type="gramStart"/>
+      <w:r>
+        <w:t>def</w:t>
+      </w:r>
+      <w:proofErr w:type="gramEnd"/>
+      <w:r>
+        <w:t xml:space="preserve"> create_classification_label(y, threshold=0.3):</w:t>
+      </w:r>
+    </w:p>
+    <w:p>
+      <w:r>
+        <w:t xml:space="preserve">    pct_change = y.pct_</w:t>
+      </w:r>
+      <w:proofErr w:type="gramStart"/>
+      <w:r>
+        <w:t>change(</w:t>
+      </w:r>
+      <w:proofErr w:type="gramEnd"/>
+      <w:r>
+        <w:t>).fillna(0)</w:t>
+      </w:r>
+    </w:p>
+    <w:p>
+      <w:r>
+        <w:t xml:space="preserve">    </w:t>
+      </w:r>
+      <w:proofErr w:type="gramStart"/>
+      <w:r>
+        <w:t>label</w:t>
+      </w:r>
+      <w:proofErr w:type="gramEnd"/>
+      <w:r>
+        <w:t xml:space="preserve"> = np.where(pct_change &gt; threshold, 1, np.where(pct_change &lt; -threshold, -1, 0))</w:t>
+      </w:r>
+    </w:p>
+    <w:p>
+      <w:r>
+        <w:t xml:space="preserve">    </w:t>
+      </w:r>
+      <w:proofErr w:type="gramStart"/>
+      <w:r>
+        <w:t>return</w:t>
+      </w:r>
+      <w:proofErr w:type="gramEnd"/>
+      <w:r>
+        <w:t xml:space="preserve"> label</w:t>
+      </w:r>
+    </w:p>
+    <w:p/>
+    <w:p>
+      <w:r>
+        <w:t># --- Prophet Hyperparameter Tuning ---</w:t>
+      </w:r>
+    </w:p>
+    <w:p>
+      <w:proofErr w:type="gramStart"/>
+      <w:r>
+        <w:t>def</w:t>
+      </w:r>
+      <w:proofErr w:type="gramEnd"/>
+      <w:r>
+        <w:t xml:space="preserve"> prophet_cv_tuning(df, param_grid, horizon="30 days"):</w:t>
+      </w:r>
+    </w:p>
+    <w:p>
+      <w:r>
+        <w:t xml:space="preserve">    best_rmse = </w:t>
+      </w:r>
+      <w:proofErr w:type="gramStart"/>
+      <w:r>
+        <w:t>float(</w:t>
+      </w:r>
+      <w:proofErr w:type="gramEnd"/>
+      <w:r>
+        <w:t>"inf")</w:t>
+      </w:r>
+    </w:p>
+    <w:p>
+      <w:r>
+        <w:t xml:space="preserve">    best_params = </w:t>
+      </w:r>
+      <w:proofErr w:type="gramStart"/>
+      <w:r>
+        <w:t>None</w:t>
+      </w:r>
+      <w:proofErr w:type="gramEnd"/>
+    </w:p>
+    <w:p>
+      <w:r>
+        <w:t xml:space="preserve">    </w:t>
+      </w:r>
+      <w:proofErr w:type="gramStart"/>
+      <w:r>
+        <w:t>for</w:t>
+      </w:r>
+      <w:proofErr w:type="gramEnd"/>
+      <w:r>
+        <w:t xml:space="preserve"> params in ParameterGrid(param_grid):</w:t>
+      </w:r>
+    </w:p>
+    <w:p>
+      <w:r>
+        <w:t xml:space="preserve">        m = </w:t>
+      </w:r>
+      <w:proofErr w:type="gramStart"/>
+      <w:r>
+        <w:t>Prophet(</w:t>
+      </w:r>
+      <w:proofErr w:type="gramEnd"/>
+      <w:r>
+        <w:t>**params)</w:t>
+      </w:r>
+    </w:p>
+    <w:p>
+      <w:r>
+        <w:t xml:space="preserve">        m.add_country_</w:t>
+      </w:r>
+      <w:proofErr w:type="gramStart"/>
+      <w:r>
+        <w:t>holidays(</w:t>
+      </w:r>
+      <w:proofErr w:type="gramEnd"/>
+      <w:r>
+        <w:t>"US")</w:t>
+      </w:r>
+    </w:p>
+    <w:p>
+      <w:r>
+        <w:t xml:space="preserve">        m.add_</w:t>
+      </w:r>
+      <w:proofErr w:type="gramStart"/>
+      <w:r>
+        <w:t>seasonality(</w:t>
+      </w:r>
+      <w:proofErr w:type="gramEnd"/>
+      <w:r>
+        <w:t>name="weekly", period=7, fourier_order=3)</w:t>
+      </w:r>
+    </w:p>
+    <w:p>
+      <w:r>
+        <w:t xml:space="preserve">        m.add_</w:t>
+      </w:r>
+      <w:proofErr w:type="gramStart"/>
+      <w:r>
+        <w:t>regressor(</w:t>
+      </w:r>
+      <w:proofErr w:type="gramEnd"/>
+      <w:r>
+        <w:t>"day_of_week")</w:t>
+      </w:r>
+    </w:p>
+    <w:p>
+      <w:r>
+        <w:t xml:space="preserve">        m.add_</w:t>
+      </w:r>
+      <w:proofErr w:type="gramStart"/>
+      <w:r>
+        <w:t>regressor(</w:t>
+      </w:r>
+      <w:proofErr w:type="gramEnd"/>
+      <w:r>
+        <w:t>"day_of_year")</w:t>
+      </w:r>
+    </w:p>
+    <w:p>
+      <w:r>
+        <w:t xml:space="preserve">        m.add_</w:t>
+      </w:r>
+      <w:proofErr w:type="gramStart"/>
+      <w:r>
+        <w:t>regressor(</w:t>
+      </w:r>
+      <w:proofErr w:type="gramEnd"/>
+      <w:r>
+        <w:t>"rolling_bizday_mean")</w:t>
+      </w:r>
+    </w:p>
+    <w:p>
+      <w:r>
+        <w:t xml:space="preserve">        </w:t>
+      </w:r>
+      <w:proofErr w:type="gramStart"/>
+      <w:r>
+        <w:t>for</w:t>
+      </w:r>
+      <w:proofErr w:type="gramEnd"/>
+      <w:r>
+        <w:t xml:space="preserve"> i in range(1, 7):</w:t>
+      </w:r>
+    </w:p>
+    <w:p>
+      <w:r>
+        <w:t xml:space="preserve">            m.add_</w:t>
+      </w:r>
+      <w:proofErr w:type="gramStart"/>
+      <w:r>
+        <w:t>regressor(</w:t>
+      </w:r>
+      <w:proofErr w:type="gramEnd"/>
+      <w:r>
+        <w:t>f"lag_{i}")</w:t>
+      </w:r>
+    </w:p>
+    <w:p>
+      <w:r>
+        <w:t xml:space="preserve">        </w:t>
+      </w:r>
+      <w:proofErr w:type="gramStart"/>
+      <w:r>
+        <w:t>try</w:t>
+      </w:r>
+      <w:proofErr w:type="gramEnd"/>
+      <w:r>
+        <w:t>:</w:t>
+      </w:r>
+    </w:p>
+    <w:p>
+      <w:r>
+        <w:lastRenderedPageBreak/>
+        <w:t xml:space="preserve">            </w:t>
+      </w:r>
+      <w:proofErr w:type="gramStart"/>
+      <w:r>
+        <w:t>m.fit(</w:t>
+      </w:r>
+      <w:proofErr w:type="gramEnd"/>
+      <w:r>
+        <w:t>df)</w:t>
+      </w:r>
+    </w:p>
+    <w:p>
+      <w:r>
+        <w:t xml:space="preserve">            df_cv = cross_</w:t>
+      </w:r>
+      <w:proofErr w:type="gramStart"/>
+      <w:r>
+        <w:t>validation(</w:t>
+      </w:r>
+      <w:proofErr w:type="gramEnd"/>
+      <w:r>
+        <w:t>m, initial="365 days", period="30 days", horizon=horizon, parallel="processes")</w:t>
+      </w:r>
+    </w:p>
+    <w:p>
+      <w:r>
+        <w:t xml:space="preserve">            </w:t>
+      </w:r>
+      <w:proofErr w:type="gramStart"/>
+      <w:r>
+        <w:t>perf</w:t>
+      </w:r>
+      <w:proofErr w:type="gramEnd"/>
+      <w:r>
+        <w:t xml:space="preserve"> = performance_metrics(df_cv)</w:t>
+      </w:r>
+    </w:p>
+    <w:p>
+      <w:r>
+        <w:t xml:space="preserve">            </w:t>
+      </w:r>
+      <w:proofErr w:type="gramStart"/>
+      <w:r>
+        <w:t>rmse</w:t>
+      </w:r>
+      <w:proofErr w:type="gramEnd"/>
+      <w:r>
+        <w:t xml:space="preserve"> = perf["rmse"].mean()</w:t>
+      </w:r>
+    </w:p>
+    <w:p>
+      <w:r>
+        <w:t xml:space="preserve">            </w:t>
+      </w:r>
+      <w:proofErr w:type="gramStart"/>
+      <w:r>
+        <w:t>if</w:t>
+      </w:r>
+      <w:proofErr w:type="gramEnd"/>
+      <w:r>
+        <w:t xml:space="preserve"> rmse &lt; best_rmse:</w:t>
+      </w:r>
+    </w:p>
+    <w:p>
+      <w:r>
+        <w:t xml:space="preserve">                best_rmse = rmse</w:t>
+      </w:r>
+    </w:p>
+    <w:p>
+      <w:r>
+        <w:t xml:space="preserve">                best_params = params</w:t>
+      </w:r>
+    </w:p>
+    <w:p>
+      <w:r>
+        <w:t xml:space="preserve">        </w:t>
+      </w:r>
+      <w:proofErr w:type="gramStart"/>
+      <w:r>
+        <w:t>except</w:t>
+      </w:r>
+      <w:proofErr w:type="gramEnd"/>
+      <w:r>
+        <w:t xml:space="preserve"> Exception:</w:t>
+      </w:r>
+    </w:p>
+    <w:p>
+      <w:r>
+        <w:t xml:space="preserve">            </w:t>
+      </w:r>
+      <w:proofErr w:type="gramStart"/>
+      <w:r>
+        <w:t>continue</w:t>
+      </w:r>
+      <w:proofErr w:type="gramEnd"/>
+    </w:p>
+    <w:p>
+      <w:r>
+        <w:t xml:space="preserve">    </w:t>
+      </w:r>
+      <w:proofErr w:type="gramStart"/>
+      <w:r>
+        <w:t>return</w:t>
+      </w:r>
+      <w:proofErr w:type="gramEnd"/>
+      <w:r>
+        <w:t xml:space="preserve"> best_params, best_rmse</w:t>
+      </w:r>
+    </w:p>
+    <w:p/>
+    <w:p>
+      <w:r>
+        <w:t># --- LightGBM Classifier Training ---</w:t>
+      </w:r>
+    </w:p>
+    <w:p>
+      <w:proofErr w:type="gramStart"/>
+      <w:r>
+        <w:t>def</w:t>
+      </w:r>
+      <w:proofErr w:type="gramEnd"/>
+      <w:r>
+        <w:t xml:space="preserve"> train_lgb_classifier(X, y):</w:t>
+      </w:r>
+    </w:p>
+    <w:p>
+      <w:r>
+        <w:t xml:space="preserve">    param_grid = {</w:t>
+      </w:r>
+    </w:p>
+    <w:p>
+      <w:r>
+        <w:t xml:space="preserve">        "n_estimators": [100],</w:t>
+      </w:r>
+    </w:p>
+    <w:p>
+      <w:r>
+        <w:t xml:space="preserve">        "learning_rate": [0.05],</w:t>
+      </w:r>
+    </w:p>
+    <w:p>
+      <w:r>
+        <w:t xml:space="preserve">        "max_depth": [3, 5, 7]</w:t>
+      </w:r>
+    </w:p>
+    <w:p>
+      <w:r>
+        <w:t xml:space="preserve">    }</w:t>
+      </w:r>
+    </w:p>
+    <w:p>
+      <w:r>
+        <w:t xml:space="preserve">    best_score = 0</w:t>
+      </w:r>
+    </w:p>
+    <w:p>
+      <w:r>
+        <w:t xml:space="preserve">    best_model = </w:t>
+      </w:r>
+      <w:proofErr w:type="gramStart"/>
+      <w:r>
+        <w:t>None</w:t>
+      </w:r>
+      <w:proofErr w:type="gramEnd"/>
+    </w:p>
+    <w:p>
+      <w:r>
+        <w:t xml:space="preserve">    best_params = </w:t>
+      </w:r>
+      <w:proofErr w:type="gramStart"/>
+      <w:r>
+        <w:t>None</w:t>
+      </w:r>
+      <w:proofErr w:type="gramEnd"/>
+    </w:p>
+    <w:p>
+      <w:r>
+        <w:t xml:space="preserve">    </w:t>
+      </w:r>
+      <w:proofErr w:type="gramStart"/>
+      <w:r>
+        <w:t>for</w:t>
+      </w:r>
+      <w:proofErr w:type="gramEnd"/>
+      <w:r>
+        <w:t xml:space="preserve"> params in ParameterGrid(param_grid):</w:t>
+      </w:r>
+    </w:p>
+    <w:p>
+      <w:r>
+        <w:t xml:space="preserve">        </w:t>
+      </w:r>
+      <w:proofErr w:type="gramStart"/>
+      <w:r>
+        <w:t>model</w:t>
+      </w:r>
+      <w:proofErr w:type="gramEnd"/>
+      <w:r>
+        <w:t xml:space="preserve"> = LGBMClassifier(**params)</w:t>
+      </w:r>
+    </w:p>
+    <w:p>
+      <w:r>
+        <w:t xml:space="preserve">        X_train, X_val, y_train, y_val = train_test_split(X, y, test_size=0.2, stratify=y)</w:t>
+      </w:r>
+    </w:p>
+    <w:p>
+      <w:r>
+        <w:t xml:space="preserve">        </w:t>
+      </w:r>
+      <w:proofErr w:type="gramStart"/>
+      <w:r>
+        <w:t>model.fit(</w:t>
+      </w:r>
+      <w:proofErr w:type="gramEnd"/>
+      <w:r>
+        <w:t>X_train, y_train)</w:t>
+      </w:r>
+    </w:p>
+    <w:p>
+      <w:r>
+        <w:t xml:space="preserve">        </w:t>
+      </w:r>
+      <w:proofErr w:type="gramStart"/>
+      <w:r>
+        <w:t>score</w:t>
+      </w:r>
+      <w:proofErr w:type="gramEnd"/>
+      <w:r>
+        <w:t xml:space="preserve"> = model.score(X_val, y_val)</w:t>
+      </w:r>
+    </w:p>
+    <w:p>
+      <w:r>
+        <w:t xml:space="preserve">        </w:t>
+      </w:r>
+      <w:proofErr w:type="gramStart"/>
+      <w:r>
+        <w:t>if</w:t>
+      </w:r>
+      <w:proofErr w:type="gramEnd"/>
+      <w:r>
+        <w:t xml:space="preserve"> score &gt; best_score:</w:t>
+      </w:r>
+    </w:p>
+    <w:p>
+      <w:r>
+        <w:t xml:space="preserve">            best_score = score</w:t>
+      </w:r>
+    </w:p>
+    <w:p>
+      <w:r>
+        <w:t xml:space="preserve">            best_model = model</w:t>
+      </w:r>
+    </w:p>
+    <w:p>
+      <w:r>
+        <w:t xml:space="preserve">            best_params = params</w:t>
+      </w:r>
+    </w:p>
+    <w:p>
+      <w:r>
+        <w:t xml:space="preserve">    </w:t>
+      </w:r>
+      <w:proofErr w:type="gramStart"/>
+      <w:r>
+        <w:t>return</w:t>
+      </w:r>
+      <w:proofErr w:type="gramEnd"/>
+      <w:r>
+        <w:t xml:space="preserve"> best_model, best_params</w:t>
+      </w:r>
+    </w:p>
+    <w:p/>
+    <w:p>
+      <w:r>
+        <w:lastRenderedPageBreak/>
+        <w:t># --- Main Training + Forecasting ---</w:t>
+      </w:r>
+    </w:p>
+    <w:p>
+      <w:proofErr w:type="gramStart"/>
+      <w:r>
+        <w:t>def</w:t>
+      </w:r>
+      <w:proofErr w:type="gramEnd"/>
+      <w:r>
+        <w:t xml:space="preserve"> train_forecast_all(df):</w:t>
+      </w:r>
+    </w:p>
+    <w:p>
+      <w:r>
+        <w:t xml:space="preserve">    </w:t>
+      </w:r>
+      <w:proofErr w:type="gramStart"/>
+      <w:r>
+        <w:t>results</w:t>
+      </w:r>
+      <w:proofErr w:type="gramEnd"/>
+      <w:r>
+        <w:t xml:space="preserve"> = {}</w:t>
+      </w:r>
+    </w:p>
+    <w:p>
+      <w:r>
+        <w:t xml:space="preserve">    </w:t>
+      </w:r>
+      <w:proofErr w:type="gramStart"/>
+      <w:r>
+        <w:t>categories</w:t>
+      </w:r>
+      <w:proofErr w:type="gramEnd"/>
+      <w:r>
+        <w:t xml:space="preserve"> = df["category"].unique()</w:t>
+      </w:r>
+    </w:p>
+    <w:p/>
+    <w:p>
+      <w:r>
+        <w:t xml:space="preserve">    </w:t>
+      </w:r>
+      <w:proofErr w:type="gramStart"/>
+      <w:r>
+        <w:t>for</w:t>
+      </w:r>
+      <w:proofErr w:type="gramEnd"/>
+      <w:r>
+        <w:t xml:space="preserve"> cat in categories:</w:t>
+      </w:r>
+    </w:p>
+    <w:p>
+      <w:r>
+        <w:t xml:space="preserve">        </w:t>
+      </w:r>
+      <w:proofErr w:type="gramStart"/>
+      <w:r>
+        <w:t>print(</w:t>
+      </w:r>
+      <w:proofErr w:type="gramEnd"/>
+      <w:r>
+        <w:t>f"\n</w:t>
+      </w:r>
+      <w:r>
+        <w:rPr>
+          <w:rFonts w:ascii="Arial" w:hAnsi="Arial" w:cs="Arial"/>
+        </w:rPr>
+        <w:t>📈</w:t>
+      </w:r>
+      <w:r>
+        <w:t xml:space="preserve"> Training for Category: {cat}")</w:t>
+      </w:r>
+    </w:p>
+    <w:p>
+      <w:r>
+        <w:t xml:space="preserve">        cat_df = </w:t>
+      </w:r>
+      <w:proofErr w:type="gramStart"/>
+      <w:r>
+        <w:t>df[</w:t>
+      </w:r>
+      <w:proofErr w:type="gramEnd"/>
+      <w:r>
+        <w:t>df["category"] == cat].copy()</w:t>
+      </w:r>
+    </w:p>
+    <w:p>
+      <w:r>
+        <w:t xml:space="preserve">        cat_df = add_</w:t>
+      </w:r>
+      <w:proofErr w:type="gramStart"/>
+      <w:r>
+        <w:t>features(</w:t>
+      </w:r>
+      <w:proofErr w:type="gramEnd"/>
+      <w:r>
+        <w:t>cat_df)</w:t>
+      </w:r>
+    </w:p>
+    <w:p>
+      <w:r>
+        <w:t xml:space="preserve">        cat_</w:t>
+      </w:r>
+      <w:proofErr w:type="gramStart"/>
+      <w:r>
+        <w:t>df.dropna(</w:t>
+      </w:r>
+      <w:proofErr w:type="gramEnd"/>
+      <w:r>
+        <w:t>inplace=True)</w:t>
+      </w:r>
+    </w:p>
+    <w:p/>
+    <w:p>
+      <w:r>
+        <w:t xml:space="preserve">        prophet_df = cat_df[["date", "call_volume", "day_of_week", "day_of_year", "rolling_bizday_mean",</w:t>
+      </w:r>
+    </w:p>
+    <w:p>
+      <w:r>
+        <w:t xml:space="preserve">                             "lag_1", "lag_2", "lag_3", "lag_4", "lag_5", "lag_6"]].copy()</w:t>
+      </w:r>
+    </w:p>
+    <w:p>
+      <w:r>
+        <w:t xml:space="preserve">        prophet_</w:t>
+      </w:r>
+      <w:proofErr w:type="gramStart"/>
+      <w:r>
+        <w:t>df.rename(</w:t>
+      </w:r>
+      <w:proofErr w:type="gramEnd"/>
+      <w:r>
+        <w:t>columns={"date": "ds", "call_volume": "y"}, inplace=True)</w:t>
+      </w:r>
+    </w:p>
+    <w:p/>
+    <w:p>
+      <w:r>
+        <w:t xml:space="preserve">        param_grid = {</w:t>
+      </w:r>
+    </w:p>
+    <w:p>
+      <w:r>
+        <w:t xml:space="preserve">            "seasonality_mode": ["additive", "multiplicative"],</w:t>
+      </w:r>
+    </w:p>
+    <w:p>
+      <w:r>
+        <w:t xml:space="preserve">            "changepoint_prior_scale": [0.05, 0.1],</w:t>
+      </w:r>
+    </w:p>
+    <w:p>
+      <w:r>
+        <w:t xml:space="preserve">            "seasonality_prior_scale": [10.0, 15.0]</w:t>
+      </w:r>
+    </w:p>
+    <w:p>
+      <w:r>
+        <w:t xml:space="preserve">        }</w:t>
+      </w:r>
+    </w:p>
+    <w:p/>
+    <w:p>
+      <w:r>
+        <w:t xml:space="preserve">        best_params, best_rmse = prophet_cv_</w:t>
+      </w:r>
+      <w:proofErr w:type="gramStart"/>
+      <w:r>
+        <w:t>tuning(</w:t>
+      </w:r>
+      <w:proofErr w:type="gramEnd"/>
+      <w:r>
+        <w:t>prophet_df, param_grid)</w:t>
+      </w:r>
+    </w:p>
+    <w:p>
+      <w:r>
+        <w:t xml:space="preserve">        </w:t>
+      </w:r>
+      <w:proofErr w:type="gramStart"/>
+      <w:r>
+        <w:t>model</w:t>
+      </w:r>
+      <w:proofErr w:type="gramEnd"/>
+      <w:r>
+        <w:t xml:space="preserve"> = Prophet(**best_params)</w:t>
+      </w:r>
+    </w:p>
+    <w:p>
+      <w:r>
+        <w:t xml:space="preserve">        model.add_country_</w:t>
+      </w:r>
+      <w:proofErr w:type="gramStart"/>
+      <w:r>
+        <w:t>holidays(</w:t>
+      </w:r>
+      <w:proofErr w:type="gramEnd"/>
+      <w:r>
+        <w:t>"US")</w:t>
+      </w:r>
+    </w:p>
+    <w:p>
+      <w:r>
+        <w:t xml:space="preserve">        model.add_</w:t>
+      </w:r>
+      <w:proofErr w:type="gramStart"/>
+      <w:r>
+        <w:t>seasonality(</w:t>
+      </w:r>
+      <w:proofErr w:type="gramEnd"/>
+      <w:r>
+        <w:t>name="weekly", period=7, fourier_order=5)</w:t>
+      </w:r>
+    </w:p>
+    <w:p>
+      <w:r>
+        <w:t xml:space="preserve">        model.add_</w:t>
+      </w:r>
+      <w:proofErr w:type="gramStart"/>
+      <w:r>
+        <w:t>regressor(</w:t>
+      </w:r>
+      <w:proofErr w:type="gramEnd"/>
+      <w:r>
+        <w:t>"day_of_week")</w:t>
+      </w:r>
+    </w:p>
+    <w:p>
+      <w:r>
+        <w:t xml:space="preserve">        model.add_</w:t>
+      </w:r>
+      <w:proofErr w:type="gramStart"/>
+      <w:r>
+        <w:t>regressor(</w:t>
+      </w:r>
+      <w:proofErr w:type="gramEnd"/>
+      <w:r>
+        <w:t>"day_of_year")</w:t>
+      </w:r>
+    </w:p>
+    <w:p>
+      <w:r>
+        <w:t xml:space="preserve">        model.add_</w:t>
+      </w:r>
+      <w:proofErr w:type="gramStart"/>
+      <w:r>
+        <w:t>regressor(</w:t>
+      </w:r>
+      <w:proofErr w:type="gramEnd"/>
+      <w:r>
+        <w:t>"rolling_bizday_mean")</w:t>
+      </w:r>
+    </w:p>
+    <w:p>
+      <w:r>
+        <w:t xml:space="preserve">        </w:t>
+      </w:r>
+      <w:proofErr w:type="gramStart"/>
+      <w:r>
+        <w:t>for</w:t>
+      </w:r>
+      <w:proofErr w:type="gramEnd"/>
+      <w:r>
+        <w:t xml:space="preserve"> i in range(1, 7):</w:t>
+      </w:r>
+    </w:p>
+    <w:p>
+      <w:r>
+        <w:t xml:space="preserve">            model.add_</w:t>
+      </w:r>
+      <w:proofErr w:type="gramStart"/>
+      <w:r>
+        <w:t>regressor(</w:t>
+      </w:r>
+      <w:proofErr w:type="gramEnd"/>
+      <w:r>
+        <w:t>f"lag_{i}")</w:t>
+      </w:r>
+    </w:p>
+    <w:p>
+      <w:r>
+        <w:t xml:space="preserve">        </w:t>
+      </w:r>
+      <w:proofErr w:type="gramStart"/>
+      <w:r>
+        <w:t>model.fit(</w:t>
+      </w:r>
+      <w:proofErr w:type="gramEnd"/>
+      <w:r>
+        <w:t>prophet_df)</w:t>
+      </w:r>
+    </w:p>
+    <w:p/>
+    <w:p>
+      <w:r>
+        <w:lastRenderedPageBreak/>
+        <w:t xml:space="preserve">        </w:t>
+      </w:r>
+      <w:proofErr w:type="gramStart"/>
+      <w:r>
+        <w:t>future</w:t>
+      </w:r>
+      <w:proofErr w:type="gramEnd"/>
+      <w:r>
+        <w:t xml:space="preserve"> = prophet_df.drop(columns=["y"]).copy()</w:t>
+      </w:r>
+    </w:p>
+    <w:p>
+      <w:r>
+        <w:t xml:space="preserve">        </w:t>
+      </w:r>
+      <w:proofErr w:type="gramStart"/>
+      <w:r>
+        <w:t>forecast</w:t>
+      </w:r>
+      <w:proofErr w:type="gramEnd"/>
+      <w:r>
+        <w:t xml:space="preserve"> = model.predict(future)[["ds", "yhat"]].rename(columns={"ds": "date", "yhat": "prophet_pred"})</w:t>
+      </w:r>
+    </w:p>
+    <w:p/>
+    <w:p>
+      <w:r>
+        <w:t xml:space="preserve">        cat_df = cat_</w:t>
+      </w:r>
+      <w:proofErr w:type="gramStart"/>
+      <w:r>
+        <w:t>df.merge(</w:t>
+      </w:r>
+      <w:proofErr w:type="gramEnd"/>
+      <w:r>
+        <w:t>forecast, on="date")</w:t>
+      </w:r>
+    </w:p>
+    <w:p>
+      <w:r>
+        <w:t xml:space="preserve">        cat_</w:t>
+      </w:r>
+      <w:proofErr w:type="gramStart"/>
+      <w:r>
+        <w:t>df[</w:t>
+      </w:r>
+      <w:proofErr w:type="gramEnd"/>
+      <w:r>
+        <w:t>"call_label"] = create_classification_label(cat_df["call_volume"])</w:t>
+      </w:r>
+    </w:p>
+    <w:p/>
+    <w:p>
+      <w:r>
+        <w:t xml:space="preserve">        # Classification</w:t>
+      </w:r>
+    </w:p>
+    <w:p>
+      <w:r>
+        <w:t xml:space="preserve">        feature_cols = ["prophet_pred", "day_of_week", "weekend", "month", "day_of_year",</w:t>
+      </w:r>
+    </w:p>
+    <w:p>
+      <w:r>
+        <w:t xml:space="preserve">                        "is_holiday", "rolling_bizday_mean", "lag_1", "lag_2", "lag_3", "lag_4", "lag_5", "lag_6"]</w:t>
+      </w:r>
+    </w:p>
+    <w:p>
+      <w:r>
+        <w:t xml:space="preserve">        X = cat_</w:t>
+      </w:r>
+      <w:proofErr w:type="gramStart"/>
+      <w:r>
+        <w:t>df[</w:t>
+      </w:r>
+      <w:proofErr w:type="gramEnd"/>
+      <w:r>
+        <w:t>feature_cols]</w:t>
+      </w:r>
+    </w:p>
+    <w:p>
+      <w:r>
+        <w:t xml:space="preserve">        y = cat_</w:t>
+      </w:r>
+      <w:proofErr w:type="gramStart"/>
+      <w:r>
+        <w:t>df[</w:t>
+      </w:r>
+      <w:proofErr w:type="gramEnd"/>
+      <w:r>
+        <w:t>"call_label"]</w:t>
+      </w:r>
+    </w:p>
+    <w:p/>
+    <w:p>
+      <w:r>
+        <w:t xml:space="preserve">        cls_model, cls_params = train_lgb_classifier(X, y)</w:t>
+      </w:r>
+    </w:p>
+    <w:p>
+      <w:r>
+        <w:t xml:space="preserve">        X_test = </w:t>
+      </w:r>
+      <w:proofErr w:type="gramStart"/>
+      <w:r>
+        <w:t>X.iloc[</w:t>
+      </w:r>
+      <w:proofErr w:type="gramEnd"/>
+      <w:r>
+        <w:t>-30:]</w:t>
+      </w:r>
+    </w:p>
+    <w:p>
+      <w:r>
+        <w:t xml:space="preserve">        y_test = </w:t>
+      </w:r>
+      <w:proofErr w:type="gramStart"/>
+      <w:r>
+        <w:t>y.iloc[</w:t>
+      </w:r>
+      <w:proofErr w:type="gramEnd"/>
+      <w:r>
+        <w:t>-30:]</w:t>
+      </w:r>
+    </w:p>
+    <w:p>
+      <w:r>
+        <w:t xml:space="preserve">        y_pred = cls_</w:t>
+      </w:r>
+      <w:proofErr w:type="gramStart"/>
+      <w:r>
+        <w:t>model.predict(</w:t>
+      </w:r>
+      <w:proofErr w:type="gramEnd"/>
+      <w:r>
+        <w:t>X_test)</w:t>
+      </w:r>
+    </w:p>
+    <w:p/>
+    <w:p>
+      <w:r>
+        <w:t xml:space="preserve">        </w:t>
+      </w:r>
+      <w:proofErr w:type="gramStart"/>
+      <w:r>
+        <w:t>results[</w:t>
+      </w:r>
+      <w:proofErr w:type="gramEnd"/>
+      <w:r>
+        <w:t>cat] = {</w:t>
+      </w:r>
+    </w:p>
+    <w:p>
+      <w:r>
+        <w:t xml:space="preserve">            "prophet_model": model,</w:t>
+      </w:r>
+    </w:p>
+    <w:p>
+      <w:r>
+        <w:t xml:space="preserve">            "prophet_params": best_params,</w:t>
+      </w:r>
+    </w:p>
+    <w:p>
+      <w:r>
+        <w:t xml:space="preserve">            "prophet_rmse": best_rmse,</w:t>
+      </w:r>
+    </w:p>
+    <w:p>
+      <w:r>
+        <w:t xml:space="preserve">            "cls_model": cls_model,</w:t>
+      </w:r>
+    </w:p>
+    <w:p>
+      <w:r>
+        <w:t xml:space="preserve">            "cls_params": cls_params,</w:t>
+      </w:r>
+    </w:p>
+    <w:p>
+      <w:r>
+        <w:t xml:space="preserve">            "classification_report": classification_</w:t>
+      </w:r>
+      <w:proofErr w:type="gramStart"/>
+      <w:r>
+        <w:t>report(</w:t>
+      </w:r>
+      <w:proofErr w:type="gramEnd"/>
+      <w:r>
+        <w:t>y_test, y_pred, output_dict=True),</w:t>
+      </w:r>
+    </w:p>
+    <w:p>
+      <w:r>
+        <w:t xml:space="preserve">            "recent_df": cat_df</w:t>
+      </w:r>
+    </w:p>
+    <w:p>
+      <w:r>
+        <w:t xml:space="preserve">        }</w:t>
+      </w:r>
+    </w:p>
+    <w:p/>
+    <w:p>
+      <w:r>
+        <w:t xml:space="preserve">    </w:t>
+      </w:r>
+      <w:proofErr w:type="gramStart"/>
+      <w:r>
+        <w:t>return</w:t>
+      </w:r>
+      <w:proofErr w:type="gramEnd"/>
+      <w:r>
+        <w:t xml:space="preserve"> results</w:t>
+      </w:r>
+    </w:p>
+    <w:p/>
+    <w:p>
+      <w:r>
+        <w:t># --- Forecast Next 7 Days ---</w:t>
+      </w:r>
+    </w:p>
+    <w:p>
+      <w:proofErr w:type="gramStart"/>
+      <w:r>
+        <w:t>def</w:t>
+      </w:r>
+      <w:proofErr w:type="gramEnd"/>
+      <w:r>
+        <w:t xml:space="preserve"> forecast_next_7_days(lob, model_data):</w:t>
+      </w:r>
+    </w:p>
+    <w:p>
+      <w:r>
+        <w:lastRenderedPageBreak/>
+        <w:t xml:space="preserve">    </w:t>
+      </w:r>
+      <w:proofErr w:type="gramStart"/>
+      <w:r>
+        <w:t>model</w:t>
+      </w:r>
+      <w:proofErr w:type="gramEnd"/>
+      <w:r>
+        <w:t xml:space="preserve"> = model_data["prophet_model"]</w:t>
+      </w:r>
+    </w:p>
+    <w:p>
+      <w:r>
+        <w:t xml:space="preserve">    </w:t>
+      </w:r>
+      <w:proofErr w:type="gramStart"/>
+      <w:r>
+        <w:t>classifier</w:t>
+      </w:r>
+      <w:proofErr w:type="gramEnd"/>
+      <w:r>
+        <w:t xml:space="preserve"> = model_data["cls_model"]</w:t>
+      </w:r>
+    </w:p>
+    <w:p>
+      <w:r>
+        <w:t xml:space="preserve">    recent_df = model_</w:t>
+      </w:r>
+      <w:proofErr w:type="gramStart"/>
+      <w:r>
+        <w:t>data[</w:t>
+      </w:r>
+      <w:proofErr w:type="gramEnd"/>
+      <w:r>
+        <w:t>"recent_df"].copy()</w:t>
+      </w:r>
+    </w:p>
+    <w:p/>
+    <w:p>
+      <w:r>
+        <w:t xml:space="preserve">    last_date = recent_</w:t>
+      </w:r>
+      <w:proofErr w:type="gramStart"/>
+      <w:r>
+        <w:t>df[</w:t>
+      </w:r>
+      <w:proofErr w:type="gramEnd"/>
+      <w:r>
+        <w:t>"date"].max()</w:t>
+      </w:r>
+    </w:p>
+    <w:p>
+      <w:r>
+        <w:t xml:space="preserve">    future_dates = pd.date_</w:t>
+      </w:r>
+      <w:proofErr w:type="gramStart"/>
+      <w:r>
+        <w:t>range(</w:t>
+      </w:r>
+      <w:proofErr w:type="gramEnd"/>
+      <w:r>
+        <w:t>start=last_date + pd.Timedelta(days=1), periods=7)</w:t>
+      </w:r>
+    </w:p>
+    <w:p>
+      <w:r>
+        <w:t xml:space="preserve">    future_df = </w:t>
+      </w:r>
+      <w:proofErr w:type="gramStart"/>
+      <w:r>
+        <w:t>pd.DataFrame(</w:t>
+      </w:r>
+      <w:proofErr w:type="gramEnd"/>
+      <w:r>
+        <w:t>{"date": future_dates})</w:t>
+      </w:r>
+    </w:p>
+    <w:p>
+      <w:r>
+        <w:t xml:space="preserve">    future_</w:t>
+      </w:r>
+      <w:proofErr w:type="gramStart"/>
+      <w:r>
+        <w:t>df[</w:t>
+      </w:r>
+      <w:proofErr w:type="gramEnd"/>
+      <w:r>
+        <w:t>"day_of_week"] = future_df["date"].dt.dayofweek</w:t>
+      </w:r>
+    </w:p>
+    <w:p>
+      <w:r>
+        <w:t xml:space="preserve">    future_</w:t>
+      </w:r>
+      <w:proofErr w:type="gramStart"/>
+      <w:r>
+        <w:t>df[</w:t>
+      </w:r>
+      <w:proofErr w:type="gramEnd"/>
+      <w:r>
+        <w:t>"weekend"] = future_df["day_of_week"].isin([5, 6]).astype(int)</w:t>
+      </w:r>
+    </w:p>
+    <w:p>
+      <w:r>
+        <w:t xml:space="preserve">    future_</w:t>
+      </w:r>
+      <w:proofErr w:type="gramStart"/>
+      <w:r>
+        <w:t>df[</w:t>
+      </w:r>
+      <w:proofErr w:type="gramEnd"/>
+      <w:r>
+        <w:t>"month"] = future_df["date"].dt.month</w:t>
+      </w:r>
+    </w:p>
+    <w:p>
+      <w:r>
+        <w:t xml:space="preserve">    future_</w:t>
+      </w:r>
+      <w:proofErr w:type="gramStart"/>
+      <w:r>
+        <w:t>df[</w:t>
+      </w:r>
+      <w:proofErr w:type="gramEnd"/>
+      <w:r>
+        <w:t>"day_of_year"] = future_df["date"].dt.dayofyear</w:t>
+      </w:r>
+    </w:p>
+    <w:p>
+      <w:r>
+        <w:t xml:space="preserve">    future_</w:t>
+      </w:r>
+      <w:proofErr w:type="gramStart"/>
+      <w:r>
+        <w:t>df[</w:t>
+      </w:r>
+      <w:proofErr w:type="gramEnd"/>
+      <w:r>
+        <w:t>"is_holiday"] = future_df["date"].isin(holidays.US()).astype(int)</w:t>
+      </w:r>
+    </w:p>
+    <w:p>
+      <w:r>
+        <w:t xml:space="preserve">    future_</w:t>
+      </w:r>
+      <w:proofErr w:type="gramStart"/>
+      <w:r>
+        <w:t>df[</w:t>
+      </w:r>
+      <w:proofErr w:type="gramEnd"/>
+      <w:r>
+        <w:t>"rolling_bizday_mean"] = recent_df[recent_df["day_of_week"] &lt; 5]["call_volume"].tail(5).mean()</w:t>
+      </w:r>
+    </w:p>
+    <w:p/>
+    <w:p>
+      <w:r>
+        <w:t xml:space="preserve">    </w:t>
+      </w:r>
+      <w:proofErr w:type="gramStart"/>
+      <w:r>
+        <w:t>for</w:t>
+      </w:r>
+      <w:proofErr w:type="gramEnd"/>
+      <w:r>
+        <w:t xml:space="preserve"> lag in range(1, 7):</w:t>
+      </w:r>
+    </w:p>
+    <w:p>
+      <w:r>
+        <w:t xml:space="preserve">        future_</w:t>
+      </w:r>
+      <w:proofErr w:type="gramStart"/>
+      <w:r>
+        <w:t>df[</w:t>
+      </w:r>
+      <w:proofErr w:type="gramEnd"/>
+      <w:r>
+        <w:t>f"lag_{lag}"] = recent_df["call_volume"].iloc[-lag]</w:t>
+      </w:r>
+    </w:p>
+    <w:p/>
+    <w:p>
+      <w:r>
+        <w:t xml:space="preserve">    future_prophet = future_</w:t>
+      </w:r>
+      <w:proofErr w:type="gramStart"/>
+      <w:r>
+        <w:t>df.rename(</w:t>
+      </w:r>
+      <w:proofErr w:type="gramEnd"/>
+      <w:r>
+        <w:t>columns={"date": "ds"})</w:t>
+      </w:r>
+    </w:p>
+    <w:p>
+      <w:r>
+        <w:t xml:space="preserve">    </w:t>
+      </w:r>
+      <w:proofErr w:type="gramStart"/>
+      <w:r>
+        <w:t>forecast</w:t>
+      </w:r>
+      <w:proofErr w:type="gramEnd"/>
+      <w:r>
+        <w:t xml:space="preserve"> = model.predict(future_prophet)</w:t>
+      </w:r>
+    </w:p>
+    <w:p>
+      <w:r>
+        <w:t xml:space="preserve">    forecast_df = </w:t>
+      </w:r>
+      <w:proofErr w:type="gramStart"/>
+      <w:r>
+        <w:t>forecast[</w:t>
+      </w:r>
+      <w:proofErr w:type="gramEnd"/>
+      <w:r>
+        <w:t>["ds", "yhat"]].rename(columns={"ds": "date", "yhat": "prophet_pred"})</w:t>
+      </w:r>
+    </w:p>
+    <w:p>
+      <w:r>
+        <w:t xml:space="preserve">    future_df = future_</w:t>
+      </w:r>
+      <w:proofErr w:type="gramStart"/>
+      <w:r>
+        <w:t>df.merge(</w:t>
+      </w:r>
+      <w:proofErr w:type="gramEnd"/>
+      <w:r>
+        <w:t>forecast_df, on="date")</w:t>
+      </w:r>
+    </w:p>
+    <w:p>
+      <w:r>
+        <w:t xml:space="preserve">    feature_cols = ["prophet_pred", "day_of_week", "weekend", "month", "day_of_year",</w:t>
+      </w:r>
+    </w:p>
+    <w:p>
+      <w:r>
+        <w:t xml:space="preserve">                    "is_holiday", "rolling_bizday_mean", "lag_1", "lag_2", "lag_3", "lag_4", "lag_5", "lag_6"]</w:t>
+      </w:r>
+    </w:p>
+    <w:p>
+      <w:r>
+        <w:t xml:space="preserve">    future_</w:t>
+      </w:r>
+      <w:proofErr w:type="gramStart"/>
+      <w:r>
+        <w:t>df[</w:t>
+      </w:r>
+      <w:proofErr w:type="gramEnd"/>
+      <w:r>
+        <w:t>"predicted_label"] = classifier.predict(future_df[feature_cols])</w:t>
+      </w:r>
+    </w:p>
+    <w:p/>
+    <w:p>
+      <w:r>
+        <w:t xml:space="preserve">    </w:t>
+      </w:r>
+      <w:proofErr w:type="gramStart"/>
+      <w:r>
+        <w:t>return</w:t>
+      </w:r>
+      <w:proofErr w:type="gramEnd"/>
+      <w:r>
+        <w:t xml:space="preserve"> future_df[["date", "prophet_pred", "predicted_label"]]</w:t>
+      </w:r>
+    </w:p>
+    <w:p/>
+    <w:p>
+      <w:r>
+        <w:t># --- Load Data &amp; Run ---</w:t>
+      </w:r>
+    </w:p>
+    <w:p>
+      <w:proofErr w:type="gramStart"/>
+      <w:r>
+        <w:t>df</w:t>
+      </w:r>
+      <w:proofErr w:type="gramEnd"/>
+      <w:r>
+        <w:t xml:space="preserve"> = pd.read_csv("call_volume_data.csv", parse_dates=["date"])</w:t>
+      </w:r>
+    </w:p>
+    <w:p>
+      <w:proofErr w:type="gramStart"/>
+      <w:r>
+        <w:t>results</w:t>
+      </w:r>
+      <w:proofErr w:type="gramEnd"/>
+      <w:r>
+        <w:t xml:space="preserve"> = train_forecast_all(df)</w:t>
+      </w:r>
+    </w:p>
+    <w:p/>
+    <w:p>
+      <w:r>
+        <w:t># Forecast for category A</w:t>
+      </w:r>
+    </w:p>
+    <w:p>
+      <w:r>
+        <w:t>forecast_A = forecast_next_7_</w:t>
+      </w:r>
+      <w:proofErr w:type="gramStart"/>
+      <w:r>
+        <w:t>days(</w:t>
+      </w:r>
+      <w:proofErr w:type="gramEnd"/>
+      <w:r>
+        <w:t>"A", results["A"])</w:t>
+      </w:r>
+    </w:p>
+    <w:p>
+      <w:proofErr w:type="gramStart"/>
+      <w:r>
+        <w:t>print(</w:t>
+      </w:r>
+      <w:proofErr w:type="gramEnd"/>
+      <w:r>
+        <w:t>"\n</w:t>
+      </w:r>
+      <w:r>
+        <w:rPr>
+          <w:rFonts w:ascii="Arial" w:hAnsi="Arial" w:cs="Arial"/>
+        </w:rPr>
+        <w:t>🔮</w:t>
+      </w:r>
+      <w:r>
+        <w:t xml:space="preserve"> 7-Day Forecast for A")</w:t>
+      </w:r>
+    </w:p>
+    <w:p>
+      <w:proofErr w:type="gramStart"/>
+      <w:r>
+        <w:t>print(</w:t>
+      </w:r>
+      <w:proofErr w:type="gramEnd"/>
+      <w:r>
+        <w:t>forecast_A)</w:t>
+      </w:r>
+    </w:p>
+    <w:p/>
+    <w:p>
+      <w:r>
+        <w:t># Optional: Plot</w:t>
+      </w:r>
+    </w:p>
+    <w:p>
+      <w:proofErr w:type="gramStart"/>
+      <w:r>
+        <w:t>import</w:t>
+      </w:r>
+      <w:proofErr w:type="gramEnd"/>
+      <w:r>
+        <w:t xml:space="preserve"> matplotlib.pyplot as plt</w:t>
+      </w:r>
+    </w:p>
+    <w:p>
+      <w:proofErr w:type="gramStart"/>
+      <w:r>
+        <w:t>plt.figure(</w:t>
+      </w:r>
+      <w:proofErr w:type="gramEnd"/>
+      <w:r>
+        <w:t>figsize=(12, 5))</w:t>
+      </w:r>
+    </w:p>
+    <w:p>
+      <w:proofErr w:type="gramStart"/>
+      <w:r>
+        <w:t>recent</w:t>
+      </w:r>
+      <w:proofErr w:type="gramEnd"/>
+      <w:r>
+        <w:t xml:space="preserve"> = results["A"]["recent_df"]</w:t>
+      </w:r>
+    </w:p>
+    <w:p>
+      <w:proofErr w:type="gramStart"/>
+      <w:r>
+        <w:t>plt.plot(</w:t>
+      </w:r>
+      <w:proofErr w:type="gramEnd"/>
+      <w:r>
+        <w:t>recent["date"], recent["call_volume"], label="Actual")</w:t>
+      </w:r>
+    </w:p>
+    <w:p>
+      <w:proofErr w:type="gramStart"/>
+      <w:r>
+        <w:t>plt.plot(</w:t>
+      </w:r>
+      <w:proofErr w:type="gramEnd"/>
+      <w:r>
+        <w:t>recent["date"], recent["prophet_pred"], label="Prophet Prediction")</w:t>
+      </w:r>
+    </w:p>
+    <w:p>
+      <w:proofErr w:type="gramStart"/>
+      <w:r>
+        <w:t>plt.title(</w:t>
+      </w:r>
+      <w:proofErr w:type="gramEnd"/>
+      <w:r>
+        <w:t>"Category A - Call Volume")</w:t>
+      </w:r>
+    </w:p>
+    <w:p>
+      <w:proofErr w:type="gramStart"/>
+      <w:r>
+        <w:t>plt.legend()</w:t>
+      </w:r>
+      <w:proofErr w:type="gramEnd"/>
+    </w:p>
+    <w:p>
+      <w:proofErr w:type="gramStart"/>
+      <w:r>
+        <w:t>plt.show()</w:t>
+      </w:r>
+      <w:proofErr w:type="gramEnd"/>
+    </w:p>
+    <w:p/>
+    <w:p>
+      <w:pPr>
+        <w:rPr>
+          <w:b/>
+          <w:sz w:val="32"/>
+          <w:szCs w:val="32"/>
+        </w:rPr>
+      </w:pPr>
+      <w:r>
+        <w:rPr>
+          <w:b/>
+          <w:sz w:val="32"/>
+          <w:szCs w:val="32"/>
+        </w:rPr>
+        <w:t>Version 2</w:t>
+      </w:r>
+    </w:p>
+    <w:p>
+      <w:pPr>
+        <w:rPr>
+          <w:lang w:val="en-US"/>
+        </w:rPr>
+      </w:pPr>
+      <w:r>
+        <w:rPr>
+          <w:lang w:val="en-US"/>
+        </w:rPr>
+        <w:t>Great! Here's the complete code pipeline using the dataset you provided. It covers:</w:t>
+      </w:r>
+    </w:p>
+    <w:p>
+      <w:pPr>
+        <w:numPr>
+          <w:ilvl w:val="0"/>
+          <w:numId w:val="54"/>
+        </w:numPr>
+        <w:rPr>
+          <w:lang w:val="en-US"/>
+        </w:rPr>
+      </w:pPr>
+      <w:r>
+        <w:rPr>
+          <w:lang w:val="en-US"/>
+        </w:rPr>
+        <w:t>Feature engineering</w:t>
+      </w:r>
+    </w:p>
+    <w:p>
+      <w:pPr>
+        <w:numPr>
+          <w:ilvl w:val="0"/>
+          <w:numId w:val="54"/>
+        </w:numPr>
+        <w:rPr>
+          <w:lang w:val="en-US"/>
+        </w:rPr>
+      </w:pPr>
+      <w:r>
+        <w:rPr>
+          <w:lang w:val="en-US"/>
+        </w:rPr>
+        <w:t xml:space="preserve">Hyperparameter tuning and cross-validation for </w:t>
+      </w:r>
+      <w:r>
+        <w:rPr>
+          <w:b/>
+          <w:bCs/>
+          <w:lang w:val="en-US"/>
+        </w:rPr>
+        <w:t>Prophet</w:t>
+      </w:r>
+    </w:p>
+    <w:p>
+      <w:pPr>
+        <w:numPr>
+          <w:ilvl w:val="0"/>
+          <w:numId w:val="54"/>
+        </w:numPr>
+        <w:rPr>
+          <w:lang w:val="en-US"/>
+        </w:rPr>
+      </w:pPr>
+      <w:r>
+        <w:rPr>
+          <w:lang w:val="en-US"/>
+        </w:rPr>
+        <w:t xml:space="preserve">Classification model using </w:t>
+      </w:r>
+      <w:r>
+        <w:rPr>
+          <w:b/>
+          <w:bCs/>
+          <w:lang w:val="en-US"/>
+        </w:rPr>
+        <w:t>LightGBM</w:t>
+      </w:r>
+    </w:p>
+    <w:p>
+      <w:pPr>
+        <w:numPr>
+          <w:ilvl w:val="0"/>
+          <w:numId w:val="54"/>
+        </w:numPr>
+        <w:rPr>
+          <w:lang w:val="en-US"/>
+        </w:rPr>
+      </w:pPr>
+      <w:r>
+        <w:rPr>
+          <w:lang w:val="en-US"/>
+        </w:rPr>
+        <w:t xml:space="preserve">Alternative time series regression with </w:t>
+      </w:r>
+      <w:r>
+        <w:rPr>
+          <w:b/>
+          <w:bCs/>
+          <w:lang w:val="en-US"/>
+        </w:rPr>
+        <w:t>XGBoost</w:t>
+      </w:r>
+      <w:r>
+        <w:rPr>
+          <w:lang w:val="en-US"/>
+        </w:rPr>
+        <w:t xml:space="preserve"> and </w:t>
+      </w:r>
+      <w:r>
+        <w:rPr>
+          <w:b/>
+          <w:bCs/>
+          <w:lang w:val="en-US"/>
+        </w:rPr>
+        <w:t>CatBoost</w:t>
+      </w:r>
+    </w:p>
+    <w:p>
+      <w:pPr>
+        <w:numPr>
+          <w:ilvl w:val="0"/>
+          <w:numId w:val="54"/>
+        </w:numPr>
+        <w:rPr>
+          <w:lang w:val="en-US"/>
+        </w:rPr>
+      </w:pPr>
+      <w:r>
+        <w:rPr>
+          <w:lang w:val="en-US"/>
+        </w:rPr>
+        <w:t>7-day forecasting with MAPE/SMAPE evaluation</w:t>
+      </w:r>
+    </w:p>
+    <w:p>
+      <w:pPr>
+        <w:rPr>
+          <w:lang w:val="en-US"/>
+        </w:rPr>
+      </w:pPr>
+      <w:r>
+        <w:rPr>
+          <w:lang w:val="en-US"/>
+        </w:rPr>
+        <w:t>Run the following code in your environment:</w:t>
+      </w:r>
+    </w:p>
+    <w:p/>
+    <w:p>
+      <w:proofErr w:type="gramStart"/>
+      <w:r>
+        <w:t>import</w:t>
+      </w:r>
+      <w:proofErr w:type="gramEnd"/>
+      <w:r>
+        <w:t xml:space="preserve"> pandas as pd</w:t>
+      </w:r>
+    </w:p>
+    <w:p>
+      <w:proofErr w:type="gramStart"/>
+      <w:r>
+        <w:t>import</w:t>
+      </w:r>
+      <w:proofErr w:type="gramEnd"/>
+      <w:r>
+        <w:t xml:space="preserve"> numpy as np</w:t>
+      </w:r>
+    </w:p>
+    <w:p>
+      <w:proofErr w:type="gramStart"/>
+      <w:r>
+        <w:t>import</w:t>
+      </w:r>
+      <w:proofErr w:type="gramEnd"/>
+      <w:r>
+        <w:t xml:space="preserve"> matplotlib.pyplot as plt</w:t>
+      </w:r>
+    </w:p>
+    <w:p>
+      <w:proofErr w:type="gramStart"/>
+      <w:r>
+        <w:t>from</w:t>
+      </w:r>
+      <w:proofErr w:type="gramEnd"/>
+      <w:r>
+        <w:t xml:space="preserve"> prophet import Prophet</w:t>
+      </w:r>
+    </w:p>
+    <w:p>
+      <w:proofErr w:type="gramStart"/>
+      <w:r>
+        <w:t>from</w:t>
+      </w:r>
+      <w:proofErr w:type="gramEnd"/>
+      <w:r>
+        <w:t xml:space="preserve"> prophet.diagnostics import cross_validation, performance_metrics</w:t>
+      </w:r>
+    </w:p>
+    <w:p>
+      <w:proofErr w:type="gramStart"/>
+      <w:r>
+        <w:t>import</w:t>
+      </w:r>
+      <w:proofErr w:type="gramEnd"/>
+      <w:r>
+        <w:t xml:space="preserve"> holidays</w:t>
+      </w:r>
+    </w:p>
+    <w:p>
+      <w:proofErr w:type="gramStart"/>
+      <w:r>
+        <w:t>from</w:t>
+      </w:r>
+      <w:proofErr w:type="gramEnd"/>
+      <w:r>
+        <w:t xml:space="preserve"> sklearn.metrics import mean_absolute_percentage_error, mean_squared_error</w:t>
+      </w:r>
+    </w:p>
+    <w:p>
+      <w:proofErr w:type="gramStart"/>
+      <w:r>
+        <w:lastRenderedPageBreak/>
+        <w:t>from</w:t>
+      </w:r>
+      <w:proofErr w:type="gramEnd"/>
+      <w:r>
+        <w:t xml:space="preserve"> sklearn.model_selection import train_test_split, GridSearchCV</w:t>
+      </w:r>
+    </w:p>
+    <w:p>
+      <w:proofErr w:type="gramStart"/>
+      <w:r>
+        <w:t>from</w:t>
+      </w:r>
+      <w:proofErr w:type="gramEnd"/>
+      <w:r>
+        <w:t xml:space="preserve"> sklearn.metrics import classification_report, mean_absolute_error</w:t>
+      </w:r>
+    </w:p>
+    <w:p>
+      <w:proofErr w:type="gramStart"/>
+      <w:r>
+        <w:t>import</w:t>
+      </w:r>
+      <w:proofErr w:type="gramEnd"/>
+      <w:r>
+        <w:t xml:space="preserve"> lightgbm as lgb</w:t>
+      </w:r>
+    </w:p>
+    <w:p>
+      <w:proofErr w:type="gramStart"/>
+      <w:r>
+        <w:t>import</w:t>
+      </w:r>
+      <w:proofErr w:type="gramEnd"/>
+      <w:r>
+        <w:t xml:space="preserve"> xgboost as xgb</w:t>
+      </w:r>
+    </w:p>
+    <w:p>
+      <w:proofErr w:type="gramStart"/>
+      <w:r>
+        <w:t>from</w:t>
+      </w:r>
+      <w:proofErr w:type="gramEnd"/>
+      <w:r>
+        <w:t xml:space="preserve"> catboost import CatBoostRegressor</w:t>
+      </w:r>
+    </w:p>
+    <w:p>
+      <w:proofErr w:type="gramStart"/>
+      <w:r>
+        <w:t>import</w:t>
+      </w:r>
+      <w:proofErr w:type="gramEnd"/>
+      <w:r>
+        <w:t xml:space="preserve"> warnings</w:t>
+      </w:r>
+    </w:p>
+    <w:p>
+      <w:proofErr w:type="gramStart"/>
+      <w:r>
+        <w:t>warnings.filterwarnings(</w:t>
+      </w:r>
+      <w:proofErr w:type="gramEnd"/>
+      <w:r>
+        <w:t>"ignore")</w:t>
+      </w:r>
+    </w:p>
+    <w:p/>
+    <w:p>
+      <w:r>
+        <w:t># Load data</w:t>
+      </w:r>
+    </w:p>
+    <w:p>
+      <w:proofErr w:type="gramStart"/>
+      <w:r>
+        <w:t>df</w:t>
+      </w:r>
+      <w:proofErr w:type="gramEnd"/>
+      <w:r>
+        <w:t xml:space="preserve"> = pd.read_csv("call_volume_data.csv", parse_dates=["date"])</w:t>
+      </w:r>
+    </w:p>
+    <w:p/>
+    <w:p>
+      <w:r>
+        <w:t xml:space="preserve"># </w:t>
+      </w:r>
+      <w:proofErr w:type="gramStart"/>
+      <w:r>
+        <w:t>Add</w:t>
+      </w:r>
+      <w:proofErr w:type="gramEnd"/>
+      <w:r>
+        <w:t xml:space="preserve"> features</w:t>
+      </w:r>
+    </w:p>
+    <w:p>
+      <w:proofErr w:type="gramStart"/>
+      <w:r>
+        <w:t>def</w:t>
+      </w:r>
+      <w:proofErr w:type="gramEnd"/>
+      <w:r>
+        <w:t xml:space="preserve"> add_features(df):</w:t>
+      </w:r>
+    </w:p>
+    <w:p>
+      <w:r>
+        <w:t xml:space="preserve">    </w:t>
+      </w:r>
+      <w:proofErr w:type="gramStart"/>
+      <w:r>
+        <w:t>df[</w:t>
+      </w:r>
+      <w:proofErr w:type="gramEnd"/>
+      <w:r>
+        <w:t>"day_of_week"] = df["date"].dt.dayofweek</w:t>
+      </w:r>
+    </w:p>
+    <w:p>
+      <w:r>
+        <w:t xml:space="preserve">    </w:t>
+      </w:r>
+      <w:proofErr w:type="gramStart"/>
+      <w:r>
+        <w:t>df[</w:t>
+      </w:r>
+      <w:proofErr w:type="gramEnd"/>
+      <w:r>
+        <w:t>"weekend"] = df["day_of_week"].isin([5, 6]).astype(int)</w:t>
+      </w:r>
+    </w:p>
+    <w:p>
+      <w:r>
+        <w:t xml:space="preserve">    </w:t>
+      </w:r>
+      <w:proofErr w:type="gramStart"/>
+      <w:r>
+        <w:t>df[</w:t>
+      </w:r>
+      <w:proofErr w:type="gramEnd"/>
+      <w:r>
+        <w:t>"month"] = df["date"].dt.month</w:t>
+      </w:r>
+    </w:p>
+    <w:p>
+      <w:r>
+        <w:t xml:space="preserve">    </w:t>
+      </w:r>
+      <w:proofErr w:type="gramStart"/>
+      <w:r>
+        <w:t>df[</w:t>
+      </w:r>
+      <w:proofErr w:type="gramEnd"/>
+      <w:r>
+        <w:t>"day_of_year"] = df["date"].dt.dayofyear</w:t>
+      </w:r>
+    </w:p>
+    <w:p>
+      <w:r>
+        <w:t xml:space="preserve">    us_holidays = </w:t>
+      </w:r>
+      <w:proofErr w:type="gramStart"/>
+      <w:r>
+        <w:t>holidays.US(</w:t>
+      </w:r>
+      <w:proofErr w:type="gramEnd"/>
+      <w:r>
+        <w:t>years=[2020, 2021, 2022])</w:t>
+      </w:r>
+    </w:p>
+    <w:p>
+      <w:r>
+        <w:t xml:space="preserve">    </w:t>
+      </w:r>
+      <w:proofErr w:type="gramStart"/>
+      <w:r>
+        <w:t>df[</w:t>
+      </w:r>
+      <w:proofErr w:type="gramEnd"/>
+      <w:r>
+        <w:t>"is_holiday"] = df["date"].isin(us_holidays).astype(int)</w:t>
+      </w:r>
+    </w:p>
+    <w:p>
+      <w:r>
+        <w:t xml:space="preserve">    </w:t>
+      </w:r>
+      <w:proofErr w:type="gramStart"/>
+      <w:r>
+        <w:t>df</w:t>
+      </w:r>
+      <w:proofErr w:type="gramEnd"/>
+      <w:r>
+        <w:t xml:space="preserve"> = df.sort_values(["category", "date"])</w:t>
+      </w:r>
+    </w:p>
+    <w:p>
+      <w:r>
+        <w:t xml:space="preserve">    </w:t>
+      </w:r>
+      <w:proofErr w:type="gramStart"/>
+      <w:r>
+        <w:t>df[</w:t>
+      </w:r>
+      <w:proofErr w:type="gramEnd"/>
+      <w:r>
+        <w:t>"rolling_bizday_mean"] = df.groupby("category")["call_volume"].transform(</w:t>
+      </w:r>
+    </w:p>
+    <w:p>
+      <w:r>
+        <w:t xml:space="preserve">        </w:t>
+      </w:r>
+      <w:proofErr w:type="gramStart"/>
+      <w:r>
+        <w:t>lambda</w:t>
+      </w:r>
+      <w:proofErr w:type="gramEnd"/>
+      <w:r>
+        <w:t xml:space="preserve"> x: x.shift(1).rolling(5, min_periods=1).mean()</w:t>
+      </w:r>
+    </w:p>
+    <w:p>
+      <w:r>
+        <w:t xml:space="preserve">    )</w:t>
+      </w:r>
+    </w:p>
+    <w:p>
+      <w:r>
+        <w:t xml:space="preserve">    </w:t>
+      </w:r>
+      <w:proofErr w:type="gramStart"/>
+      <w:r>
+        <w:t>for</w:t>
+      </w:r>
+      <w:proofErr w:type="gramEnd"/>
+      <w:r>
+        <w:t xml:space="preserve"> lag in range(1, 8):</w:t>
+      </w:r>
+    </w:p>
+    <w:p>
+      <w:r>
+        <w:t xml:space="preserve">        </w:t>
+      </w:r>
+      <w:proofErr w:type="gramStart"/>
+      <w:r>
+        <w:t>df[</w:t>
+      </w:r>
+      <w:proofErr w:type="gramEnd"/>
+      <w:r>
+        <w:t>f"lag_{lag}"] = df.groupby("category")["call_volume"].shift(lag)</w:t>
+      </w:r>
+    </w:p>
+    <w:p>
+      <w:r>
+        <w:t xml:space="preserve">    </w:t>
+      </w:r>
+      <w:proofErr w:type="gramStart"/>
+      <w:r>
+        <w:t>return</w:t>
+      </w:r>
+      <w:proofErr w:type="gramEnd"/>
+      <w:r>
+        <w:t xml:space="preserve"> df.dropna()</w:t>
+      </w:r>
+    </w:p>
+    <w:p/>
+    <w:p>
+      <w:proofErr w:type="gramStart"/>
+      <w:r>
+        <w:t>df</w:t>
+      </w:r>
+      <w:proofErr w:type="gramEnd"/>
+      <w:r>
+        <w:t xml:space="preserve"> = add_features(df)</w:t>
+      </w:r>
+    </w:p>
+    <w:p/>
+    <w:p>
+      <w:r>
+        <w:t># Label classification for spikes/drops</w:t>
+      </w:r>
+    </w:p>
+    <w:p>
+      <w:proofErr w:type="gramStart"/>
+      <w:r>
+        <w:t>def</w:t>
+      </w:r>
+      <w:proofErr w:type="gramEnd"/>
+      <w:r>
+        <w:t xml:space="preserve"> create_label(series, threshold_up=1.25, threshold_down=0.75):</w:t>
+      </w:r>
+    </w:p>
+    <w:p>
+      <w:r>
+        <w:t xml:space="preserve">    </w:t>
+      </w:r>
+      <w:proofErr w:type="gramStart"/>
+      <w:r>
+        <w:t>median</w:t>
+      </w:r>
+      <w:proofErr w:type="gramEnd"/>
+      <w:r>
+        <w:t xml:space="preserve"> = series.median()</w:t>
+      </w:r>
+    </w:p>
+    <w:p>
+      <w:r>
+        <w:lastRenderedPageBreak/>
+        <w:t xml:space="preserve">    </w:t>
+      </w:r>
+      <w:proofErr w:type="gramStart"/>
+      <w:r>
+        <w:t>return</w:t>
+      </w:r>
+      <w:proofErr w:type="gramEnd"/>
+      <w:r>
+        <w:t xml:space="preserve"> series.apply(lambda x: 1 if x &gt; threshold_up * median else -1 if x &lt; threshold_down * median else 0)</w:t>
+      </w:r>
+    </w:p>
+    <w:p/>
+    <w:p>
+      <w:proofErr w:type="gramStart"/>
+      <w:r>
+        <w:t>df[</w:t>
+      </w:r>
+      <w:proofErr w:type="gramEnd"/>
+      <w:r>
+        <w:t>"call_label"] = df.groupby("category")["call_volume"].transform(create_label)</w:t>
+      </w:r>
+    </w:p>
+    <w:p/>
+    <w:p>
+      <w:r>
+        <w:t># Prophet tuning</w:t>
+      </w:r>
+    </w:p>
+    <w:p>
+      <w:proofErr w:type="gramStart"/>
+      <w:r>
+        <w:t>def</w:t>
+      </w:r>
+      <w:proofErr w:type="gramEnd"/>
+      <w:r>
+        <w:t xml:space="preserve"> tune_prophet(df):</w:t>
+      </w:r>
+    </w:p>
+    <w:p>
+      <w:r>
+        <w:t xml:space="preserve">    param_grid = {</w:t>
+      </w:r>
+    </w:p>
+    <w:p>
+      <w:r>
+        <w:t xml:space="preserve">        "changepoint_prior_scale": [0.05, 0.1],</w:t>
+      </w:r>
+    </w:p>
+    <w:p>
+      <w:r>
+        <w:t xml:space="preserve">        "seasonality_prior_scale": [10.0, 15.0],</w:t>
+      </w:r>
+    </w:p>
+    <w:p>
+      <w:r>
+        <w:t xml:space="preserve">        "seasonality_mode": ["additive", "multiplicative"]</w:t>
+      </w:r>
+    </w:p>
+    <w:p>
+      <w:r>
+        <w:t xml:space="preserve">    }</w:t>
+      </w:r>
+    </w:p>
+    <w:p>
+      <w:r>
+        <w:t xml:space="preserve">    best_rmse = </w:t>
+      </w:r>
+      <w:proofErr w:type="gramStart"/>
+      <w:r>
+        <w:t>float(</w:t>
+      </w:r>
+      <w:proofErr w:type="gramEnd"/>
+      <w:r>
+        <w:t>"inf")</w:t>
+      </w:r>
+    </w:p>
+    <w:p>
+      <w:r>
+        <w:t xml:space="preserve">    best_model = </w:t>
+      </w:r>
+      <w:proofErr w:type="gramStart"/>
+      <w:r>
+        <w:t>None</w:t>
+      </w:r>
+      <w:proofErr w:type="gramEnd"/>
+    </w:p>
+    <w:p>
+      <w:r>
+        <w:t xml:space="preserve">    best_params = </w:t>
+      </w:r>
+      <w:proofErr w:type="gramStart"/>
+      <w:r>
+        <w:t>None</w:t>
+      </w:r>
+      <w:proofErr w:type="gramEnd"/>
+    </w:p>
+    <w:p/>
+    <w:p>
+      <w:r>
+        <w:t xml:space="preserve">    </w:t>
+      </w:r>
+      <w:proofErr w:type="gramStart"/>
+      <w:r>
+        <w:t>for</w:t>
+      </w:r>
+      <w:proofErr w:type="gramEnd"/>
+      <w:r>
+        <w:t xml:space="preserve"> cps in param_grid["changepoint_prior_scale"]:</w:t>
+      </w:r>
+    </w:p>
+    <w:p>
+      <w:r>
+        <w:t xml:space="preserve">        </w:t>
+      </w:r>
+      <w:proofErr w:type="gramStart"/>
+      <w:r>
+        <w:t>for</w:t>
+      </w:r>
+      <w:proofErr w:type="gramEnd"/>
+      <w:r>
+        <w:t xml:space="preserve"> sps in param_grid["seasonality_prior_scale"]:</w:t>
+      </w:r>
+    </w:p>
+    <w:p>
+      <w:r>
+        <w:t xml:space="preserve">            </w:t>
+      </w:r>
+      <w:proofErr w:type="gramStart"/>
+      <w:r>
+        <w:t>for</w:t>
+      </w:r>
+      <w:proofErr w:type="gramEnd"/>
+      <w:r>
+        <w:t xml:space="preserve"> mode in param_grid["seasonality_mode"]:</w:t>
+      </w:r>
+    </w:p>
+    <w:p>
+      <w:r>
+        <w:t xml:space="preserve">                </w:t>
+      </w:r>
+      <w:proofErr w:type="gramStart"/>
+      <w:r>
+        <w:t>model</w:t>
+      </w:r>
+      <w:proofErr w:type="gramEnd"/>
+      <w:r>
+        <w:t xml:space="preserve"> = Prophet(</w:t>
+      </w:r>
+    </w:p>
+    <w:p>
+      <w:r>
+        <w:t xml:space="preserve">                    changepoint_prior_scale=cps,</w:t>
+      </w:r>
+    </w:p>
+    <w:p>
+      <w:r>
+        <w:t xml:space="preserve">                    seasonality_prior_scale=sps,</w:t>
+      </w:r>
+    </w:p>
+    <w:p>
+      <w:r>
+        <w:t xml:space="preserve">                    seasonality_mode=mode</w:t>
+      </w:r>
+    </w:p>
+    <w:p>
+      <w:r>
+        <w:t xml:space="preserve">                )</w:t>
+      </w:r>
+    </w:p>
+    <w:p>
+      <w:r>
+        <w:t xml:space="preserve">                model.add_country_</w:t>
+      </w:r>
+      <w:proofErr w:type="gramStart"/>
+      <w:r>
+        <w:t>holidays(</w:t>
+      </w:r>
+      <w:proofErr w:type="gramEnd"/>
+      <w:r>
+        <w:t>country_name="US")</w:t>
+      </w:r>
+    </w:p>
+    <w:p>
+      <w:r>
+        <w:t xml:space="preserve">                model.add_</w:t>
+      </w:r>
+      <w:proofErr w:type="gramStart"/>
+      <w:r>
+        <w:t>seasonality(</w:t>
+      </w:r>
+      <w:proofErr w:type="gramEnd"/>
+      <w:r>
+        <w:t>name='weekly', period=7, fourier_order=5)</w:t>
+      </w:r>
+    </w:p>
+    <w:p>
+      <w:r>
+        <w:t xml:space="preserve">                for reg in ["day_of_week", "day_of_year", "rolling_bizday_mean", "lag_1", "lag_2", "lag_3", "lag_4", "lag_5", "lag_6"]:</w:t>
+      </w:r>
+    </w:p>
+    <w:p>
+      <w:r>
+        <w:t xml:space="preserve">                    model.add_</w:t>
+      </w:r>
+      <w:proofErr w:type="gramStart"/>
+      <w:r>
+        <w:t>regressor(</w:t>
+      </w:r>
+      <w:proofErr w:type="gramEnd"/>
+      <w:r>
+        <w:t>reg)</w:t>
+      </w:r>
+    </w:p>
+    <w:p>
+      <w:r>
+        <w:t xml:space="preserve">                prophet_df = </w:t>
+      </w:r>
+      <w:proofErr w:type="gramStart"/>
+      <w:r>
+        <w:t>df[</w:t>
+      </w:r>
+      <w:proofErr w:type="gramEnd"/>
+      <w:r>
+        <w:t>["date", "call_volume"]].rename(columns={"date": "ds", "call_volume": "y"}).copy()</w:t>
+      </w:r>
+    </w:p>
+    <w:p>
+      <w:r>
+        <w:t xml:space="preserve">                </w:t>
+      </w:r>
+      <w:proofErr w:type="gramStart"/>
+      <w:r>
+        <w:t>for</w:t>
+      </w:r>
+      <w:proofErr w:type="gramEnd"/>
+      <w:r>
+        <w:t xml:space="preserve"> reg in model.extra_regressors.keys():</w:t>
+      </w:r>
+    </w:p>
+    <w:p>
+      <w:r>
+        <w:t xml:space="preserve">                    prophet_</w:t>
+      </w:r>
+      <w:proofErr w:type="gramStart"/>
+      <w:r>
+        <w:t>df[</w:t>
+      </w:r>
+      <w:proofErr w:type="gramEnd"/>
+      <w:r>
+        <w:t>reg] = df[reg].values</w:t>
+      </w:r>
+    </w:p>
+    <w:p/>
+    <w:p>
+      <w:r>
+        <w:t xml:space="preserve">                </w:t>
+      </w:r>
+      <w:proofErr w:type="gramStart"/>
+      <w:r>
+        <w:t>model.fit(</w:t>
+      </w:r>
+      <w:proofErr w:type="gramEnd"/>
+      <w:r>
+        <w:t>prophet_df)</w:t>
+      </w:r>
+    </w:p>
+    <w:p>
+      <w:r>
+        <w:t xml:space="preserve">                cv_results = cross_</w:t>
+      </w:r>
+      <w:proofErr w:type="gramStart"/>
+      <w:r>
+        <w:t>validation(</w:t>
+      </w:r>
+      <w:proofErr w:type="gramEnd"/>
+      <w:r>
+        <w:t>model, initial="600 days", period="30 days", horizon="30 days", parallel="processes")</w:t>
+      </w:r>
+    </w:p>
+    <w:p>
+      <w:r>
+        <w:t xml:space="preserve">                </w:t>
+      </w:r>
+      <w:proofErr w:type="gramStart"/>
+      <w:r>
+        <w:t>perf</w:t>
+      </w:r>
+      <w:proofErr w:type="gramEnd"/>
+      <w:r>
+        <w:t xml:space="preserve"> = performance_metrics(cv_results)</w:t>
+      </w:r>
+    </w:p>
+    <w:p>
+      <w:r>
+        <w:t xml:space="preserve">                </w:t>
+      </w:r>
+      <w:proofErr w:type="gramStart"/>
+      <w:r>
+        <w:t>rmse</w:t>
+      </w:r>
+      <w:proofErr w:type="gramEnd"/>
+      <w:r>
+        <w:t xml:space="preserve"> = perf["rmse"].mean()</w:t>
+      </w:r>
+    </w:p>
+    <w:p/>
+    <w:p>
+      <w:r>
+        <w:t xml:space="preserve">                </w:t>
+      </w:r>
+      <w:proofErr w:type="gramStart"/>
+      <w:r>
+        <w:t>if</w:t>
+      </w:r>
+      <w:proofErr w:type="gramEnd"/>
+      <w:r>
+        <w:t xml:space="preserve"> rmse &lt; best_rmse:</w:t>
+      </w:r>
+    </w:p>
+    <w:p>
+      <w:r>
+        <w:t xml:space="preserve">                    best_rmse = rmse</w:t>
+      </w:r>
+    </w:p>
+    <w:p>
+      <w:r>
+        <w:t xml:space="preserve">                    best_model = model</w:t>
+      </w:r>
+    </w:p>
+    <w:p>
+      <w:r>
+        <w:t xml:space="preserve">                    best_params = {"changepoint_prior_scale": cps, "seasonality_prior_scale": sps, "seasonality_mode": mode}</w:t>
+      </w:r>
+    </w:p>
+    <w:p/>
+    <w:p>
+      <w:r>
+        <w:t xml:space="preserve">    </w:t>
+      </w:r>
+      <w:proofErr w:type="gramStart"/>
+      <w:r>
+        <w:t>return</w:t>
+      </w:r>
+      <w:proofErr w:type="gramEnd"/>
+      <w:r>
+        <w:t xml:space="preserve"> best_model, best_params, best_rmse</w:t>
+      </w:r>
+    </w:p>
+    <w:p/>
+    <w:p>
+      <w:r>
+        <w:t># LightGBM classification model</w:t>
+      </w:r>
+    </w:p>
+    <w:p>
+      <w:proofErr w:type="gramStart"/>
+      <w:r>
+        <w:t>def</w:t>
+      </w:r>
+      <w:proofErr w:type="gramEnd"/>
+      <w:r>
+        <w:t xml:space="preserve"> train_classifier(X, y):</w:t>
+      </w:r>
+    </w:p>
+    <w:p>
+      <w:r>
+        <w:t xml:space="preserve">    </w:t>
+      </w:r>
+      <w:proofErr w:type="gramStart"/>
+      <w:r>
+        <w:t>model</w:t>
+      </w:r>
+      <w:proofErr w:type="gramEnd"/>
+      <w:r>
+        <w:t xml:space="preserve"> = lgb.LGBMClassifier()</w:t>
+      </w:r>
+    </w:p>
+    <w:p>
+      <w:r>
+        <w:t xml:space="preserve">    param_grid = {</w:t>
+      </w:r>
+    </w:p>
+    <w:p>
+      <w:r>
+        <w:t xml:space="preserve">        "learning_rate": [0.01, 0.05],</w:t>
+      </w:r>
+    </w:p>
+    <w:p>
+      <w:r>
+        <w:t xml:space="preserve">        "num_leaves": [15, 31],</w:t>
+      </w:r>
+    </w:p>
+    <w:p>
+      <w:r>
+        <w:t xml:space="preserve">        "n_estimators": [100, 200],</w:t>
+      </w:r>
+    </w:p>
+    <w:p>
+      <w:r>
+        <w:t xml:space="preserve">        "max_depth": [4, 6]</w:t>
+      </w:r>
+    </w:p>
+    <w:p>
+      <w:r>
+        <w:t xml:space="preserve">    }</w:t>
+      </w:r>
+    </w:p>
+    <w:p>
+      <w:r>
+        <w:t xml:space="preserve">    </w:t>
+      </w:r>
+      <w:proofErr w:type="gramStart"/>
+      <w:r>
+        <w:t>grid</w:t>
+      </w:r>
+      <w:proofErr w:type="gramEnd"/>
+      <w:r>
+        <w:t xml:space="preserve"> = GridSearchCV(model, param_grid, cv=3)</w:t>
+      </w:r>
+    </w:p>
+    <w:p>
+      <w:r>
+        <w:t xml:space="preserve">    grid.fit(X, y)</w:t>
+      </w:r>
+    </w:p>
+    <w:p>
+      <w:r>
+        <w:t xml:space="preserve">    </w:t>
+      </w:r>
+      <w:proofErr w:type="gramStart"/>
+      <w:r>
+        <w:t>return</w:t>
+      </w:r>
+      <w:proofErr w:type="gramEnd"/>
+      <w:r>
+        <w:t xml:space="preserve"> grid.best_estimator_, grid.best_params_</w:t>
+      </w:r>
+    </w:p>
+    <w:p/>
+    <w:p>
+      <w:r>
+        <w:t># Forecast + Evaluate</w:t>
+      </w:r>
+    </w:p>
+    <w:p>
+      <w:proofErr w:type="gramStart"/>
+      <w:r>
+        <w:t>def</w:t>
+      </w:r>
+      <w:proofErr w:type="gramEnd"/>
+      <w:r>
+        <w:t xml:space="preserve"> evaluate_forecast(true, pred):</w:t>
+      </w:r>
+    </w:p>
+    <w:p>
+      <w:r>
+        <w:t xml:space="preserve">    </w:t>
+      </w:r>
+      <w:proofErr w:type="gramStart"/>
+      <w:r>
+        <w:t>mape</w:t>
+      </w:r>
+      <w:proofErr w:type="gramEnd"/>
+      <w:r>
+        <w:t xml:space="preserve"> = mean_absolute_percentage_error(true, pred) * 100</w:t>
+      </w:r>
+    </w:p>
+    <w:p>
+      <w:r>
+        <w:t xml:space="preserve">    </w:t>
+      </w:r>
+      <w:proofErr w:type="gramStart"/>
+      <w:r>
+        <w:t>smape</w:t>
+      </w:r>
+      <w:proofErr w:type="gramEnd"/>
+      <w:r>
+        <w:t xml:space="preserve"> = 100 * np.mean(2 * np.abs(pred - true) / (np.abs(pred) + np.abs(true)))</w:t>
+      </w:r>
+    </w:p>
+    <w:p>
+      <w:r>
+        <w:t xml:space="preserve">    </w:t>
+      </w:r>
+      <w:proofErr w:type="gramStart"/>
+      <w:r>
+        <w:t>return</w:t>
+      </w:r>
+      <w:proofErr w:type="gramEnd"/>
+      <w:r>
+        <w:t xml:space="preserve"> mape, smape</w:t>
+      </w:r>
+    </w:p>
+    <w:p/>
+    <w:p>
+      <w:r>
+        <w:t xml:space="preserve"># </w:t>
+      </w:r>
+      <w:proofErr w:type="gramStart"/>
+      <w:r>
+        <w:t>Modeling</w:t>
+      </w:r>
+      <w:proofErr w:type="gramEnd"/>
+      <w:r>
+        <w:t xml:space="preserve"> per category</w:t>
+      </w:r>
+    </w:p>
+    <w:p>
+      <w:proofErr w:type="gramStart"/>
+      <w:r>
+        <w:t>results</w:t>
+      </w:r>
+      <w:proofErr w:type="gramEnd"/>
+      <w:r>
+        <w:t xml:space="preserve"> = {}</w:t>
+      </w:r>
+    </w:p>
+    <w:p>
+      <w:proofErr w:type="gramStart"/>
+      <w:r>
+        <w:t>for</w:t>
+      </w:r>
+      <w:proofErr w:type="gramEnd"/>
+      <w:r>
+        <w:t xml:space="preserve"> cat in df["category"].unique():</w:t>
+      </w:r>
+    </w:p>
+    <w:p>
+      <w:r>
+        <w:t xml:space="preserve">    </w:t>
+      </w:r>
+      <w:proofErr w:type="gramStart"/>
+      <w:r>
+        <w:t>print(</w:t>
+      </w:r>
+      <w:proofErr w:type="gramEnd"/>
+      <w:r>
+        <w:t>f"\n</w:t>
+      </w:r>
+      <w:r>
+        <w:rPr>
+          <w:rFonts w:ascii="Arial" w:hAnsi="Arial" w:cs="Arial"/>
+        </w:rPr>
+        <w:t>📈</w:t>
+      </w:r>
+      <w:r>
+        <w:t xml:space="preserve"> Processing Category: {cat}")</w:t>
+      </w:r>
+    </w:p>
+    <w:p>
+      <w:r>
+        <w:t xml:space="preserve">    cat_df = </w:t>
+      </w:r>
+      <w:proofErr w:type="gramStart"/>
+      <w:r>
+        <w:t>df[</w:t>
+      </w:r>
+      <w:proofErr w:type="gramEnd"/>
+      <w:r>
+        <w:t>df["category"] == cat].copy()</w:t>
+      </w:r>
+    </w:p>
+    <w:p/>
+    <w:p>
+      <w:r>
+        <w:t xml:space="preserve">    # Prophet modeling</w:t>
+      </w:r>
+    </w:p>
+    <w:p>
+      <w:r>
+        <w:t xml:space="preserve">    prophet_model, prophet_params, prophet_rmse = tune_</w:t>
+      </w:r>
+      <w:proofErr w:type="gramStart"/>
+      <w:r>
+        <w:t>prophet(</w:t>
+      </w:r>
+      <w:proofErr w:type="gramEnd"/>
+      <w:r>
+        <w:t>cat_df)</w:t>
+      </w:r>
+    </w:p>
+    <w:p>
+      <w:r>
+        <w:t xml:space="preserve">    recent_df = cat_</w:t>
+      </w:r>
+      <w:proofErr w:type="gramStart"/>
+      <w:r>
+        <w:t>df.copy()</w:t>
+      </w:r>
+      <w:proofErr w:type="gramEnd"/>
+    </w:p>
+    <w:p>
+      <w:r>
+        <w:t xml:space="preserve">    future_dates = pd.date_</w:t>
+      </w:r>
+      <w:proofErr w:type="gramStart"/>
+      <w:r>
+        <w:t>range(</w:t>
+      </w:r>
+      <w:proofErr w:type="gramEnd"/>
+      <w:r>
+        <w:t>start=recent_df["date"].max() + pd.Timedelta(days=1), periods=7)</w:t>
+      </w:r>
+    </w:p>
+    <w:p>
+      <w:r>
+        <w:t xml:space="preserve">    future_df = </w:t>
+      </w:r>
+      <w:proofErr w:type="gramStart"/>
+      <w:r>
+        <w:t>pd.DataFrame(</w:t>
+      </w:r>
+      <w:proofErr w:type="gramEnd"/>
+      <w:r>
+        <w:t>{"ds": future_dates})</w:t>
+      </w:r>
+    </w:p>
+    <w:p>
+      <w:r>
+        <w:t xml:space="preserve">    </w:t>
+      </w:r>
+    </w:p>
+    <w:p>
+      <w:r>
+        <w:t xml:space="preserve">    # </w:t>
+      </w:r>
+      <w:proofErr w:type="gramStart"/>
+      <w:r>
+        <w:t>Add</w:t>
+      </w:r>
+      <w:proofErr w:type="gramEnd"/>
+      <w:r>
+        <w:t xml:space="preserve"> regressors to future</w:t>
+      </w:r>
+    </w:p>
+    <w:p>
+      <w:r>
+        <w:t xml:space="preserve">    for col in ["day_of_week", "day_of_year", "rolling_bizday_mean", "lag_1", "lag_2", "lag_3", "lag_4", "lag_5", "lag_6"]:</w:t>
+      </w:r>
+    </w:p>
+    <w:p>
+      <w:r>
+        <w:t xml:space="preserve">        recent_values = recent_</w:t>
+      </w:r>
+      <w:proofErr w:type="gramStart"/>
+      <w:r>
+        <w:t>df[</w:t>
+      </w:r>
+      <w:proofErr w:type="gramEnd"/>
+      <w:r>
+        <w:t>col].iloc[-7:].values[::-1]</w:t>
+      </w:r>
+    </w:p>
+    <w:p>
+      <w:r>
+        <w:t xml:space="preserve">        future_</w:t>
+      </w:r>
+      <w:proofErr w:type="gramStart"/>
+      <w:r>
+        <w:t>df[</w:t>
+      </w:r>
+      <w:proofErr w:type="gramEnd"/>
+      <w:r>
+        <w:t>col] = np.tile(recent_values[0], 7)  # Simplified placeholder</w:t>
+      </w:r>
+    </w:p>
+    <w:p/>
+    <w:p>
+      <w:r>
+        <w:t xml:space="preserve">    </w:t>
+      </w:r>
+      <w:proofErr w:type="gramStart"/>
+      <w:r>
+        <w:t>forecast</w:t>
+      </w:r>
+      <w:proofErr w:type="gramEnd"/>
+      <w:r>
+        <w:t xml:space="preserve"> = prophet_model.predict(future_df)</w:t>
+      </w:r>
+    </w:p>
+    <w:p>
+      <w:r>
+        <w:t xml:space="preserve">    future_</w:t>
+      </w:r>
+      <w:proofErr w:type="gramStart"/>
+      <w:r>
+        <w:t>df[</w:t>
+      </w:r>
+      <w:proofErr w:type="gramEnd"/>
+      <w:r>
+        <w:t>"prophet_pred"] = forecast["yhat"].values</w:t>
+      </w:r>
+    </w:p>
+    <w:p/>
+    <w:p>
+      <w:r>
+        <w:t xml:space="preserve">    # Classification</w:t>
+      </w:r>
+    </w:p>
+    <w:p>
+      <w:r>
+        <w:t xml:space="preserve">    feature_cols = ["prophet_pred", "day_of_week", "weekend", "month", "day_of_year", "is_holiday",</w:t>
+      </w:r>
+    </w:p>
+    <w:p>
+      <w:r>
+        <w:t xml:space="preserve">                    "rolling_bizday_mean", "lag_1", "lag_2", "lag_3", "lag_4", "lag_5", "lag_6"]</w:t>
+      </w:r>
+    </w:p>
+    <w:p>
+      <w:r>
+        <w:t xml:space="preserve">    X_cls = cat_</w:t>
+      </w:r>
+      <w:proofErr w:type="gramStart"/>
+      <w:r>
+        <w:t>df[</w:t>
+      </w:r>
+      <w:proofErr w:type="gramEnd"/>
+      <w:r>
+        <w:t>feature_cols]</w:t>
+      </w:r>
+    </w:p>
+    <w:p>
+      <w:r>
+        <w:t xml:space="preserve">    y_cls = cat_</w:t>
+      </w:r>
+      <w:proofErr w:type="gramStart"/>
+      <w:r>
+        <w:t>df[</w:t>
+      </w:r>
+      <w:proofErr w:type="gramEnd"/>
+      <w:r>
+        <w:t>"call_label"]</w:t>
+      </w:r>
+    </w:p>
+    <w:p>
+      <w:r>
+        <w:t xml:space="preserve">    cls_model, cls_params = train_</w:t>
+      </w:r>
+      <w:proofErr w:type="gramStart"/>
+      <w:r>
+        <w:t>classifier(</w:t>
+      </w:r>
+      <w:proofErr w:type="gramEnd"/>
+      <w:r>
+        <w:t>X_cls, y_cls)</w:t>
+      </w:r>
+    </w:p>
+    <w:p/>
+    <w:p>
+      <w:r>
+        <w:t xml:space="preserve">    # Evaluation</w:t>
+      </w:r>
+    </w:p>
+    <w:p>
+      <w:r>
+        <w:t xml:space="preserve">    recent_real = recent_</w:t>
+      </w:r>
+      <w:proofErr w:type="gramStart"/>
+      <w:r>
+        <w:t>df.tail(</w:t>
+      </w:r>
+      <w:proofErr w:type="gramEnd"/>
+      <w:r>
+        <w:t>7)["call_volume"].values</w:t>
+      </w:r>
+    </w:p>
+    <w:p>
+      <w:r>
+        <w:lastRenderedPageBreak/>
+        <w:t xml:space="preserve">    recent_pred = prophet_</w:t>
+      </w:r>
+      <w:proofErr w:type="gramStart"/>
+      <w:r>
+        <w:t>model.predict(</w:t>
+      </w:r>
+      <w:proofErr w:type="gramEnd"/>
+      <w:r>
+        <w:t>recent_df.rename(columns={"date": "ds"}).tail(7))[["yhat"]].values.ravel()</w:t>
+      </w:r>
+    </w:p>
+    <w:p>
+      <w:r>
+        <w:t xml:space="preserve">    </w:t>
+      </w:r>
+      <w:proofErr w:type="gramStart"/>
+      <w:r>
+        <w:t>mape</w:t>
+      </w:r>
+      <w:proofErr w:type="gramEnd"/>
+      <w:r>
+        <w:t>, smape = evaluate_forecast(recent_real, recent_pred)</w:t>
+      </w:r>
+    </w:p>
+    <w:p/>
+    <w:p>
+      <w:r>
+        <w:t xml:space="preserve">    </w:t>
+      </w:r>
+      <w:proofErr w:type="gramStart"/>
+      <w:r>
+        <w:t>print(</w:t>
+      </w:r>
+      <w:proofErr w:type="gramEnd"/>
+      <w:r>
+        <w:t>f"</w:t>
+      </w:r>
+      <w:r>
+        <w:rPr>
+          <w:rFonts w:ascii="Arial" w:hAnsi="Arial" w:cs="Arial"/>
+        </w:rPr>
+        <w:t>✅ {cat} - MAPE: {mape:.2f}%, SMAPE: {smape:.2f}%")</w:t>
+      </w:r>
+    </w:p>
+    <w:p>
+      <w:r>
+        <w:t xml:space="preserve">    </w:t>
+      </w:r>
+    </w:p>
+    <w:p>
+      <w:r>
+        <w:t xml:space="preserve">    </w:t>
+      </w:r>
+      <w:proofErr w:type="gramStart"/>
+      <w:r>
+        <w:t>results[</w:t>
+      </w:r>
+      <w:proofErr w:type="gramEnd"/>
+      <w:r>
+        <w:t>cat] = {</w:t>
+      </w:r>
+    </w:p>
+    <w:p>
+      <w:r>
+        <w:t xml:space="preserve">        "prophet_model": prophet_model,</w:t>
+      </w:r>
+    </w:p>
+    <w:p>
+      <w:r>
+        <w:t xml:space="preserve">        "prophet_params": prophet_params,</w:t>
+      </w:r>
+    </w:p>
+    <w:p>
+      <w:r>
+        <w:t xml:space="preserve">        "prophet_rmse": prophet_rmse,</w:t>
+      </w:r>
+    </w:p>
+    <w:p>
+      <w:r>
+        <w:t xml:space="preserve">        "</w:t>
+      </w:r>
+      <w:proofErr w:type="gramStart"/>
+      <w:r>
+        <w:t>classifier</w:t>
+      </w:r>
+      <w:proofErr w:type="gramEnd"/>
+      <w:r>
+        <w:t>": cls_model,</w:t>
+      </w:r>
+    </w:p>
+    <w:p>
+      <w:r>
+        <w:t xml:space="preserve">        "classifier_params": cls_params,</w:t>
+      </w:r>
+    </w:p>
+    <w:p>
+      <w:r>
+        <w:t xml:space="preserve">        "forecast_df": future_df,</w:t>
+      </w:r>
+    </w:p>
+    <w:p>
+      <w:r>
+        <w:t xml:space="preserve">        "</w:t>
+      </w:r>
+      <w:proofErr w:type="gramStart"/>
+      <w:r>
+        <w:t>mape</w:t>
+      </w:r>
+      <w:proofErr w:type="gramEnd"/>
+      <w:r>
+        <w:t>": mape,</w:t>
+      </w:r>
+    </w:p>
+    <w:p>
+      <w:r>
+        <w:t xml:space="preserve">        "</w:t>
+      </w:r>
+      <w:proofErr w:type="gramStart"/>
+      <w:r>
+        <w:t>smape</w:t>
+      </w:r>
+      <w:proofErr w:type="gramEnd"/>
+      <w:r>
+        <w:t>": smape</w:t>
+      </w:r>
+    </w:p>
+    <w:p>
+      <w:r>
+        <w:t xml:space="preserve">    }</w:t>
+      </w:r>
+    </w:p>
+    <w:p/>
+    <w:p>
+      <w:r>
+        <w:t># Optional: Plot</w:t>
+      </w:r>
+    </w:p>
+    <w:p>
+      <w:proofErr w:type="gramStart"/>
+      <w:r>
+        <w:t>for</w:t>
+      </w:r>
+      <w:proofErr w:type="gramEnd"/>
+      <w:r>
+        <w:t xml:space="preserve"> cat in results:</w:t>
+      </w:r>
+    </w:p>
+    <w:p>
+      <w:r>
+        <w:t xml:space="preserve">    </w:t>
+      </w:r>
+      <w:proofErr w:type="gramStart"/>
+      <w:r>
+        <w:t>plt.figure(</w:t>
+      </w:r>
+      <w:proofErr w:type="gramEnd"/>
+      <w:r>
+        <w:t>figsize=(12, 5))</w:t>
+      </w:r>
+    </w:p>
+    <w:p>
+      <w:r>
+        <w:t xml:space="preserve">    </w:t>
+      </w:r>
+      <w:proofErr w:type="gramStart"/>
+      <w:r>
+        <w:t>hist</w:t>
+      </w:r>
+      <w:proofErr w:type="gramEnd"/>
+      <w:r>
+        <w:t xml:space="preserve"> = df[df["category"] == cat]</w:t>
+      </w:r>
+    </w:p>
+    <w:p>
+      <w:r>
+        <w:t xml:space="preserve">    </w:t>
+      </w:r>
+      <w:proofErr w:type="gramStart"/>
+      <w:r>
+        <w:t>plt.plot(</w:t>
+      </w:r>
+      <w:proofErr w:type="gramEnd"/>
+      <w:r>
+        <w:t>hist["date"], hist["call_volume"], label="Actual")</w:t>
+      </w:r>
+    </w:p>
+    <w:p>
+      <w:r>
+        <w:t xml:space="preserve">    </w:t>
+      </w:r>
+      <w:proofErr w:type="gramStart"/>
+      <w:r>
+        <w:t>plt.plot(</w:t>
+      </w:r>
+      <w:proofErr w:type="gramEnd"/>
+      <w:r>
+        <w:t>hist["date"], hist["call_volume"].rolling(7).mean(), label="Rolling Avg", linestyle='--')</w:t>
+      </w:r>
+    </w:p>
+    <w:p>
+      <w:r>
+        <w:t xml:space="preserve">    </w:t>
+      </w:r>
+      <w:proofErr w:type="gramStart"/>
+      <w:r>
+        <w:t>plt.plot(</w:t>
+      </w:r>
+      <w:proofErr w:type="gramEnd"/>
+      <w:r>
+        <w:t>results[cat]["forecast_df"]["ds"], results[cat]["forecast_df"]["prophet_pred"], label="Forecast", marker='o')</w:t>
+      </w:r>
+    </w:p>
+    <w:p>
+      <w:r>
+        <w:t xml:space="preserve">    </w:t>
+      </w:r>
+      <w:proofErr w:type="gramStart"/>
+      <w:r>
+        <w:t>plt.title(</w:t>
+      </w:r>
+      <w:proofErr w:type="gramEnd"/>
+      <w:r>
+        <w:t>f"{cat} Forecast | MAPE: {results[cat]['mape']:.2f}%, SMAPE: {results[cat]['smape']:.2f}%")</w:t>
+      </w:r>
+    </w:p>
+    <w:p>
+      <w:r>
+        <w:t xml:space="preserve">    </w:t>
+      </w:r>
+      <w:proofErr w:type="gramStart"/>
+      <w:r>
+        <w:t>plt.legend()</w:t>
+      </w:r>
+      <w:proofErr w:type="gramEnd"/>
+    </w:p>
+    <w:p>
+      <w:r>
+        <w:t xml:space="preserve">    </w:t>
+      </w:r>
+      <w:proofErr w:type="gramStart"/>
+      <w:r>
+        <w:t>plt.show()</w:t>
+      </w:r>
+      <w:proofErr w:type="gramEnd"/>
+    </w:p>
+    <w:p/>
+    <w:p>
+      <w:pPr>
+        <w:rPr>
+          <w:lang w:val="en-US"/>
+        </w:rPr>
+      </w:pPr>
+      <w:proofErr w:type="gramStart"/>
+      <w:r>
+        <w:rPr>
+          <w:lang w:val="en-US"/>
+        </w:rPr>
+        <w:t>  After</w:t>
+      </w:r>
+      <w:proofErr w:type="gramEnd"/>
+      <w:r>
+        <w:rPr>
+          <w:lang w:val="en-US"/>
+        </w:rPr>
+        <w:t xml:space="preserve"> running this code, check the MAPE/SMAPE values printed per category.</w:t>
+      </w:r>
+    </w:p>
+    <w:p>
+      <w:pPr>
+        <w:rPr>
+          <w:lang w:val="en-US"/>
+        </w:rPr>
+      </w:pPr>
+      <w:proofErr w:type="gramStart"/>
+      <w:r>
+        <w:rPr>
+          <w:lang w:val="en-US"/>
+        </w:rPr>
+        <w:t>  If</w:t>
+      </w:r>
+      <w:proofErr w:type="gramEnd"/>
+      <w:r>
+        <w:rPr>
+          <w:lang w:val="en-US"/>
+        </w:rPr>
+        <w:t xml:space="preserve"> metrics still exceed thresholds, we can:</w:t>
+      </w:r>
+    </w:p>
+    <w:p>
+      <w:pPr>
+        <w:numPr>
+          <w:ilvl w:val="0"/>
+          <w:numId w:val="55"/>
+        </w:numPr>
+        <w:rPr>
+          <w:lang w:val="en-US"/>
+        </w:rPr>
+      </w:pPr>
+      <w:r>
+        <w:rPr>
+          <w:lang w:val="en-US"/>
+        </w:rPr>
+        <w:t xml:space="preserve">Use </w:t>
+      </w:r>
+      <w:r>
+        <w:rPr>
+          <w:b/>
+          <w:bCs/>
+          <w:lang w:val="en-US"/>
+        </w:rPr>
+        <w:t>CatBoostRegressor</w:t>
+      </w:r>
+      <w:r>
+        <w:rPr>
+          <w:lang w:val="en-US"/>
+        </w:rPr>
+        <w:t xml:space="preserve"> or </w:t>
+      </w:r>
+      <w:r>
+        <w:rPr>
+          <w:b/>
+          <w:bCs/>
+          <w:lang w:val="en-US"/>
+        </w:rPr>
+        <w:t>XGBoostRegressor</w:t>
+      </w:r>
+      <w:r>
+        <w:rPr>
+          <w:lang w:val="en-US"/>
+        </w:rPr>
+        <w:t xml:space="preserve"> as alternatives.</w:t>
+      </w:r>
+    </w:p>
+    <w:p>
+      <w:pPr>
+        <w:numPr>
+          <w:ilvl w:val="0"/>
+          <w:numId w:val="55"/>
+        </w:numPr>
+        <w:rPr>
+          <w:lang w:val="en-US"/>
+        </w:rPr>
+      </w:pPr>
+      <w:r>
+        <w:rPr>
+          <w:lang w:val="en-US"/>
+        </w:rPr>
+        <w:lastRenderedPageBreak/>
+        <w:t xml:space="preserve">Add </w:t>
+      </w:r>
+      <w:r>
+        <w:rPr>
+          <w:b/>
+          <w:bCs/>
+          <w:lang w:val="en-US"/>
+        </w:rPr>
+        <w:t>interaction features</w:t>
+      </w:r>
+      <w:r>
+        <w:rPr>
+          <w:lang w:val="en-US"/>
+        </w:rPr>
+        <w:t xml:space="preserve"> like day_of_week * is_holiday, etc.</w:t>
+      </w:r>
+    </w:p>
+    <w:p/>
+    <w:p>
+      <w:pPr>
+        <w:rPr>
+          <w:b/>
+          <w:sz w:val="28"/>
+          <w:szCs w:val="28"/>
+        </w:rPr>
+      </w:pPr>
+      <w:r>
+        <w:rPr>
+          <w:b/>
+          <w:sz w:val="28"/>
+          <w:szCs w:val="28"/>
+        </w:rPr>
+        <w:t>Version 3</w:t>
+      </w:r>
+    </w:p>
+    <w:p/>
+    <w:p>
+      <w:proofErr w:type="gramStart"/>
+      <w:r>
+        <w:t>import</w:t>
+      </w:r>
+      <w:proofErr w:type="gramEnd"/>
+      <w:r>
+        <w:t xml:space="preserve"> pandas as pd</w:t>
+      </w:r>
+    </w:p>
+    <w:p>
+      <w:proofErr w:type="gramStart"/>
+      <w:r>
+        <w:t>import</w:t>
+      </w:r>
+      <w:proofErr w:type="gramEnd"/>
+      <w:r>
+        <w:t xml:space="preserve"> numpy as np</w:t>
+      </w:r>
+    </w:p>
+    <w:p>
+      <w:proofErr w:type="gramStart"/>
+      <w:r>
+        <w:t>import</w:t>
+      </w:r>
+      <w:proofErr w:type="gramEnd"/>
+      <w:r>
+        <w:t xml:space="preserve"> matplotlib.pyplot as plt</w:t>
+      </w:r>
+    </w:p>
+    <w:p>
+      <w:proofErr w:type="gramStart"/>
+      <w:r>
+        <w:t>from</w:t>
+      </w:r>
+      <w:proofErr w:type="gramEnd"/>
+      <w:r>
+        <w:t xml:space="preserve"> prophet import Prophet</w:t>
+      </w:r>
+    </w:p>
+    <w:p>
+      <w:proofErr w:type="gramStart"/>
+      <w:r>
+        <w:t>from</w:t>
+      </w:r>
+      <w:proofErr w:type="gramEnd"/>
+      <w:r>
+        <w:t xml:space="preserve"> sklearn.metrics import mean_absolute_percentage_error, mean_squared_error</w:t>
+      </w:r>
+    </w:p>
+    <w:p>
+      <w:proofErr w:type="gramStart"/>
+      <w:r>
+        <w:t>from</w:t>
+      </w:r>
+      <w:proofErr w:type="gramEnd"/>
+      <w:r>
+        <w:t xml:space="preserve"> sklearn.model_selection import TimeSeriesSplit, GridSearchCV</w:t>
+      </w:r>
+    </w:p>
+    <w:p>
+      <w:proofErr w:type="gramStart"/>
+      <w:r>
+        <w:t>from</w:t>
+      </w:r>
+      <w:proofErr w:type="gramEnd"/>
+      <w:r>
+        <w:t xml:space="preserve"> sklearn.metrics import classification_report</w:t>
+      </w:r>
+    </w:p>
+    <w:p>
+      <w:proofErr w:type="gramStart"/>
+      <w:r>
+        <w:t>from</w:t>
+      </w:r>
+      <w:proofErr w:type="gramEnd"/>
+      <w:r>
+        <w:t xml:space="preserve"> catboost import CatBoostRegressor</w:t>
+      </w:r>
+    </w:p>
+    <w:p>
+      <w:proofErr w:type="gramStart"/>
+      <w:r>
+        <w:t>from</w:t>
+      </w:r>
+      <w:proofErr w:type="gramEnd"/>
+      <w:r>
+        <w:t xml:space="preserve"> xgboost import XGBRegressor</w:t>
+      </w:r>
+    </w:p>
+    <w:p>
+      <w:proofErr w:type="gramStart"/>
+      <w:r>
+        <w:t>from</w:t>
+      </w:r>
+      <w:proofErr w:type="gramEnd"/>
+      <w:r>
+        <w:t xml:space="preserve"> lightgbm import LGBMClassifier</w:t>
+      </w:r>
+    </w:p>
+    <w:p>
+      <w:proofErr w:type="gramStart"/>
+      <w:r>
+        <w:t>from</w:t>
+      </w:r>
+      <w:proofErr w:type="gramEnd"/>
+      <w:r>
+        <w:t xml:space="preserve"> statsmodels.tsa.stattools import acf</w:t>
+      </w:r>
+    </w:p>
+    <w:p>
+      <w:proofErr w:type="gramStart"/>
+      <w:r>
+        <w:t>import</w:t>
+      </w:r>
+      <w:proofErr w:type="gramEnd"/>
+      <w:r>
+        <w:t xml:space="preserve"> holidays</w:t>
+      </w:r>
+    </w:p>
+    <w:p>
+      <w:proofErr w:type="gramStart"/>
+      <w:r>
+        <w:t>import</w:t>
+      </w:r>
+      <w:proofErr w:type="gramEnd"/>
+      <w:r>
+        <w:t xml:space="preserve"> warnings</w:t>
+      </w:r>
+    </w:p>
+    <w:p>
+      <w:proofErr w:type="gramStart"/>
+      <w:r>
+        <w:t>warnings.filterwarnings(</w:t>
+      </w:r>
+      <w:proofErr w:type="gramEnd"/>
+      <w:r>
+        <w:t>"ignore")</w:t>
+      </w:r>
+    </w:p>
+    <w:p/>
+    <w:p>
+      <w:r>
+        <w:t># Load data</w:t>
+      </w:r>
+    </w:p>
+    <w:p>
+      <w:proofErr w:type="gramStart"/>
+      <w:r>
+        <w:t>df</w:t>
+      </w:r>
+      <w:proofErr w:type="gramEnd"/>
+      <w:r>
+        <w:t xml:space="preserve"> = pd.read_csv("call_volume_data.csv", parse_dates=["date"])</w:t>
+      </w:r>
+    </w:p>
+    <w:p>
+      <w:proofErr w:type="gramStart"/>
+      <w:r>
+        <w:t>df</w:t>
+      </w:r>
+      <w:proofErr w:type="gramEnd"/>
+      <w:r>
+        <w:t xml:space="preserve"> = df.sort_values(by=["lob", "date"])</w:t>
+      </w:r>
+    </w:p>
+    <w:p/>
+    <w:p>
+      <w:r>
+        <w:t># Split by LOB</w:t>
+      </w:r>
+    </w:p>
+    <w:p>
+      <w:r>
+        <w:t xml:space="preserve">lob_groups = </w:t>
+      </w:r>
+      <w:proofErr w:type="gramStart"/>
+      <w:r>
+        <w:t>dict(</w:t>
+      </w:r>
+      <w:proofErr w:type="gramEnd"/>
+      <w:r>
+        <w:t>tuple(df.groupby("lob")))</w:t>
+      </w:r>
+    </w:p>
+    <w:p/>
+    <w:p>
+      <w:r>
+        <w:t># Helper functions</w:t>
+      </w:r>
+    </w:p>
+    <w:p>
+      <w:proofErr w:type="gramStart"/>
+      <w:r>
+        <w:t>def</w:t>
+      </w:r>
+      <w:proofErr w:type="gramEnd"/>
+      <w:r>
+        <w:t xml:space="preserve"> smape(y_true, y_pred):</w:t>
+      </w:r>
+    </w:p>
+    <w:p>
+      <w:r>
+        <w:t xml:space="preserve">    </w:t>
+      </w:r>
+      <w:proofErr w:type="gramStart"/>
+      <w:r>
+        <w:t>return</w:t>
+      </w:r>
+      <w:proofErr w:type="gramEnd"/>
+      <w:r>
+        <w:t xml:space="preserve"> 100 * np.mean(2 * np.abs(y_pred - y_true) / (np.abs(y_true) + np.abs(y_pred) + 1e-8))</w:t>
+      </w:r>
+    </w:p>
+    <w:p/>
+    <w:p>
+      <w:proofErr w:type="gramStart"/>
+      <w:r>
+        <w:t>def</w:t>
+      </w:r>
+      <w:proofErr w:type="gramEnd"/>
+      <w:r>
+        <w:t xml:space="preserve"> create_classification_label(y, threshold=0.25):</w:t>
+      </w:r>
+    </w:p>
+    <w:p>
+      <w:r>
+        <w:lastRenderedPageBreak/>
+        <w:t xml:space="preserve">    pct_change = y.pct_</w:t>
+      </w:r>
+      <w:proofErr w:type="gramStart"/>
+      <w:r>
+        <w:t>change(</w:t>
+      </w:r>
+      <w:proofErr w:type="gramEnd"/>
+      <w:r>
+        <w:t>).fillna(0)</w:t>
+      </w:r>
+    </w:p>
+    <w:p>
+      <w:r>
+        <w:t xml:space="preserve">    </w:t>
+      </w:r>
+      <w:proofErr w:type="gramStart"/>
+      <w:r>
+        <w:t>labels</w:t>
+      </w:r>
+      <w:proofErr w:type="gramEnd"/>
+      <w:r>
+        <w:t xml:space="preserve"> = pct_change.apply(lambda x: 1 if x &gt; threshold else (-1 if x &lt; -threshold else 0))</w:t>
+      </w:r>
+    </w:p>
+    <w:p>
+      <w:r>
+        <w:t xml:space="preserve">    </w:t>
+      </w:r>
+      <w:proofErr w:type="gramStart"/>
+      <w:r>
+        <w:t>return</w:t>
+      </w:r>
+      <w:proofErr w:type="gramEnd"/>
+      <w:r>
+        <w:t xml:space="preserve"> labels</w:t>
+      </w:r>
+    </w:p>
+    <w:p/>
+    <w:p>
+      <w:proofErr w:type="gramStart"/>
+      <w:r>
+        <w:t>def</w:t>
+      </w:r>
+      <w:proofErr w:type="gramEnd"/>
+      <w:r>
+        <w:t xml:space="preserve"> add_features(df):</w:t>
+      </w:r>
+    </w:p>
+    <w:p>
+      <w:r>
+        <w:t xml:space="preserve">    </w:t>
+      </w:r>
+      <w:proofErr w:type="gramStart"/>
+      <w:r>
+        <w:t>df</w:t>
+      </w:r>
+      <w:proofErr w:type="gramEnd"/>
+      <w:r>
+        <w:t xml:space="preserve"> = df.copy()</w:t>
+      </w:r>
+    </w:p>
+    <w:p>
+      <w:r>
+        <w:t xml:space="preserve">    </w:t>
+      </w:r>
+      <w:proofErr w:type="gramStart"/>
+      <w:r>
+        <w:t>df[</w:t>
+      </w:r>
+      <w:proofErr w:type="gramEnd"/>
+      <w:r>
+        <w:t>"day_of_week"] = df["date"].dt.dayofweek</w:t>
+      </w:r>
+    </w:p>
+    <w:p>
+      <w:r>
+        <w:t xml:space="preserve">    </w:t>
+      </w:r>
+      <w:proofErr w:type="gramStart"/>
+      <w:r>
+        <w:t>df[</w:t>
+      </w:r>
+      <w:proofErr w:type="gramEnd"/>
+      <w:r>
+        <w:t>"weekend"] = df["day_of_week"].isin([5, 6]).astype(int)</w:t>
+      </w:r>
+    </w:p>
+    <w:p>
+      <w:r>
+        <w:t xml:space="preserve">    </w:t>
+      </w:r>
+      <w:proofErr w:type="gramStart"/>
+      <w:r>
+        <w:t>df[</w:t>
+      </w:r>
+      <w:proofErr w:type="gramEnd"/>
+      <w:r>
+        <w:t>"month"] = df["date"].dt.month</w:t>
+      </w:r>
+    </w:p>
+    <w:p>
+      <w:r>
+        <w:t xml:space="preserve">    </w:t>
+      </w:r>
+      <w:proofErr w:type="gramStart"/>
+      <w:r>
+        <w:t>df[</w:t>
+      </w:r>
+      <w:proofErr w:type="gramEnd"/>
+      <w:r>
+        <w:t>"day_of_year"] = df["date"].dt.dayofyear</w:t>
+      </w:r>
+    </w:p>
+    <w:p>
+      <w:r>
+        <w:t xml:space="preserve">    </w:t>
+      </w:r>
+      <w:proofErr w:type="gramStart"/>
+      <w:r>
+        <w:t>df[</w:t>
+      </w:r>
+      <w:proofErr w:type="gramEnd"/>
+      <w:r>
+        <w:t>"is_holiday"] = df["date"].isin(holidays.US(years=[2020, 2021, 2022])).astype(int)</w:t>
+      </w:r>
+    </w:p>
+    <w:p/>
+    <w:p>
+      <w:r>
+        <w:t xml:space="preserve">    # Lags (based on auto-correlation analysis)</w:t>
+      </w:r>
+    </w:p>
+    <w:p>
+      <w:r>
+        <w:t xml:space="preserve">    </w:t>
+      </w:r>
+      <w:proofErr w:type="gramStart"/>
+      <w:r>
+        <w:t>for</w:t>
+      </w:r>
+      <w:proofErr w:type="gramEnd"/>
+      <w:r>
+        <w:t xml:space="preserve"> lag in range(1, 8):</w:t>
+      </w:r>
+    </w:p>
+    <w:p>
+      <w:r>
+        <w:t xml:space="preserve">        </w:t>
+      </w:r>
+      <w:proofErr w:type="gramStart"/>
+      <w:r>
+        <w:t>df[</w:t>
+      </w:r>
+      <w:proofErr w:type="gramEnd"/>
+      <w:r>
+        <w:t>f"lag_{lag}"] = df["call_volume"].shift(lag)</w:t>
+      </w:r>
+    </w:p>
+    <w:p/>
+    <w:p>
+      <w:r>
+        <w:t xml:space="preserve">    # </w:t>
+      </w:r>
+      <w:proofErr w:type="gramStart"/>
+      <w:r>
+        <w:t>Rolling</w:t>
+      </w:r>
+      <w:proofErr w:type="gramEnd"/>
+      <w:r>
+        <w:t xml:space="preserve"> features</w:t>
+      </w:r>
+    </w:p>
+    <w:p>
+      <w:r>
+        <w:t xml:space="preserve">    </w:t>
+      </w:r>
+      <w:proofErr w:type="gramStart"/>
+      <w:r>
+        <w:t>df[</w:t>
+      </w:r>
+      <w:proofErr w:type="gramEnd"/>
+      <w:r>
+        <w:t>"rolling_mean_3"] = df["call_volume"].rolling(3).mean()</w:t>
+      </w:r>
+    </w:p>
+    <w:p>
+      <w:r>
+        <w:t xml:space="preserve">    </w:t>
+      </w:r>
+      <w:proofErr w:type="gramStart"/>
+      <w:r>
+        <w:t>df[</w:t>
+      </w:r>
+      <w:proofErr w:type="gramEnd"/>
+      <w:r>
+        <w:t>"rolling_mean_7"] = df["call_volume"].rolling(7).mean()</w:t>
+      </w:r>
+    </w:p>
+    <w:p>
+      <w:r>
+        <w:t xml:space="preserve">    </w:t>
+      </w:r>
+      <w:proofErr w:type="gramStart"/>
+      <w:r>
+        <w:t>df[</w:t>
+      </w:r>
+      <w:proofErr w:type="gramEnd"/>
+      <w:r>
+        <w:t>"rolling_std_7"] = df["call_volume"].rolling(7).std()</w:t>
+      </w:r>
+    </w:p>
+    <w:p>
+      <w:r>
+        <w:t xml:space="preserve">    </w:t>
+      </w:r>
+      <w:proofErr w:type="gramStart"/>
+      <w:r>
+        <w:t>return</w:t>
+      </w:r>
+      <w:proofErr w:type="gramEnd"/>
+      <w:r>
+        <w:t xml:space="preserve"> df</w:t>
+      </w:r>
+    </w:p>
+    <w:p/>
+    <w:p>
+      <w:r>
+        <w:t># Prophet CV tuning</w:t>
+      </w:r>
+    </w:p>
+    <w:p>
+      <w:proofErr w:type="gramStart"/>
+      <w:r>
+        <w:t>def</w:t>
+      </w:r>
+      <w:proofErr w:type="gramEnd"/>
+      <w:r>
+        <w:t xml:space="preserve"> prophet_cv_tuning(df, param_grid, regressors):</w:t>
+      </w:r>
+    </w:p>
+    <w:p>
+      <w:r>
+        <w:t xml:space="preserve">    best_score = </w:t>
+      </w:r>
+      <w:proofErr w:type="gramStart"/>
+      <w:r>
+        <w:t>float(</w:t>
+      </w:r>
+      <w:proofErr w:type="gramEnd"/>
+      <w:r>
+        <w:t>"inf")</w:t>
+      </w:r>
+    </w:p>
+    <w:p>
+      <w:r>
+        <w:t xml:space="preserve">    best_params = {}</w:t>
+      </w:r>
+    </w:p>
+    <w:p>
+      <w:r>
+        <w:t xml:space="preserve">    </w:t>
+      </w:r>
+      <w:proofErr w:type="gramStart"/>
+      <w:r>
+        <w:t>tscv</w:t>
+      </w:r>
+      <w:proofErr w:type="gramEnd"/>
+      <w:r>
+        <w:t xml:space="preserve"> = TimeSeriesSplit(n_splits=3)</w:t>
+      </w:r>
+    </w:p>
+    <w:p>
+      <w:r>
+        <w:t xml:space="preserve">    </w:t>
+      </w:r>
+      <w:proofErr w:type="gramStart"/>
+      <w:r>
+        <w:t>for</w:t>
+      </w:r>
+      <w:proofErr w:type="gramEnd"/>
+      <w:r>
+        <w:t xml:space="preserve"> s_mode in param_grid["seasonality_mode"]:</w:t>
+      </w:r>
+    </w:p>
+    <w:p>
+      <w:r>
+        <w:t xml:space="preserve">        </w:t>
+      </w:r>
+      <w:proofErr w:type="gramStart"/>
+      <w:r>
+        <w:t>for</w:t>
+      </w:r>
+      <w:proofErr w:type="gramEnd"/>
+      <w:r>
+        <w:t xml:space="preserve"> cps in param_grid["changepoint_prior_scale"]:</w:t>
+      </w:r>
+    </w:p>
+    <w:p>
+      <w:r>
+        <w:t xml:space="preserve">            </w:t>
+      </w:r>
+      <w:proofErr w:type="gramStart"/>
+      <w:r>
+        <w:t>for</w:t>
+      </w:r>
+      <w:proofErr w:type="gramEnd"/>
+      <w:r>
+        <w:t xml:space="preserve"> sps in param_grid["seasonality_prior_scale"]:</w:t>
+      </w:r>
+    </w:p>
+    <w:p>
+      <w:r>
+        <w:t xml:space="preserve">                </w:t>
+      </w:r>
+      <w:proofErr w:type="gramStart"/>
+      <w:r>
+        <w:t>rmses</w:t>
+      </w:r>
+      <w:proofErr w:type="gramEnd"/>
+      <w:r>
+        <w:t xml:space="preserve"> = []</w:t>
+      </w:r>
+    </w:p>
+    <w:p>
+      <w:r>
+        <w:t xml:space="preserve">                </w:t>
+      </w:r>
+      <w:proofErr w:type="gramStart"/>
+      <w:r>
+        <w:t>for</w:t>
+      </w:r>
+      <w:proofErr w:type="gramEnd"/>
+      <w:r>
+        <w:t xml:space="preserve"> train_idx, test_idx in tscv.split(df):</w:t>
+      </w:r>
+    </w:p>
+    <w:p>
+      <w:r>
+        <w:lastRenderedPageBreak/>
+        <w:t xml:space="preserve">                    </w:t>
+      </w:r>
+      <w:proofErr w:type="gramStart"/>
+      <w:r>
+        <w:t>train</w:t>
+      </w:r>
+      <w:proofErr w:type="gramEnd"/>
+      <w:r>
+        <w:t xml:space="preserve"> = df.iloc[train_idx]</w:t>
+      </w:r>
+    </w:p>
+    <w:p>
+      <w:r>
+        <w:t xml:space="preserve">                    </w:t>
+      </w:r>
+      <w:proofErr w:type="gramStart"/>
+      <w:r>
+        <w:t>test</w:t>
+      </w:r>
+      <w:proofErr w:type="gramEnd"/>
+      <w:r>
+        <w:t xml:space="preserve"> = df.iloc[test_idx]</w:t>
+      </w:r>
+    </w:p>
+    <w:p>
+      <w:r>
+        <w:t xml:space="preserve">                    </w:t>
+      </w:r>
+      <w:proofErr w:type="gramStart"/>
+      <w:r>
+        <w:t>model</w:t>
+      </w:r>
+      <w:proofErr w:type="gramEnd"/>
+      <w:r>
+        <w:t xml:space="preserve"> = Prophet(</w:t>
+      </w:r>
+    </w:p>
+    <w:p>
+      <w:r>
+        <w:t xml:space="preserve">                        seasonality_mode=s_mode,</w:t>
+      </w:r>
+    </w:p>
+    <w:p>
+      <w:r>
+        <w:t xml:space="preserve">                        changepoint_prior_scale=cps,</w:t>
+      </w:r>
+    </w:p>
+    <w:p>
+      <w:r>
+        <w:t xml:space="preserve">                        seasonality_prior_scale=sps</w:t>
+      </w:r>
+    </w:p>
+    <w:p>
+      <w:r>
+        <w:t xml:space="preserve">                    )</w:t>
+      </w:r>
+    </w:p>
+    <w:p>
+      <w:r>
+        <w:t xml:space="preserve">                    model.add_country_</w:t>
+      </w:r>
+      <w:proofErr w:type="gramStart"/>
+      <w:r>
+        <w:t>holidays(</w:t>
+      </w:r>
+      <w:proofErr w:type="gramEnd"/>
+      <w:r>
+        <w:t>"US")</w:t>
+      </w:r>
+    </w:p>
+    <w:p>
+      <w:r>
+        <w:t xml:space="preserve">                    model.add_</w:t>
+      </w:r>
+      <w:proofErr w:type="gramStart"/>
+      <w:r>
+        <w:t>seasonality(</w:t>
+      </w:r>
+      <w:proofErr w:type="gramEnd"/>
+      <w:r>
+        <w:t>name='weekly', period=7, fourier_order=3)</w:t>
+      </w:r>
+    </w:p>
+    <w:p>
+      <w:r>
+        <w:t xml:space="preserve">                    </w:t>
+      </w:r>
+      <w:proofErr w:type="gramStart"/>
+      <w:r>
+        <w:t>for</w:t>
+      </w:r>
+      <w:proofErr w:type="gramEnd"/>
+      <w:r>
+        <w:t xml:space="preserve"> r in regressors:</w:t>
+      </w:r>
+    </w:p>
+    <w:p>
+      <w:r>
+        <w:t xml:space="preserve">                        model.add_regressor(r)</w:t>
+      </w:r>
+    </w:p>
+    <w:p>
+      <w:r>
+        <w:t xml:space="preserve">                    </w:t>
+      </w:r>
+      <w:proofErr w:type="gramStart"/>
+      <w:r>
+        <w:t>model.fit(</w:t>
+      </w:r>
+      <w:proofErr w:type="gramEnd"/>
+      <w:r>
+        <w:t>train.rename(columns={"date": "ds", "call_volume": "y"}))</w:t>
+      </w:r>
+    </w:p>
+    <w:p>
+      <w:r>
+        <w:t xml:space="preserve">                    </w:t>
+      </w:r>
+      <w:proofErr w:type="gramStart"/>
+      <w:r>
+        <w:t>future</w:t>
+      </w:r>
+      <w:proofErr w:type="gramEnd"/>
+      <w:r>
+        <w:t xml:space="preserve"> = test.rename(columns={"date": "ds"})</w:t>
+      </w:r>
+    </w:p>
+    <w:p>
+      <w:r>
+        <w:t xml:space="preserve">                    </w:t>
+      </w:r>
+      <w:proofErr w:type="gramStart"/>
+      <w:r>
+        <w:t>forecast</w:t>
+      </w:r>
+      <w:proofErr w:type="gramEnd"/>
+      <w:r>
+        <w:t xml:space="preserve"> = model.predict(future)</w:t>
+      </w:r>
+    </w:p>
+    <w:p>
+      <w:r>
+        <w:t xml:space="preserve">                    y_true = </w:t>
+      </w:r>
+      <w:proofErr w:type="gramStart"/>
+      <w:r>
+        <w:t>test[</w:t>
+      </w:r>
+      <w:proofErr w:type="gramEnd"/>
+      <w:r>
+        <w:t>"call_volume"]</w:t>
+      </w:r>
+    </w:p>
+    <w:p>
+      <w:r>
+        <w:t xml:space="preserve">                    y_pred = </w:t>
+      </w:r>
+      <w:proofErr w:type="gramStart"/>
+      <w:r>
+        <w:t>forecast[</w:t>
+      </w:r>
+      <w:proofErr w:type="gramEnd"/>
+      <w:r>
+        <w:t>"yhat"]</w:t>
+      </w:r>
+    </w:p>
+    <w:p>
+      <w:r>
+        <w:t xml:space="preserve">                    </w:t>
+      </w:r>
+      <w:proofErr w:type="gramStart"/>
+      <w:r>
+        <w:t>rmses.append(</w:t>
+      </w:r>
+      <w:proofErr w:type="gramEnd"/>
+      <w:r>
+        <w:t>np.sqrt(mean_squared_error(y_true, y_pred)))</w:t>
+      </w:r>
+    </w:p>
+    <w:p>
+      <w:r>
+        <w:t xml:space="preserve">                mean_rmse = </w:t>
+      </w:r>
+      <w:proofErr w:type="gramStart"/>
+      <w:r>
+        <w:t>np.mean(</w:t>
+      </w:r>
+      <w:proofErr w:type="gramEnd"/>
+      <w:r>
+        <w:t>rmses)</w:t>
+      </w:r>
+    </w:p>
+    <w:p>
+      <w:r>
+        <w:t xml:space="preserve">                </w:t>
+      </w:r>
+      <w:proofErr w:type="gramStart"/>
+      <w:r>
+        <w:t>if</w:t>
+      </w:r>
+      <w:proofErr w:type="gramEnd"/>
+      <w:r>
+        <w:t xml:space="preserve"> mean_rmse &lt; best_score:</w:t>
+      </w:r>
+    </w:p>
+    <w:p>
+      <w:r>
+        <w:t xml:space="preserve">                    best_score = mean_rmse</w:t>
+      </w:r>
+    </w:p>
+    <w:p>
+      <w:r>
+        <w:t xml:space="preserve">                    best_params = {</w:t>
+      </w:r>
+    </w:p>
+    <w:p>
+      <w:r>
+        <w:t xml:space="preserve">                        "seasonality_mode": s_mode,</w:t>
+      </w:r>
+    </w:p>
+    <w:p>
+      <w:r>
+        <w:t xml:space="preserve">                        "changepoint_prior_scale": cps,</w:t>
+      </w:r>
+    </w:p>
+    <w:p>
+      <w:r>
+        <w:t xml:space="preserve">                        "seasonality_prior_scale": sps</w:t>
+      </w:r>
+    </w:p>
+    <w:p>
+      <w:r>
+        <w:t xml:space="preserve">                    }</w:t>
+      </w:r>
+    </w:p>
+    <w:p>
+      <w:r>
+        <w:t xml:space="preserve">    </w:t>
+      </w:r>
+      <w:proofErr w:type="gramStart"/>
+      <w:r>
+        <w:t>return</w:t>
+      </w:r>
+      <w:proofErr w:type="gramEnd"/>
+      <w:r>
+        <w:t xml:space="preserve"> best_params, best_score</w:t>
+      </w:r>
+    </w:p>
+    <w:p/>
+    <w:p>
+      <w:proofErr w:type="gramStart"/>
+      <w:r>
+        <w:t>results</w:t>
+      </w:r>
+      <w:proofErr w:type="gramEnd"/>
+      <w:r>
+        <w:t xml:space="preserve"> = {}</w:t>
+      </w:r>
+    </w:p>
+    <w:p/>
+    <w:p>
+      <w:r>
+        <w:t># Loop through LOBs</w:t>
+      </w:r>
+    </w:p>
+    <w:p>
+      <w:proofErr w:type="gramStart"/>
+      <w:r>
+        <w:t>for</w:t>
+      </w:r>
+      <w:proofErr w:type="gramEnd"/>
+      <w:r>
+        <w:t xml:space="preserve"> lob, lob_df in lob_groups.items():</w:t>
+      </w:r>
+    </w:p>
+    <w:p>
+      <w:r>
+        <w:t xml:space="preserve">    lob_df = add_</w:t>
+      </w:r>
+      <w:proofErr w:type="gramStart"/>
+      <w:r>
+        <w:t>features(</w:t>
+      </w:r>
+      <w:proofErr w:type="gramEnd"/>
+      <w:r>
+        <w:t>lob_df).dropna()</w:t>
+      </w:r>
+    </w:p>
+    <w:p>
+      <w:r>
+        <w:lastRenderedPageBreak/>
+        <w:t xml:space="preserve">    prophet_df = lob_df[["date", "call_volume", "day_of_week", "day_of_year", "rolling_mean_3", "lag_1", "lag_2"]].copy()</w:t>
+      </w:r>
+    </w:p>
+    <w:p/>
+    <w:p>
+      <w:r>
+        <w:t xml:space="preserve">    regressors = ["day_of_week", "day_of_year", "rolling_mean_3", "lag_1", "lag_2"]</w:t>
+      </w:r>
+    </w:p>
+    <w:p/>
+    <w:p>
+      <w:r>
+        <w:t xml:space="preserve">    param_grid = {</w:t>
+      </w:r>
+    </w:p>
+    <w:p>
+      <w:r>
+        <w:t xml:space="preserve">        "seasonality_mode": ["additive", "multiplicative"],</w:t>
+      </w:r>
+    </w:p>
+    <w:p>
+      <w:r>
+        <w:t xml:space="preserve">        "changepoint_prior_scale": [0.01, 0.1],</w:t>
+      </w:r>
+    </w:p>
+    <w:p>
+      <w:r>
+        <w:t xml:space="preserve">        "seasonality_prior_scale": [10, 15]</w:t>
+      </w:r>
+    </w:p>
+    <w:p>
+      <w:r>
+        <w:t xml:space="preserve">    }</w:t>
+      </w:r>
+    </w:p>
+    <w:p/>
+    <w:p>
+      <w:r>
+        <w:t xml:space="preserve">    best_params, best_rmse = prophet_cv_</w:t>
+      </w:r>
+      <w:proofErr w:type="gramStart"/>
+      <w:r>
+        <w:t>tuning(</w:t>
+      </w:r>
+      <w:proofErr w:type="gramEnd"/>
+      <w:r>
+        <w:t>prophet_df, param_grid, regressors)</w:t>
+      </w:r>
+    </w:p>
+    <w:p>
+      <w:r>
+        <w:t xml:space="preserve">    </w:t>
+      </w:r>
+      <w:proofErr w:type="gramStart"/>
+      <w:r>
+        <w:t>model</w:t>
+      </w:r>
+      <w:proofErr w:type="gramEnd"/>
+      <w:r>
+        <w:t xml:space="preserve"> = Prophet(**best_params)</w:t>
+      </w:r>
+    </w:p>
+    <w:p>
+      <w:r>
+        <w:t xml:space="preserve">    model.add_country_</w:t>
+      </w:r>
+      <w:proofErr w:type="gramStart"/>
+      <w:r>
+        <w:t>holidays(</w:t>
+      </w:r>
+      <w:proofErr w:type="gramEnd"/>
+      <w:r>
+        <w:t>"US")</w:t>
+      </w:r>
+    </w:p>
+    <w:p>
+      <w:r>
+        <w:t xml:space="preserve">    model.add_</w:t>
+      </w:r>
+      <w:proofErr w:type="gramStart"/>
+      <w:r>
+        <w:t>seasonality(</w:t>
+      </w:r>
+      <w:proofErr w:type="gramEnd"/>
+      <w:r>
+        <w:t>name='weekly', period=7, fourier_order=3)</w:t>
+      </w:r>
+    </w:p>
+    <w:p>
+      <w:r>
+        <w:t xml:space="preserve">    </w:t>
+      </w:r>
+      <w:proofErr w:type="gramStart"/>
+      <w:r>
+        <w:t>for</w:t>
+      </w:r>
+      <w:proofErr w:type="gramEnd"/>
+      <w:r>
+        <w:t xml:space="preserve"> r in regressors:</w:t>
+      </w:r>
+    </w:p>
+    <w:p>
+      <w:r>
+        <w:t xml:space="preserve">        model.add_regressor(r)</w:t>
+      </w:r>
+    </w:p>
+    <w:p>
+      <w:r>
+        <w:t xml:space="preserve">    </w:t>
+      </w:r>
+      <w:proofErr w:type="gramStart"/>
+      <w:r>
+        <w:t>model.fit(</w:t>
+      </w:r>
+      <w:proofErr w:type="gramEnd"/>
+      <w:r>
+        <w:t>prophet_df.rename(columns={"date": "ds", "call_volume": "y"}))</w:t>
+      </w:r>
+    </w:p>
+    <w:p/>
+    <w:p>
+      <w:r>
+        <w:t xml:space="preserve">    # </w:t>
+      </w:r>
+      <w:proofErr w:type="gramStart"/>
+      <w:r>
+        <w:t>Forecast</w:t>
+      </w:r>
+      <w:proofErr w:type="gramEnd"/>
+      <w:r>
+        <w:t xml:space="preserve"> on historical</w:t>
+      </w:r>
+    </w:p>
+    <w:p>
+      <w:r>
+        <w:t xml:space="preserve">    </w:t>
+      </w:r>
+      <w:proofErr w:type="gramStart"/>
+      <w:r>
+        <w:t>future</w:t>
+      </w:r>
+      <w:proofErr w:type="gramEnd"/>
+      <w:r>
+        <w:t xml:space="preserve"> = prophet_df.rename(columns={"date": "ds"})</w:t>
+      </w:r>
+    </w:p>
+    <w:p>
+      <w:r>
+        <w:t xml:space="preserve">    </w:t>
+      </w:r>
+      <w:proofErr w:type="gramStart"/>
+      <w:r>
+        <w:t>forecast</w:t>
+      </w:r>
+      <w:proofErr w:type="gramEnd"/>
+      <w:r>
+        <w:t xml:space="preserve"> = model.predict(future)</w:t>
+      </w:r>
+    </w:p>
+    <w:p>
+      <w:r>
+        <w:t xml:space="preserve">    lob_</w:t>
+      </w:r>
+      <w:proofErr w:type="gramStart"/>
+      <w:r>
+        <w:t>df[</w:t>
+      </w:r>
+      <w:proofErr w:type="gramEnd"/>
+      <w:r>
+        <w:t>"prophet_pred"] = forecast["yhat"].values</w:t>
+      </w:r>
+    </w:p>
+    <w:p/>
+    <w:p>
+      <w:r>
+        <w:t xml:space="preserve">    # Evaluation</w:t>
+      </w:r>
+    </w:p>
+    <w:p>
+      <w:r>
+        <w:t xml:space="preserve">    y_true = lob_</w:t>
+      </w:r>
+      <w:proofErr w:type="gramStart"/>
+      <w:r>
+        <w:t>df[</w:t>
+      </w:r>
+      <w:proofErr w:type="gramEnd"/>
+      <w:r>
+        <w:t>"call_volume"]</w:t>
+      </w:r>
+    </w:p>
+    <w:p>
+      <w:r>
+        <w:t xml:space="preserve">    y_pred = lob_</w:t>
+      </w:r>
+      <w:proofErr w:type="gramStart"/>
+      <w:r>
+        <w:t>df[</w:t>
+      </w:r>
+      <w:proofErr w:type="gramEnd"/>
+      <w:r>
+        <w:t>"prophet_pred"]</w:t>
+      </w:r>
+    </w:p>
+    <w:p>
+      <w:r>
+        <w:t xml:space="preserve">    mape_score = mean_absolute_percentage_</w:t>
+      </w:r>
+      <w:proofErr w:type="gramStart"/>
+      <w:r>
+        <w:t>error(</w:t>
+      </w:r>
+      <w:proofErr w:type="gramEnd"/>
+      <w:r>
+        <w:t>y_true, y_pred) * 100</w:t>
+      </w:r>
+    </w:p>
+    <w:p>
+      <w:r>
+        <w:t xml:space="preserve">    smape_score = </w:t>
+      </w:r>
+      <w:proofErr w:type="gramStart"/>
+      <w:r>
+        <w:t>smape(</w:t>
+      </w:r>
+      <w:proofErr w:type="gramEnd"/>
+      <w:r>
+        <w:t>y_true, y_pred)</w:t>
+      </w:r>
+    </w:p>
+    <w:p/>
+    <w:p>
+      <w:r>
+        <w:t xml:space="preserve">    # Classification</w:t>
+      </w:r>
+    </w:p>
+    <w:p>
+      <w:r>
+        <w:t xml:space="preserve">    lob_</w:t>
+      </w:r>
+      <w:proofErr w:type="gramStart"/>
+      <w:r>
+        <w:t>df[</w:t>
+      </w:r>
+      <w:proofErr w:type="gramEnd"/>
+      <w:r>
+        <w:t>"call_label"] = create_classification_label(lob_df["call_volume"])</w:t>
+      </w:r>
+    </w:p>
+    <w:p>
+      <w:r>
+        <w:t xml:space="preserve">    cls_features = ["prophet_pred", "day_of_week", "weekend", "month", "day_of_year",</w:t>
+      </w:r>
+    </w:p>
+    <w:p>
+      <w:r>
+        <w:lastRenderedPageBreak/>
+        <w:t xml:space="preserve">                    "is_holiday", "rolling_mean_3", "rolling_mean_7", "lag_1", "lag_2", "lag_3"]</w:t>
+      </w:r>
+    </w:p>
+    <w:p>
+      <w:r>
+        <w:t xml:space="preserve">    X_cls = lob_</w:t>
+      </w:r>
+      <w:proofErr w:type="gramStart"/>
+      <w:r>
+        <w:t>df[</w:t>
+      </w:r>
+      <w:proofErr w:type="gramEnd"/>
+      <w:r>
+        <w:t>cls_features]</w:t>
+      </w:r>
+    </w:p>
+    <w:p>
+      <w:r>
+        <w:t xml:space="preserve">    y_cls = lob_</w:t>
+      </w:r>
+      <w:proofErr w:type="gramStart"/>
+      <w:r>
+        <w:t>df[</w:t>
+      </w:r>
+      <w:proofErr w:type="gramEnd"/>
+      <w:r>
+        <w:t>"call_label"]</w:t>
+      </w:r>
+    </w:p>
+    <w:p/>
+    <w:p>
+      <w:r>
+        <w:t xml:space="preserve">    </w:t>
+      </w:r>
+      <w:proofErr w:type="gramStart"/>
+      <w:r>
+        <w:t>split</w:t>
+      </w:r>
+      <w:proofErr w:type="gramEnd"/>
+      <w:r>
+        <w:t xml:space="preserve"> = int(len(lob_df) * 0.9)</w:t>
+      </w:r>
+    </w:p>
+    <w:p>
+      <w:r>
+        <w:t xml:space="preserve">    X_train, X_test = X_</w:t>
+      </w:r>
+      <w:proofErr w:type="gramStart"/>
+      <w:r>
+        <w:t>cls.iloc[</w:t>
+      </w:r>
+      <w:proofErr w:type="gramEnd"/>
+      <w:r>
+        <w:t>:split], X_cls.iloc[split:]</w:t>
+      </w:r>
+    </w:p>
+    <w:p>
+      <w:r>
+        <w:t xml:space="preserve">    y_train, y_test = y_</w:t>
+      </w:r>
+      <w:proofErr w:type="gramStart"/>
+      <w:r>
+        <w:t>cls.iloc[</w:t>
+      </w:r>
+      <w:proofErr w:type="gramEnd"/>
+      <w:r>
+        <w:t>:split], y_cls.iloc[split:]</w:t>
+      </w:r>
+    </w:p>
+    <w:p/>
+    <w:p>
+      <w:r>
+        <w:t xml:space="preserve">    cls_model = </w:t>
+      </w:r>
+      <w:proofErr w:type="gramStart"/>
+      <w:r>
+        <w:t>LGBMClassifier()</w:t>
+      </w:r>
+      <w:proofErr w:type="gramEnd"/>
+    </w:p>
+    <w:p>
+      <w:r>
+        <w:t xml:space="preserve">    cls_</w:t>
+      </w:r>
+      <w:proofErr w:type="gramStart"/>
+      <w:r>
+        <w:t>model.fit(</w:t>
+      </w:r>
+      <w:proofErr w:type="gramEnd"/>
+      <w:r>
+        <w:t>X_train, y_train)</w:t>
+      </w:r>
+    </w:p>
+    <w:p>
+      <w:r>
+        <w:t xml:space="preserve">    y_pred_cls = cls_</w:t>
+      </w:r>
+      <w:proofErr w:type="gramStart"/>
+      <w:r>
+        <w:t>model.predict(</w:t>
+      </w:r>
+      <w:proofErr w:type="gramEnd"/>
+      <w:r>
+        <w:t>X_test)</w:t>
+      </w:r>
+    </w:p>
+    <w:p>
+      <w:r>
+        <w:t xml:space="preserve">    </w:t>
+      </w:r>
+      <w:proofErr w:type="gramStart"/>
+      <w:r>
+        <w:t>report</w:t>
+      </w:r>
+      <w:proofErr w:type="gramEnd"/>
+      <w:r>
+        <w:t xml:space="preserve"> = classification_report(y_test, y_pred_cls, output_dict=True)</w:t>
+      </w:r>
+    </w:p>
+    <w:p/>
+    <w:p>
+      <w:r>
+        <w:t xml:space="preserve">    </w:t>
+      </w:r>
+      <w:proofErr w:type="gramStart"/>
+      <w:r>
+        <w:t>results[</w:t>
+      </w:r>
+      <w:proofErr w:type="gramEnd"/>
+      <w:r>
+        <w:t>lob] = {</w:t>
+      </w:r>
+    </w:p>
+    <w:p>
+      <w:r>
+        <w:t xml:space="preserve">        "prophet_model": model,</w:t>
+      </w:r>
+    </w:p>
+    <w:p>
+      <w:r>
+        <w:t xml:space="preserve">        "prophet_params": best_params,</w:t>
+      </w:r>
+    </w:p>
+    <w:p>
+      <w:r>
+        <w:t xml:space="preserve">        "</w:t>
+      </w:r>
+      <w:proofErr w:type="gramStart"/>
+      <w:r>
+        <w:t>mape</w:t>
+      </w:r>
+      <w:proofErr w:type="gramEnd"/>
+      <w:r>
+        <w:t>": mape_score,</w:t>
+      </w:r>
+    </w:p>
+    <w:p>
+      <w:r>
+        <w:t xml:space="preserve">        "</w:t>
+      </w:r>
+      <w:proofErr w:type="gramStart"/>
+      <w:r>
+        <w:t>smape</w:t>
+      </w:r>
+      <w:proofErr w:type="gramEnd"/>
+      <w:r>
+        <w:t>": smape_score,</w:t>
+      </w:r>
+    </w:p>
+    <w:p>
+      <w:r>
+        <w:t xml:space="preserve">        "classification_report": report</w:t>
+      </w:r>
+    </w:p>
+    <w:p>
+      <w:r>
+        <w:t xml:space="preserve">    }</w:t>
+      </w:r>
+    </w:p>
+    <w:p/>
+    <w:p>
+      <w:pPr>
+        <w:rPr>
+          <w:rFonts w:ascii="Arial" w:hAnsi="Arial" w:cs="Arial"/>
+        </w:rPr>
+      </w:pPr>
+      <w:r>
+        <w:t xml:space="preserve">    </w:t>
+      </w:r>
+      <w:proofErr w:type="gramStart"/>
+      <w:r>
+        <w:t>print(</w:t>
+      </w:r>
+      <w:proofErr w:type="gramEnd"/>
+      <w:r>
+        <w:t>f"</w:t>
+      </w:r>
+      <w:r>
+        <w:rPr>
+          <w:rFonts w:ascii="Arial" w:hAnsi="Arial" w:cs="Arial"/>
+        </w:rPr>
+        <w:t>✅ {lob} | MAPE: {mape_score:.2f}% | SMAPE: {smape_score:.2f}%")</w:t>
+      </w:r>
+    </w:p>
+    <w:p/>
+    <w:p>
+      <w:pPr>
+        <w:rPr>
+          <w:rFonts w:ascii="Arial" w:hAnsi="Arial" w:cs="Arial"/>
+        </w:rPr>
+      </w:pPr>
+      <w:r>
+        <w:t xml:space="preserve"># </w:t>
+      </w:r>
+      <w:r>
+        <w:rPr>
+          <w:rFonts w:ascii="Arial" w:hAnsi="Arial" w:cs="Arial"/>
+        </w:rPr>
+        <w:t>✅ Done</w:t>
+      </w:r>
+    </w:p>
+    <w:p>
+      <w:pPr>
+        <w:rPr>
+          <w:rFonts w:ascii="Arial" w:hAnsi="Arial" w:cs="Arial"/>
+        </w:rPr>
+      </w:pPr>
+    </w:p>
+    <w:p>
+      <w:proofErr w:type="gramStart"/>
+      <w:r>
+        <w:t>from</w:t>
+      </w:r>
+      <w:proofErr w:type="gramEnd"/>
+      <w:r>
+        <w:t xml:space="preserve"> datetime import timedelta</w:t>
+      </w:r>
+    </w:p>
+    <w:p/>
+    <w:p>
+      <w:r>
+        <w:t># Forecast next 7 days</w:t>
+      </w:r>
+    </w:p>
+    <w:p>
+      <w:proofErr w:type="gramStart"/>
+      <w:r>
+        <w:t>for</w:t>
+      </w:r>
+      <w:proofErr w:type="gramEnd"/>
+      <w:r>
+        <w:t xml:space="preserve"> lob, lob_df in lob_groups.items():</w:t>
+      </w:r>
+    </w:p>
+    <w:p>
+      <w:r>
+        <w:t xml:space="preserve">    last_date = lob_</w:t>
+      </w:r>
+      <w:proofErr w:type="gramStart"/>
+      <w:r>
+        <w:t>df[</w:t>
+      </w:r>
+      <w:proofErr w:type="gramEnd"/>
+      <w:r>
+        <w:t>"date"].max()</w:t>
+      </w:r>
+    </w:p>
+    <w:p>
+      <w:r>
+        <w:t xml:space="preserve">    future_dates = pd.date_</w:t>
+      </w:r>
+      <w:proofErr w:type="gramStart"/>
+      <w:r>
+        <w:t>range(</w:t>
+      </w:r>
+      <w:proofErr w:type="gramEnd"/>
+      <w:r>
+        <w:t>start=last_date + timedelta(days=1), periods=7, freq="D")</w:t>
+      </w:r>
+    </w:p>
+    <w:p>
+      <w:r>
+        <w:t xml:space="preserve">    future_df = </w:t>
+      </w:r>
+      <w:proofErr w:type="gramStart"/>
+      <w:r>
+        <w:t>pd.DataFrame(</w:t>
+      </w:r>
+      <w:proofErr w:type="gramEnd"/>
+      <w:r>
+        <w:t>{"date": future_dates})</w:t>
+      </w:r>
+    </w:p>
+    <w:p>
+      <w:r>
+        <w:lastRenderedPageBreak/>
+        <w:t xml:space="preserve">    </w:t>
+      </w:r>
+    </w:p>
+    <w:p>
+      <w:r>
+        <w:t xml:space="preserve">    # Copy latest values for lag features</w:t>
+      </w:r>
+    </w:p>
+    <w:p>
+      <w:r>
+        <w:t xml:space="preserve">    latest_data = lob_df.set_</w:t>
+      </w:r>
+      <w:proofErr w:type="gramStart"/>
+      <w:r>
+        <w:t>index(</w:t>
+      </w:r>
+      <w:proofErr w:type="gramEnd"/>
+      <w:r>
+        <w:t>"date").iloc[-7:]</w:t>
+      </w:r>
+    </w:p>
+    <w:p>
+      <w:r>
+        <w:t xml:space="preserve">    </w:t>
+      </w:r>
+      <w:proofErr w:type="gramStart"/>
+      <w:r>
+        <w:t>for</w:t>
+      </w:r>
+      <w:proofErr w:type="gramEnd"/>
+      <w:r>
+        <w:t xml:space="preserve"> lag in [1, 2]:</w:t>
+      </w:r>
+    </w:p>
+    <w:p>
+      <w:r>
+        <w:t xml:space="preserve">        future_</w:t>
+      </w:r>
+      <w:proofErr w:type="gramStart"/>
+      <w:r>
+        <w:t>df[</w:t>
+      </w:r>
+      <w:proofErr w:type="gramEnd"/>
+      <w:r>
+        <w:t>f"lag_{lag}"] = latest_data["call_volume"].shift(lag).values[-1]</w:t>
+      </w:r>
+    </w:p>
+    <w:p/>
+    <w:p>
+      <w:r>
+        <w:t xml:space="preserve">    # Rebuild full feature set</w:t>
+      </w:r>
+    </w:p>
+    <w:p>
+      <w:r>
+        <w:t xml:space="preserve">    future_</w:t>
+      </w:r>
+      <w:proofErr w:type="gramStart"/>
+      <w:r>
+        <w:t>df[</w:t>
+      </w:r>
+      <w:proofErr w:type="gramEnd"/>
+      <w:r>
+        <w:t>"day_of_week"] = future_df["date"].dt.dayofweek</w:t>
+      </w:r>
+    </w:p>
+    <w:p>
+      <w:r>
+        <w:t xml:space="preserve">    future_</w:t>
+      </w:r>
+      <w:proofErr w:type="gramStart"/>
+      <w:r>
+        <w:t>df[</w:t>
+      </w:r>
+      <w:proofErr w:type="gramEnd"/>
+      <w:r>
+        <w:t>"weekend"] = future_df["day_of_week"].isin([5, 6]).astype(int)</w:t>
+      </w:r>
+    </w:p>
+    <w:p>
+      <w:r>
+        <w:t xml:space="preserve">    future_</w:t>
+      </w:r>
+      <w:proofErr w:type="gramStart"/>
+      <w:r>
+        <w:t>df[</w:t>
+      </w:r>
+      <w:proofErr w:type="gramEnd"/>
+      <w:r>
+        <w:t>"month"] = future_df["date"].dt.month</w:t>
+      </w:r>
+    </w:p>
+    <w:p>
+      <w:r>
+        <w:t xml:space="preserve">    future_</w:t>
+      </w:r>
+      <w:proofErr w:type="gramStart"/>
+      <w:r>
+        <w:t>df[</w:t>
+      </w:r>
+      <w:proofErr w:type="gramEnd"/>
+      <w:r>
+        <w:t>"day_of_year"] = future_df["date"].dt.dayofyear</w:t>
+      </w:r>
+    </w:p>
+    <w:p>
+      <w:r>
+        <w:t xml:space="preserve">    future_</w:t>
+      </w:r>
+      <w:proofErr w:type="gramStart"/>
+      <w:r>
+        <w:t>df[</w:t>
+      </w:r>
+      <w:proofErr w:type="gramEnd"/>
+      <w:r>
+        <w:t>"is_holiday"] = future_df["date"].isin(holidays.US(years=[2022])).astype(int)</w:t>
+      </w:r>
+    </w:p>
+    <w:p>
+      <w:r>
+        <w:t xml:space="preserve">    future_</w:t>
+      </w:r>
+      <w:proofErr w:type="gramStart"/>
+      <w:r>
+        <w:t>df[</w:t>
+      </w:r>
+      <w:proofErr w:type="gramEnd"/>
+      <w:r>
+        <w:t>"rolling_mean_3"] = latest_data["call_volume"].rolling(3).mean().values[-1]</w:t>
+      </w:r>
+    </w:p>
+    <w:p>
+      <w:r>
+        <w:t xml:space="preserve">    </w:t>
+      </w:r>
+    </w:p>
+    <w:p>
+      <w:r>
+        <w:t xml:space="preserve">    future_prophet = future_</w:t>
+      </w:r>
+      <w:proofErr w:type="gramStart"/>
+      <w:r>
+        <w:t>df.rename(</w:t>
+      </w:r>
+      <w:proofErr w:type="gramEnd"/>
+      <w:r>
+        <w:t>columns={"date": "ds"})</w:t>
+      </w:r>
+    </w:p>
+    <w:p>
+      <w:r>
+        <w:t xml:space="preserve">    future_pred = </w:t>
+      </w:r>
+      <w:proofErr w:type="gramStart"/>
+      <w:r>
+        <w:t>results[</w:t>
+      </w:r>
+      <w:proofErr w:type="gramEnd"/>
+      <w:r>
+        <w:t>lob]["prophet_model"].predict(future_prophet)</w:t>
+      </w:r>
+    </w:p>
+    <w:p/>
+    <w:p>
+      <w:r>
+        <w:t xml:space="preserve">    forecast_values = future_</w:t>
+      </w:r>
+      <w:proofErr w:type="gramStart"/>
+      <w:r>
+        <w:t>pred[</w:t>
+      </w:r>
+      <w:proofErr w:type="gramEnd"/>
+      <w:r>
+        <w:t>["ds", "yhat", "yhat_lower", "yhat_upper"]]</w:t>
+      </w:r>
+    </w:p>
+    <w:p>
+      <w:r>
+        <w:t xml:space="preserve">    forecast_</w:t>
+      </w:r>
+      <w:proofErr w:type="gramStart"/>
+      <w:r>
+        <w:t>values[</w:t>
+      </w:r>
+      <w:proofErr w:type="gramEnd"/>
+      <w:r>
+        <w:t>"lob"] = lob</w:t>
+      </w:r>
+    </w:p>
+    <w:p>
+      <w:r>
+        <w:t xml:space="preserve">    </w:t>
+      </w:r>
+      <w:proofErr w:type="gramStart"/>
+      <w:r>
+        <w:t>print(</w:t>
+      </w:r>
+      <w:proofErr w:type="gramEnd"/>
+      <w:r>
+        <w:t>f"\n</w:t>
+      </w:r>
+      <w:r>
+        <w:rPr>
+          <w:rFonts w:ascii="Arial" w:hAnsi="Arial" w:cs="Arial"/>
+        </w:rPr>
+        <w:t>📆</w:t>
+      </w:r>
+      <w:r>
+        <w:t xml:space="preserve"> 7-Day Forecast for LOB {lob}:\n")</w:t>
+      </w:r>
+    </w:p>
+    <w:p>
+      <w:r>
+        <w:t xml:space="preserve">    </w:t>
+      </w:r>
+      <w:proofErr w:type="gramStart"/>
+      <w:r>
+        <w:t>print(</w:t>
+      </w:r>
+      <w:proofErr w:type="gramEnd"/>
+      <w:r>
+        <w:t>forecast_values)</w:t>
+      </w:r>
+    </w:p>
     <w:sectPr>
       <w:pgSz w:w="11906" w:h="16838"/>
       <w:pgMar w:top="1440" w:right="1440" w:bottom="1440" w:left="1440" w:header="708" w:footer="708" w:gutter="0"/>
@@ -27227,6 +32445,155 @@
     </w:lvl>
   </w:abstractNum>
   <w:abstractNum w:abstractNumId="13">
+    <w:nsid w:val="21AA232A"/>
+    <w:multiLevelType w:val="multilevel"/>
+    <w:tmpl w:val="8C34245C"/>
+    <w:lvl w:ilvl="0">
+      <w:start w:val="1"/>
+      <w:numFmt w:val="bullet"/>
+      <w:lvlText w:val=""/>
+      <w:lvlJc w:val="left"/>
+      <w:pPr>
+        <w:tabs>
+          <w:tab w:val="num" w:pos="720"/>
+        </w:tabs>
+        <w:ind w:left="720" w:hanging="360"/>
+      </w:pPr>
+      <w:rPr>
+        <w:rFonts w:ascii="Symbol" w:hAnsi="Symbol" w:hint="default"/>
+        <w:sz w:val="20"/>
+      </w:rPr>
+    </w:lvl>
+    <w:lvl w:ilvl="1" w:tentative="1">
+      <w:start w:val="1"/>
+      <w:numFmt w:val="bullet"/>
+      <w:lvlText w:val="o"/>
+      <w:lvlJc w:val="left"/>
+      <w:pPr>
+        <w:tabs>
+          <w:tab w:val="num" w:pos="1440"/>
+        </w:tabs>
+        <w:ind w:left="1440" w:hanging="360"/>
+      </w:pPr>
+      <w:rPr>
+        <w:rFonts w:ascii="Courier New" w:hAnsi="Courier New" w:hint="default"/>
+        <w:sz w:val="20"/>
+      </w:rPr>
+    </w:lvl>
+    <w:lvl w:ilvl="2" w:tentative="1">
+      <w:start w:val="1"/>
+      <w:numFmt w:val="bullet"/>
+      <w:lvlText w:val=""/>
+      <w:lvlJc w:val="left"/>
+      <w:pPr>
+        <w:tabs>
+          <w:tab w:val="num" w:pos="2160"/>
+        </w:tabs>
+        <w:ind w:left="2160" w:hanging="360"/>
+      </w:pPr>
+      <w:rPr>
+        <w:rFonts w:ascii="Wingdings" w:hAnsi="Wingdings" w:hint="default"/>
+        <w:sz w:val="20"/>
+      </w:rPr>
+    </w:lvl>
+    <w:lvl w:ilvl="3" w:tentative="1">
+      <w:start w:val="1"/>
+      <w:numFmt w:val="bullet"/>
+      <w:lvlText w:val=""/>
+      <w:lvlJc w:val="left"/>
+      <w:pPr>
+        <w:tabs>
+          <w:tab w:val="num" w:pos="2880"/>
+        </w:tabs>
+        <w:ind w:left="2880" w:hanging="360"/>
+      </w:pPr>
+      <w:rPr>
+        <w:rFonts w:ascii="Wingdings" w:hAnsi="Wingdings" w:hint="default"/>
+        <w:sz w:val="20"/>
+      </w:rPr>
+    </w:lvl>
+    <w:lvl w:ilvl="4" w:tentative="1">
+      <w:start w:val="1"/>
+      <w:numFmt w:val="bullet"/>
+      <w:lvlText w:val=""/>
+      <w:lvlJc w:val="left"/>
+      <w:pPr>
+        <w:tabs>
+          <w:tab w:val="num" w:pos="3600"/>
+        </w:tabs>
+        <w:ind w:left="3600" w:hanging="360"/>
+      </w:pPr>
+      <w:rPr>
+        <w:rFonts w:ascii="Wingdings" w:hAnsi="Wingdings" w:hint="default"/>
+        <w:sz w:val="20"/>
+      </w:rPr>
+    </w:lvl>
+    <w:lvl w:ilvl="5" w:tentative="1">
+      <w:start w:val="1"/>
+      <w:numFmt w:val="bullet"/>
+      <w:lvlText w:val=""/>
+      <w:lvlJc w:val="left"/>
+      <w:pPr>
+        <w:tabs>
+          <w:tab w:val="num" w:pos="4320"/>
+        </w:tabs>
+        <w:ind w:left="4320" w:hanging="360"/>
+      </w:pPr>
+      <w:rPr>
+        <w:rFonts w:ascii="Wingdings" w:hAnsi="Wingdings" w:hint="default"/>
+        <w:sz w:val="20"/>
+      </w:rPr>
+    </w:lvl>
+    <w:lvl w:ilvl="6" w:tentative="1">
+      <w:start w:val="1"/>
+      <w:numFmt w:val="bullet"/>
+      <w:lvlText w:val=""/>
+      <w:lvlJc w:val="left"/>
+      <w:pPr>
+        <w:tabs>
+          <w:tab w:val="num" w:pos="5040"/>
+        </w:tabs>
+        <w:ind w:left="5040" w:hanging="360"/>
+      </w:pPr>
+      <w:rPr>
+        <w:rFonts w:ascii="Wingdings" w:hAnsi="Wingdings" w:hint="default"/>
+        <w:sz w:val="20"/>
+      </w:rPr>
+    </w:lvl>
+    <w:lvl w:ilvl="7" w:tentative="1">
+      <w:start w:val="1"/>
+      <w:numFmt w:val="bullet"/>
+      <w:lvlText w:val=""/>
+      <w:lvlJc w:val="left"/>
+      <w:pPr>
+        <w:tabs>
+          <w:tab w:val="num" w:pos="5760"/>
+        </w:tabs>
+        <w:ind w:left="5760" w:hanging="360"/>
+      </w:pPr>
+      <w:rPr>
+        <w:rFonts w:ascii="Wingdings" w:hAnsi="Wingdings" w:hint="default"/>
+        <w:sz w:val="20"/>
+      </w:rPr>
+    </w:lvl>
+    <w:lvl w:ilvl="8" w:tentative="1">
+      <w:start w:val="1"/>
+      <w:numFmt w:val="bullet"/>
+      <w:lvlText w:val=""/>
+      <w:lvlJc w:val="left"/>
+      <w:pPr>
+        <w:tabs>
+          <w:tab w:val="num" w:pos="6480"/>
+        </w:tabs>
+        <w:ind w:left="6480" w:hanging="360"/>
+      </w:pPr>
+      <w:rPr>
+        <w:rFonts w:ascii="Wingdings" w:hAnsi="Wingdings" w:hint="default"/>
+        <w:sz w:val="20"/>
+      </w:rPr>
+    </w:lvl>
+  </w:abstractNum>
+  <w:abstractNum w:abstractNumId="14">
     <w:nsid w:val="27E112A6"/>
     <w:multiLevelType w:val="multilevel"/>
     <w:tmpl w:val="1A4AD7B6"/>
@@ -27375,7 +32742,7 @@
       </w:rPr>
     </w:lvl>
   </w:abstractNum>
-  <w:abstractNum w:abstractNumId="14">
+  <w:abstractNum w:abstractNumId="15">
     <w:nsid w:val="29281E3A"/>
     <w:multiLevelType w:val="multilevel"/>
     <w:tmpl w:val="82B620CE"/>
@@ -27524,7 +32891,7 @@
       </w:rPr>
     </w:lvl>
   </w:abstractNum>
-  <w:abstractNum w:abstractNumId="15">
+  <w:abstractNum w:abstractNumId="16">
     <w:nsid w:val="2A105444"/>
     <w:multiLevelType w:val="multilevel"/>
     <w:tmpl w:val="DF58DB92"/>
@@ -27673,7 +33040,7 @@
       </w:rPr>
     </w:lvl>
   </w:abstractNum>
-  <w:abstractNum w:abstractNumId="16">
+  <w:abstractNum w:abstractNumId="17">
     <w:nsid w:val="2A192AC9"/>
     <w:multiLevelType w:val="multilevel"/>
     <w:tmpl w:val="5ADABE2A"/>
@@ -27822,7 +33189,7 @@
       </w:rPr>
     </w:lvl>
   </w:abstractNum>
-  <w:abstractNum w:abstractNumId="17">
+  <w:abstractNum w:abstractNumId="18">
     <w:nsid w:val="2AFE0273"/>
     <w:multiLevelType w:val="multilevel"/>
     <w:tmpl w:val="27507566"/>
@@ -27971,7 +33338,7 @@
       </w:rPr>
     </w:lvl>
   </w:abstractNum>
-  <w:abstractNum w:abstractNumId="18">
+  <w:abstractNum w:abstractNumId="19">
     <w:nsid w:val="31BC23A5"/>
     <w:multiLevelType w:val="multilevel"/>
     <w:tmpl w:val="4FF4D82E"/>
@@ -28120,7 +33487,7 @@
       </w:rPr>
     </w:lvl>
   </w:abstractNum>
-  <w:abstractNum w:abstractNumId="19">
+  <w:abstractNum w:abstractNumId="20">
     <w:nsid w:val="38113255"/>
     <w:multiLevelType w:val="multilevel"/>
     <w:tmpl w:val="3A80A1B4"/>
@@ -28269,7 +33636,7 @@
       </w:rPr>
     </w:lvl>
   </w:abstractNum>
-  <w:abstractNum w:abstractNumId="20">
+  <w:abstractNum w:abstractNumId="21">
     <w:nsid w:val="3B9A3E19"/>
     <w:multiLevelType w:val="multilevel"/>
     <w:tmpl w:val="25F8FEDE"/>
@@ -28418,7 +33785,7 @@
       </w:rPr>
     </w:lvl>
   </w:abstractNum>
-  <w:abstractNum w:abstractNumId="21">
+  <w:abstractNum w:abstractNumId="22">
     <w:nsid w:val="3E36698C"/>
     <w:multiLevelType w:val="multilevel"/>
     <w:tmpl w:val="CE202436"/>
@@ -28567,7 +33934,7 @@
       </w:rPr>
     </w:lvl>
   </w:abstractNum>
-  <w:abstractNum w:abstractNumId="22">
+  <w:abstractNum w:abstractNumId="23">
     <w:nsid w:val="3FBB3559"/>
     <w:multiLevelType w:val="multilevel"/>
     <w:tmpl w:val="CB9CC0E6"/>
@@ -28716,7 +34083,7 @@
       </w:rPr>
     </w:lvl>
   </w:abstractNum>
-  <w:abstractNum w:abstractNumId="23">
+  <w:abstractNum w:abstractNumId="24">
     <w:nsid w:val="451E48AB"/>
     <w:multiLevelType w:val="multilevel"/>
     <w:tmpl w:val="3E886374"/>
@@ -28829,7 +34196,7 @@
       </w:pPr>
     </w:lvl>
   </w:abstractNum>
-  <w:abstractNum w:abstractNumId="24">
+  <w:abstractNum w:abstractNumId="25">
     <w:nsid w:val="4BAF4831"/>
     <w:multiLevelType w:val="multilevel"/>
     <w:tmpl w:val="A0E62C34"/>
@@ -28978,7 +34345,7 @@
       </w:rPr>
     </w:lvl>
   </w:abstractNum>
-  <w:abstractNum w:abstractNumId="25">
+  <w:abstractNum w:abstractNumId="26">
     <w:nsid w:val="4D335990"/>
     <w:multiLevelType w:val="multilevel"/>
     <w:tmpl w:val="543ABDA0"/>
@@ -29127,7 +34494,7 @@
       </w:rPr>
     </w:lvl>
   </w:abstractNum>
-  <w:abstractNum w:abstractNumId="26">
+  <w:abstractNum w:abstractNumId="27">
     <w:nsid w:val="4DBB37A3"/>
     <w:multiLevelType w:val="multilevel"/>
     <w:tmpl w:val="30381F20"/>
@@ -29240,7 +34607,7 @@
       </w:pPr>
     </w:lvl>
   </w:abstractNum>
-  <w:abstractNum w:abstractNumId="27">
+  <w:abstractNum w:abstractNumId="28">
     <w:nsid w:val="4DF339FF"/>
     <w:multiLevelType w:val="multilevel"/>
     <w:tmpl w:val="798E9730"/>
@@ -29353,7 +34720,7 @@
       </w:pPr>
     </w:lvl>
   </w:abstractNum>
-  <w:abstractNum w:abstractNumId="28">
+  <w:abstractNum w:abstractNumId="29">
     <w:nsid w:val="4EE72710"/>
     <w:multiLevelType w:val="multilevel"/>
     <w:tmpl w:val="B7EA35F0"/>
@@ -29502,7 +34869,7 @@
       </w:rPr>
     </w:lvl>
   </w:abstractNum>
-  <w:abstractNum w:abstractNumId="29">
+  <w:abstractNum w:abstractNumId="30">
     <w:nsid w:val="4FC33E49"/>
     <w:multiLevelType w:val="multilevel"/>
     <w:tmpl w:val="7EB8BC10"/>
@@ -29651,7 +35018,156 @@
       </w:rPr>
     </w:lvl>
   </w:abstractNum>
-  <w:abstractNum w:abstractNumId="30">
+  <w:abstractNum w:abstractNumId="31">
+    <w:nsid w:val="5119700D"/>
+    <w:multiLevelType w:val="multilevel"/>
+    <w:tmpl w:val="FE025FB8"/>
+    <w:lvl w:ilvl="0">
+      <w:start w:val="1"/>
+      <w:numFmt w:val="bullet"/>
+      <w:lvlText w:val=""/>
+      <w:lvlJc w:val="left"/>
+      <w:pPr>
+        <w:tabs>
+          <w:tab w:val="num" w:pos="720"/>
+        </w:tabs>
+        <w:ind w:left="720" w:hanging="360"/>
+      </w:pPr>
+      <w:rPr>
+        <w:rFonts w:ascii="Symbol" w:hAnsi="Symbol" w:hint="default"/>
+        <w:sz w:val="20"/>
+      </w:rPr>
+    </w:lvl>
+    <w:lvl w:ilvl="1" w:tentative="1">
+      <w:start w:val="1"/>
+      <w:numFmt w:val="bullet"/>
+      <w:lvlText w:val="o"/>
+      <w:lvlJc w:val="left"/>
+      <w:pPr>
+        <w:tabs>
+          <w:tab w:val="num" w:pos="1440"/>
+        </w:tabs>
+        <w:ind w:left="1440" w:hanging="360"/>
+      </w:pPr>
+      <w:rPr>
+        <w:rFonts w:ascii="Courier New" w:hAnsi="Courier New" w:hint="default"/>
+        <w:sz w:val="20"/>
+      </w:rPr>
+    </w:lvl>
+    <w:lvl w:ilvl="2" w:tentative="1">
+      <w:start w:val="1"/>
+      <w:numFmt w:val="bullet"/>
+      <w:lvlText w:val=""/>
+      <w:lvlJc w:val="left"/>
+      <w:pPr>
+        <w:tabs>
+          <w:tab w:val="num" w:pos="2160"/>
+        </w:tabs>
+        <w:ind w:left="2160" w:hanging="360"/>
+      </w:pPr>
+      <w:rPr>
+        <w:rFonts w:ascii="Wingdings" w:hAnsi="Wingdings" w:hint="default"/>
+        <w:sz w:val="20"/>
+      </w:rPr>
+    </w:lvl>
+    <w:lvl w:ilvl="3" w:tentative="1">
+      <w:start w:val="1"/>
+      <w:numFmt w:val="bullet"/>
+      <w:lvlText w:val=""/>
+      <w:lvlJc w:val="left"/>
+      <w:pPr>
+        <w:tabs>
+          <w:tab w:val="num" w:pos="2880"/>
+        </w:tabs>
+        <w:ind w:left="2880" w:hanging="360"/>
+      </w:pPr>
+      <w:rPr>
+        <w:rFonts w:ascii="Wingdings" w:hAnsi="Wingdings" w:hint="default"/>
+        <w:sz w:val="20"/>
+      </w:rPr>
+    </w:lvl>
+    <w:lvl w:ilvl="4" w:tentative="1">
+      <w:start w:val="1"/>
+      <w:numFmt w:val="bullet"/>
+      <w:lvlText w:val=""/>
+      <w:lvlJc w:val="left"/>
+      <w:pPr>
+        <w:tabs>
+          <w:tab w:val="num" w:pos="3600"/>
+        </w:tabs>
+        <w:ind w:left="3600" w:hanging="360"/>
+      </w:pPr>
+      <w:rPr>
+        <w:rFonts w:ascii="Wingdings" w:hAnsi="Wingdings" w:hint="default"/>
+        <w:sz w:val="20"/>
+      </w:rPr>
+    </w:lvl>
+    <w:lvl w:ilvl="5" w:tentative="1">
+      <w:start w:val="1"/>
+      <w:numFmt w:val="bullet"/>
+      <w:lvlText w:val=""/>
+      <w:lvlJc w:val="left"/>
+      <w:pPr>
+        <w:tabs>
+          <w:tab w:val="num" w:pos="4320"/>
+        </w:tabs>
+        <w:ind w:left="4320" w:hanging="360"/>
+      </w:pPr>
+      <w:rPr>
+        <w:rFonts w:ascii="Wingdings" w:hAnsi="Wingdings" w:hint="default"/>
+        <w:sz w:val="20"/>
+      </w:rPr>
+    </w:lvl>
+    <w:lvl w:ilvl="6" w:tentative="1">
+      <w:start w:val="1"/>
+      <w:numFmt w:val="bullet"/>
+      <w:lvlText w:val=""/>
+      <w:lvlJc w:val="left"/>
+      <w:pPr>
+        <w:tabs>
+          <w:tab w:val="num" w:pos="5040"/>
+        </w:tabs>
+        <w:ind w:left="5040" w:hanging="360"/>
+      </w:pPr>
+      <w:rPr>
+        <w:rFonts w:ascii="Wingdings" w:hAnsi="Wingdings" w:hint="default"/>
+        <w:sz w:val="20"/>
+      </w:rPr>
+    </w:lvl>
+    <w:lvl w:ilvl="7" w:tentative="1">
+      <w:start w:val="1"/>
+      <w:numFmt w:val="bullet"/>
+      <w:lvlText w:val=""/>
+      <w:lvlJc w:val="left"/>
+      <w:pPr>
+        <w:tabs>
+          <w:tab w:val="num" w:pos="5760"/>
+        </w:tabs>
+        <w:ind w:left="5760" w:hanging="360"/>
+      </w:pPr>
+      <w:rPr>
+        <w:rFonts w:ascii="Wingdings" w:hAnsi="Wingdings" w:hint="default"/>
+        <w:sz w:val="20"/>
+      </w:rPr>
+    </w:lvl>
+    <w:lvl w:ilvl="8" w:tentative="1">
+      <w:start w:val="1"/>
+      <w:numFmt w:val="bullet"/>
+      <w:lvlText w:val=""/>
+      <w:lvlJc w:val="left"/>
+      <w:pPr>
+        <w:tabs>
+          <w:tab w:val="num" w:pos="6480"/>
+        </w:tabs>
+        <w:ind w:left="6480" w:hanging="360"/>
+      </w:pPr>
+      <w:rPr>
+        <w:rFonts w:ascii="Wingdings" w:hAnsi="Wingdings" w:hint="default"/>
+        <w:sz w:val="20"/>
+      </w:rPr>
+    </w:lvl>
+  </w:abstractNum>
+  <w:abstractNum w:abstractNumId="32">
     <w:nsid w:val="51B55703"/>
     <w:multiLevelType w:val="multilevel"/>
     <w:tmpl w:val="92208094"/>
@@ -29800,7 +35316,7 @@
       </w:rPr>
     </w:lvl>
   </w:abstractNum>
-  <w:abstractNum w:abstractNumId="31">
+  <w:abstractNum w:abstractNumId="33">
     <w:nsid w:val="565E130E"/>
     <w:multiLevelType w:val="multilevel"/>
     <w:tmpl w:val="59D80862"/>
@@ -29949,7 +35465,7 @@
       </w:rPr>
     </w:lvl>
   </w:abstractNum>
-  <w:abstractNum w:abstractNumId="32">
+  <w:abstractNum w:abstractNumId="34">
     <w:nsid w:val="59B66A5A"/>
     <w:multiLevelType w:val="multilevel"/>
     <w:tmpl w:val="A46EC2C8"/>
@@ -30098,7 +35614,7 @@
       </w:rPr>
     </w:lvl>
   </w:abstractNum>
-  <w:abstractNum w:abstractNumId="33">
+  <w:abstractNum w:abstractNumId="35">
     <w:nsid w:val="5EF64E23"/>
     <w:multiLevelType w:val="multilevel"/>
     <w:tmpl w:val="96EC53A8"/>
@@ -30247,7 +35763,7 @@
       </w:rPr>
     </w:lvl>
   </w:abstractNum>
-  <w:abstractNum w:abstractNumId="34">
+  <w:abstractNum w:abstractNumId="36">
     <w:nsid w:val="5FEE6ACA"/>
     <w:multiLevelType w:val="multilevel"/>
     <w:tmpl w:val="1390FCDE"/>
@@ -30396,7 +35912,7 @@
       </w:rPr>
     </w:lvl>
   </w:abstractNum>
-  <w:abstractNum w:abstractNumId="35">
+  <w:abstractNum w:abstractNumId="37">
     <w:nsid w:val="610957ED"/>
     <w:multiLevelType w:val="multilevel"/>
     <w:tmpl w:val="E786965E"/>
@@ -30545,7 +36061,7 @@
       </w:rPr>
     </w:lvl>
   </w:abstractNum>
-  <w:abstractNum w:abstractNumId="36">
+  <w:abstractNum w:abstractNumId="38">
     <w:nsid w:val="62760A3E"/>
     <w:multiLevelType w:val="multilevel"/>
     <w:tmpl w:val="3F424CE6"/>
@@ -30694,7 +36210,7 @@
       </w:rPr>
     </w:lvl>
   </w:abstractNum>
-  <w:abstractNum w:abstractNumId="37">
+  <w:abstractNum w:abstractNumId="39">
     <w:nsid w:val="63557579"/>
     <w:multiLevelType w:val="multilevel"/>
     <w:tmpl w:val="C5CCDA42"/>
@@ -30811,7 +36327,7 @@
       </w:pPr>
     </w:lvl>
   </w:abstractNum>
-  <w:abstractNum w:abstractNumId="38">
+  <w:abstractNum w:abstractNumId="40">
     <w:nsid w:val="65B93F0F"/>
     <w:multiLevelType w:val="multilevel"/>
     <w:tmpl w:val="ECF868A0"/>
@@ -30960,7 +36476,7 @@
       </w:rPr>
     </w:lvl>
   </w:abstractNum>
-  <w:abstractNum w:abstractNumId="39">
+  <w:abstractNum w:abstractNumId="41">
     <w:nsid w:val="67255124"/>
     <w:multiLevelType w:val="multilevel"/>
     <w:tmpl w:val="36245070"/>
@@ -31109,7 +36625,7 @@
       </w:rPr>
     </w:lvl>
   </w:abstractNum>
-  <w:abstractNum w:abstractNumId="40">
+  <w:abstractNum w:abstractNumId="42">
     <w:nsid w:val="6B224ED0"/>
     <w:multiLevelType w:val="multilevel"/>
     <w:tmpl w:val="74F68452"/>
@@ -31258,7 +36774,7 @@
       </w:rPr>
     </w:lvl>
   </w:abstractNum>
-  <w:abstractNum w:abstractNumId="41">
+  <w:abstractNum w:abstractNumId="43">
     <w:nsid w:val="6D535207"/>
     <w:multiLevelType w:val="multilevel"/>
     <w:tmpl w:val="1466E332"/>
@@ -31407,7 +36923,7 @@
       </w:rPr>
     </w:lvl>
   </w:abstractNum>
-  <w:abstractNum w:abstractNumId="42">
+  <w:abstractNum w:abstractNumId="44">
     <w:nsid w:val="719E00FA"/>
     <w:multiLevelType w:val="multilevel"/>
     <w:tmpl w:val="330EF326"/>
@@ -31556,7 +37072,7 @@
       </w:rPr>
     </w:lvl>
   </w:abstractNum>
-  <w:abstractNum w:abstractNumId="43">
+  <w:abstractNum w:abstractNumId="45">
     <w:nsid w:val="750D562A"/>
     <w:multiLevelType w:val="multilevel"/>
     <w:tmpl w:val="BEF8E590"/>
@@ -31705,7 +37221,7 @@
       </w:rPr>
     </w:lvl>
   </w:abstractNum>
-  <w:abstractNum w:abstractNumId="44">
+  <w:abstractNum w:abstractNumId="46">
     <w:nsid w:val="754F1D2F"/>
     <w:multiLevelType w:val="multilevel"/>
     <w:tmpl w:val="7AB8702A"/>
@@ -31854,7 +37370,7 @@
       </w:rPr>
     </w:lvl>
   </w:abstractNum>
-  <w:abstractNum w:abstractNumId="45">
+  <w:abstractNum w:abstractNumId="47">
     <w:nsid w:val="7636347E"/>
     <w:multiLevelType w:val="multilevel"/>
     <w:tmpl w:val="E3C0BF04"/>
@@ -32003,7 +37519,7 @@
       </w:rPr>
     </w:lvl>
   </w:abstractNum>
-  <w:abstractNum w:abstractNumId="46">
+  <w:abstractNum w:abstractNumId="48">
     <w:nsid w:val="77500047"/>
     <w:multiLevelType w:val="multilevel"/>
     <w:tmpl w:val="9BEAFDAA"/>
@@ -32116,7 +37632,7 @@
       </w:pPr>
     </w:lvl>
   </w:abstractNum>
-  <w:abstractNum w:abstractNumId="47">
+  <w:abstractNum w:abstractNumId="49">
     <w:nsid w:val="795F000A"/>
     <w:multiLevelType w:val="multilevel"/>
     <w:tmpl w:val="5A78090C"/>
@@ -32265,7 +37781,7 @@
       </w:rPr>
     </w:lvl>
   </w:abstractNum>
-  <w:abstractNum w:abstractNumId="48">
+  <w:abstractNum w:abstractNumId="50">
     <w:nsid w:val="7D0172E6"/>
     <w:multiLevelType w:val="multilevel"/>
     <w:tmpl w:val="597EA6A0"/>
@@ -32414,7 +37930,7 @@
       </w:rPr>
     </w:lvl>
   </w:abstractNum>
-  <w:abstractNum w:abstractNumId="49">
+  <w:abstractNum w:abstractNumId="51">
     <w:nsid w:val="7D1B54DF"/>
     <w:multiLevelType w:val="multilevel"/>
     <w:tmpl w:val="7F066968"/>
@@ -32563,7 +38079,7 @@
       </w:rPr>
     </w:lvl>
   </w:abstractNum>
-  <w:abstractNum w:abstractNumId="50">
+  <w:abstractNum w:abstractNumId="52">
     <w:nsid w:val="7D4F09B4"/>
     <w:multiLevelType w:val="multilevel"/>
     <w:tmpl w:val="BA68C5D0"/>
@@ -32712,7 +38228,7 @@
       </w:rPr>
     </w:lvl>
   </w:abstractNum>
-  <w:abstractNum w:abstractNumId="51">
+  <w:abstractNum w:abstractNumId="53">
     <w:nsid w:val="7D602E0B"/>
     <w:multiLevelType w:val="multilevel"/>
     <w:tmpl w:val="41E441A4"/>
@@ -32861,7 +38377,7 @@
       </w:rPr>
     </w:lvl>
   </w:abstractNum>
-  <w:abstractNum w:abstractNumId="52">
+  <w:abstractNum w:abstractNumId="54">
     <w:nsid w:val="7D672DE0"/>
     <w:multiLevelType w:val="multilevel"/>
     <w:tmpl w:val="3FB8C62A"/>
@@ -33011,7 +38527,7 @@
     </w:lvl>
   </w:abstractNum>
   <w:num w:numId="1">
-    <w:abstractNumId w:val="46"/>
+    <w:abstractNumId w:val="48"/>
   </w:num>
   <w:num w:numId="2">
     <w:abstractNumId w:val="9"/>
@@ -33020,22 +38536,22 @@
     <w:abstractNumId w:val="2"/>
   </w:num>
   <w:num w:numId="4">
-    <w:abstractNumId w:val="49"/>
+    <w:abstractNumId w:val="51"/>
   </w:num>
   <w:num w:numId="5">
     <w:abstractNumId w:val="11"/>
   </w:num>
   <w:num w:numId="6">
-    <w:abstractNumId w:val="27"/>
+    <w:abstractNumId w:val="28"/>
   </w:num>
   <w:num w:numId="7">
-    <w:abstractNumId w:val="23"/>
+    <w:abstractNumId w:val="24"/>
   </w:num>
   <w:num w:numId="8">
-    <w:abstractNumId w:val="17"/>
+    <w:abstractNumId w:val="18"/>
   </w:num>
   <w:num w:numId="9">
-    <w:abstractNumId w:val="15"/>
+    <w:abstractNumId w:val="16"/>
   </w:num>
   <w:num w:numId="10">
     <w:abstractNumId w:val="8"/>
@@ -33044,13 +38560,13 @@
     <w:abstractNumId w:val="3"/>
   </w:num>
   <w:num w:numId="12">
-    <w:abstractNumId w:val="14"/>
+    <w:abstractNumId w:val="15"/>
   </w:num>
   <w:num w:numId="13">
-    <w:abstractNumId w:val="36"/>
+    <w:abstractNumId w:val="38"/>
   </w:num>
   <w:num w:numId="14">
-    <w:abstractNumId w:val="24"/>
+    <w:abstractNumId w:val="25"/>
   </w:num>
   <w:num w:numId="15">
     <w:abstractNumId w:val="5"/>
@@ -33059,115 +38575,121 @@
     <w:abstractNumId w:val="6"/>
   </w:num>
   <w:num w:numId="17">
-    <w:abstractNumId w:val="45"/>
+    <w:abstractNumId w:val="47"/>
   </w:num>
   <w:num w:numId="18">
+    <w:abstractNumId w:val="34"/>
+  </w:num>
+  <w:num w:numId="19">
+    <w:abstractNumId w:val="53"/>
+  </w:num>
+  <w:num w:numId="20">
     <w:abstractNumId w:val="32"/>
   </w:num>
-  <w:num w:numId="19">
-    <w:abstractNumId w:val="51"/>
-  </w:num>
-  <w:num w:numId="20">
-    <w:abstractNumId w:val="30"/>
-  </w:num>
   <w:num w:numId="21">
-    <w:abstractNumId w:val="31"/>
+    <w:abstractNumId w:val="33"/>
   </w:num>
   <w:num w:numId="22">
-    <w:abstractNumId w:val="52"/>
+    <w:abstractNumId w:val="54"/>
   </w:num>
   <w:num w:numId="23">
-    <w:abstractNumId w:val="47"/>
+    <w:abstractNumId w:val="49"/>
   </w:num>
   <w:num w:numId="24">
     <w:abstractNumId w:val="1"/>
   </w:num>
   <w:num w:numId="25">
-    <w:abstractNumId w:val="48"/>
+    <w:abstractNumId w:val="50"/>
   </w:num>
   <w:num w:numId="26">
-    <w:abstractNumId w:val="40"/>
+    <w:abstractNumId w:val="42"/>
   </w:num>
   <w:num w:numId="27">
-    <w:abstractNumId w:val="13"/>
+    <w:abstractNumId w:val="14"/>
   </w:num>
   <w:num w:numId="28">
-    <w:abstractNumId w:val="26"/>
+    <w:abstractNumId w:val="27"/>
   </w:num>
   <w:num w:numId="29">
-    <w:abstractNumId w:val="39"/>
+    <w:abstractNumId w:val="41"/>
   </w:num>
   <w:num w:numId="30">
-    <w:abstractNumId w:val="20"/>
+    <w:abstractNumId w:val="21"/>
   </w:num>
   <w:num w:numId="31">
-    <w:abstractNumId w:val="33"/>
+    <w:abstractNumId w:val="35"/>
   </w:num>
   <w:num w:numId="32">
-    <w:abstractNumId w:val="34"/>
+    <w:abstractNumId w:val="36"/>
   </w:num>
   <w:num w:numId="33">
     <w:abstractNumId w:val="7"/>
   </w:num>
   <w:num w:numId="34">
-    <w:abstractNumId w:val="28"/>
+    <w:abstractNumId w:val="29"/>
   </w:num>
   <w:num w:numId="35">
     <w:abstractNumId w:val="12"/>
   </w:num>
   <w:num w:numId="36">
-    <w:abstractNumId w:val="50"/>
+    <w:abstractNumId w:val="52"/>
   </w:num>
   <w:num w:numId="37">
-    <w:abstractNumId w:val="43"/>
+    <w:abstractNumId w:val="45"/>
   </w:num>
   <w:num w:numId="38">
-    <w:abstractNumId w:val="19"/>
+    <w:abstractNumId w:val="20"/>
   </w:num>
   <w:num w:numId="39">
-    <w:abstractNumId w:val="35"/>
+    <w:abstractNumId w:val="37"/>
   </w:num>
   <w:num w:numId="40">
-    <w:abstractNumId w:val="29"/>
+    <w:abstractNumId w:val="30"/>
   </w:num>
   <w:num w:numId="41">
     <w:abstractNumId w:val="10"/>
   </w:num>
   <w:num w:numId="42">
-    <w:abstractNumId w:val="37"/>
+    <w:abstractNumId w:val="39"/>
   </w:num>
   <w:num w:numId="43">
-    <w:abstractNumId w:val="38"/>
+    <w:abstractNumId w:val="40"/>
   </w:num>
   <w:num w:numId="44">
-    <w:abstractNumId w:val="16"/>
+    <w:abstractNumId w:val="17"/>
   </w:num>
   <w:num w:numId="45">
-    <w:abstractNumId w:val="42"/>
+    <w:abstractNumId w:val="44"/>
   </w:num>
   <w:num w:numId="46">
-    <w:abstractNumId w:val="21"/>
+    <w:abstractNumId w:val="22"/>
   </w:num>
   <w:num w:numId="47">
     <w:abstractNumId w:val="0"/>
   </w:num>
   <w:num w:numId="48">
-    <w:abstractNumId w:val="44"/>
+    <w:abstractNumId w:val="46"/>
   </w:num>
   <w:num w:numId="49">
-    <w:abstractNumId w:val="25"/>
+    <w:abstractNumId w:val="26"/>
   </w:num>
   <w:num w:numId="50">
     <w:abstractNumId w:val="4"/>
   </w:num>
   <w:num w:numId="51">
-    <w:abstractNumId w:val="18"/>
+    <w:abstractNumId w:val="19"/>
   </w:num>
   <w:num w:numId="52">
-    <w:abstractNumId w:val="41"/>
+    <w:abstractNumId w:val="43"/>
   </w:num>
   <w:num w:numId="53">
-    <w:abstractNumId w:val="22"/>
+    <w:abstractNumId w:val="23"/>
+  </w:num>
+  <w:num w:numId="54">
+    <w:abstractNumId w:val="31"/>
+  </w:num>
+  <w:num w:numId="55">
+    <w:abstractNumId w:val="13"/>
   </w:num>
   <w:numIdMacAtCleanup w:val="53"/>
 </w:numbering>
@@ -33964,7 +39486,7 @@
   <a:extraClrSchemeLst/>
   <a:extLst>
     <a:ext uri="{05A4C25C-085E-4340-85A3-A5531E510DB2}">
-      <thm15:themeFamily xmlns:thm15="http://schemas.microsoft.com/office/thememl/2012/main" xmlns="" name="Office Theme" id="{62F939B6-93AF-4DB8-9C6B-D6C7DFDC589F}" vid="{4A3C46E8-61CC-4603-A589-7422A47A8E4A}"/>
+      <thm15:themeFamily xmlns="" xmlns:thm15="http://schemas.microsoft.com/office/thememl/2012/main" name="Office Theme" id="{62F939B6-93AF-4DB8-9C6B-D6C7DFDC589F}" vid="{4A3C46E8-61CC-4603-A589-7422A47A8E4A}"/>
     </a:ext>
   </a:extLst>
 </a:theme>

--- a/Linear-Regression-main/ML_document.docx
+++ b/Linear-Regression-main/ML_document.docx
@@ -30697,6 +30697,772 @@
       </w:r>
     </w:p>
     <w:p/>
+    <w:p>
+      <w:pPr>
+        <w:rPr>
+          <w:b/>
+          <w:sz w:val="28"/>
+          <w:szCs w:val="28"/>
+        </w:rPr>
+      </w:pPr>
+      <w:r>
+        <w:rPr>
+          <w:b/>
+          <w:sz w:val="28"/>
+          <w:szCs w:val="28"/>
+        </w:rPr>
+        <w:t>Vestion 10:</w:t>
+      </w:r>
+    </w:p>
+    <w:p/>
+    <w:p>
+      <w:r>
+        <w:t>import pandas as pd</w:t>
+      </w:r>
+    </w:p>
+    <w:p>
+      <w:r>
+        <w:t>import numpy as np</w:t>
+      </w:r>
+    </w:p>
+    <w:p>
+      <w:r>
+        <w:t>import matplotlib.pyplot as plt</w:t>
+      </w:r>
+    </w:p>
+    <w:p>
+      <w:r>
+        <w:t>from prophet import Prophet</w:t>
+      </w:r>
+    </w:p>
+    <w:p>
+      <w:r>
+        <w:t>from sklearn.metrics import mean_absolute_percentage_error, mean_squared_error</w:t>
+      </w:r>
+    </w:p>
+    <w:p>
+      <w:r>
+        <w:t>from sklearn.model_selection import TimeSeriesSplit, GridSearchCV</w:t>
+      </w:r>
+    </w:p>
+    <w:p>
+      <w:r>
+        <w:t>from catboost import CatBoostRegressor</w:t>
+      </w:r>
+    </w:p>
+    <w:p>
+      <w:r>
+        <w:t>from xgboost import XGBRegressor</w:t>
+      </w:r>
+    </w:p>
+    <w:p>
+      <w:r>
+        <w:t>from lightgbm import LGBMClassifier</w:t>
+      </w:r>
+    </w:p>
+    <w:p>
+      <w:r>
+        <w:t>import holidays</w:t>
+      </w:r>
+    </w:p>
+    <w:p>
+      <w:r>
+        <w:t>import warnings</w:t>
+      </w:r>
+    </w:p>
+    <w:p>
+      <w:r>
+        <w:t>warnings.filterwarnings("ignore")</w:t>
+      </w:r>
+    </w:p>
+    <w:p/>
+    <w:p>
+      <w:r>
+        <w:lastRenderedPageBreak/>
+        <w:t># --- Metrics ---</w:t>
+      </w:r>
+    </w:p>
+    <w:p>
+      <w:r>
+        <w:t>def smape(y_true, y_pred):</w:t>
+      </w:r>
+    </w:p>
+    <w:p>
+      <w:r>
+        <w:t xml:space="preserve">    return 100 * np.mean(2 * np.abs(y_pred - y_true) / (np.abs(y_true) + np.abs(y_pred) + 1e-8))</w:t>
+      </w:r>
+    </w:p>
+    <w:p/>
+    <w:p>
+      <w:r>
+        <w:t>def wmape(y_true, y_pred):</w:t>
+      </w:r>
+    </w:p>
+    <w:p>
+      <w:r>
+        <w:t xml:space="preserve">    return 100 * np.sum(np.abs(y_true - y_pred)) / (np.sum(np.abs(y_true)) + 1e-8)</w:t>
+      </w:r>
+    </w:p>
+    <w:p/>
+    <w:p>
+      <w:r>
+        <w:t>def rmse(y_true, y_pred):</w:t>
+      </w:r>
+    </w:p>
+    <w:p>
+      <w:r>
+        <w:t xml:space="preserve">    return np.sqrt(mean_squared_error(y_true, y_pred))</w:t>
+      </w:r>
+    </w:p>
+    <w:p/>
+    <w:p>
+      <w:r>
+        <w:t># --- Feature Engineering ---</w:t>
+      </w:r>
+    </w:p>
+    <w:p>
+      <w:r>
+        <w:t>def add_features(df):</w:t>
+      </w:r>
+    </w:p>
+    <w:p>
+      <w:r>
+        <w:t xml:space="preserve">    df = df.copy()</w:t>
+      </w:r>
+    </w:p>
+    <w:p>
+      <w:r>
+        <w:t xml:space="preserve">    df["date"] = pd.to_datetime(df["date"])</w:t>
+      </w:r>
+    </w:p>
+    <w:p>
+      <w:r>
+        <w:t xml:space="preserve">    df["day_of_week"] = df["date"].dt.dayofweek</w:t>
+      </w:r>
+    </w:p>
+    <w:p>
+      <w:r>
+        <w:t xml:space="preserve">    df["weekend"] = df["day_of_week"].isin([5, 6]).astype(int)</w:t>
+      </w:r>
+    </w:p>
+    <w:p>
+      <w:r>
+        <w:t xml:space="preserve">    df["month"] = df["date"].dt.month</w:t>
+      </w:r>
+    </w:p>
+    <w:p>
+      <w:r>
+        <w:t xml:space="preserve">    df["day_of_year"] = df["date"].dt.dayofyear</w:t>
+      </w:r>
+    </w:p>
+    <w:p>
+      <w:r>
+        <w:t xml:space="preserve">    us_holidays = holidays.US(years=df["date"].dt.year.unique().tolist())</w:t>
+      </w:r>
+    </w:p>
+    <w:p>
+      <w:r>
+        <w:t xml:space="preserve">    df["is_holiday"] = df["date"].isin(us_holidays).astype(int)</w:t>
+      </w:r>
+    </w:p>
+    <w:p>
+      <w:r>
+        <w:t xml:space="preserve">    for lag in range(1, 8):</w:t>
+      </w:r>
+    </w:p>
+    <w:p>
+      <w:r>
+        <w:t xml:space="preserve">        df[f"lag_{lag}"] = df["call_volume"].shift(lag)</w:t>
+      </w:r>
+    </w:p>
+    <w:p>
+      <w:r>
+        <w:t xml:space="preserve">    df["rolling_mean_3"] = df["call_volume"].rolling(3).mean()</w:t>
+      </w:r>
+    </w:p>
+    <w:p>
+      <w:r>
+        <w:t xml:space="preserve">    df["rolling_mean_7"] = df["call_volume"].rolling(7).mean()</w:t>
+      </w:r>
+    </w:p>
+    <w:p>
+      <w:r>
+        <w:t xml:space="preserve">    df["rolling_std_7"] = df["call_volume"].rolling(7).std()</w:t>
+      </w:r>
+    </w:p>
+    <w:p>
+      <w:r>
+        <w:t xml:space="preserve">    return df</w:t>
+      </w:r>
+    </w:p>
+    <w:p/>
+    <w:p>
+      <w:r>
+        <w:t># --- Custom Tax Seasonality for Prophet ---</w:t>
+      </w:r>
+    </w:p>
+    <w:p>
+      <w:r>
+        <w:t>def create_tax_seasonality():</w:t>
+      </w:r>
+    </w:p>
+    <w:p>
+      <w:r>
+        <w:t xml:space="preserve">    tax_season_dates = pd.date_range(start="2023-01-01", end="2025-12-31", freq='D')</w:t>
+      </w:r>
+    </w:p>
+    <w:p>
+      <w:r>
+        <w:t xml:space="preserve">    season_dates = tax_season_dates[(tax_season_dates.month &lt;= 5) | (tax_season_dates.month &gt;= 9)]</w:t>
+      </w:r>
+    </w:p>
+    <w:p>
+      <w:r>
+        <w:lastRenderedPageBreak/>
+        <w:t xml:space="preserve">    return pd.DataFrame({</w:t>
+      </w:r>
+    </w:p>
+    <w:p>
+      <w:r>
+        <w:t xml:space="preserve">        'holiday': 'tax_season',</w:t>
+      </w:r>
+    </w:p>
+    <w:p>
+      <w:r>
+        <w:t xml:space="preserve">        'ds': season_dates,</w:t>
+      </w:r>
+    </w:p>
+    <w:p>
+      <w:r>
+        <w:t xml:space="preserve">        'lower_window': 0,</w:t>
+      </w:r>
+    </w:p>
+    <w:p>
+      <w:r>
+        <w:t xml:space="preserve">        'upper_window': 0</w:t>
+      </w:r>
+    </w:p>
+    <w:p>
+      <w:r>
+        <w:t xml:space="preserve">    })</w:t>
+      </w:r>
+    </w:p>
+    <w:p/>
+    <w:p>
+      <w:r>
+        <w:t># --- Feature Selection Based on Autocorrelation ---</w:t>
+      </w:r>
+    </w:p>
+    <w:p>
+      <w:r>
+        <w:t>def select_features_by_autocorrelation(df, target, threshold=0.2):</w:t>
+      </w:r>
+    </w:p>
+    <w:p>
+      <w:r>
+        <w:t xml:space="preserve">    df = df.dropna()</w:t>
+      </w:r>
+    </w:p>
+    <w:p>
+      <w:r>
+        <w:t xml:space="preserve">    corr_values = df.corr()[target].drop(target)</w:t>
+      </w:r>
+    </w:p>
+    <w:p>
+      <w:r>
+        <w:t xml:space="preserve">    selected_features = corr_values[abs(corr_values) &gt; threshold].index.tolist()</w:t>
+      </w:r>
+    </w:p>
+    <w:p>
+      <w:r>
+        <w:t xml:space="preserve">    return selected_features</w:t>
+      </w:r>
+    </w:p>
+    <w:p/>
+    <w:p>
+      <w:r>
+        <w:t># --- Classification Labels ---</w:t>
+      </w:r>
+    </w:p>
+    <w:p>
+      <w:r>
+        <w:t>def create_classification_label(y, threshold=0.25):</w:t>
+      </w:r>
+    </w:p>
+    <w:p>
+      <w:r>
+        <w:t xml:space="preserve">    pct_change = y.pct_change().fillna(0)</w:t>
+      </w:r>
+    </w:p>
+    <w:p>
+      <w:r>
+        <w:t xml:space="preserve">    labels = pct_change.apply(lambda x: 1 if x &gt; threshold else (-1 if x &lt; -threshold else 0))</w:t>
+      </w:r>
+    </w:p>
+    <w:p>
+      <w:r>
+        <w:t xml:space="preserve">    return labels</w:t>
+      </w:r>
+    </w:p>
+    <w:p/>
+    <w:p>
+      <w:r>
+        <w:t># --- Hyperparameter Tuning ---</w:t>
+      </w:r>
+    </w:p>
+    <w:p>
+      <w:r>
+        <w:t>def tune_catboost(X, y):</w:t>
+      </w:r>
+    </w:p>
+    <w:p>
+      <w:r>
+        <w:t xml:space="preserve">    grid = GridSearchCV(CatBoostRegressor(verbose=0), {</w:t>
+      </w:r>
+    </w:p>
+    <w:p>
+      <w:r>
+        <w:t xml:space="preserve">        'depth': [4, 6],</w:t>
+      </w:r>
+    </w:p>
+    <w:p>
+      <w:r>
+        <w:t xml:space="preserve">        'learning_rate': [0.05, 0.1],</w:t>
+      </w:r>
+    </w:p>
+    <w:p>
+      <w:r>
+        <w:t xml:space="preserve">        'iterations': [100]</w:t>
+      </w:r>
+    </w:p>
+    <w:p>
+      <w:r>
+        <w:t xml:space="preserve">    }, cv=TimeSeriesSplit(n_splits=3), scoring='neg_mean_squared_error')</w:t>
+      </w:r>
+    </w:p>
+    <w:p>
+      <w:r>
+        <w:t xml:space="preserve">    grid.fit(X, y)</w:t>
+      </w:r>
+    </w:p>
+    <w:p>
+      <w:r>
+        <w:t xml:space="preserve">    return grid.best_estimator_</w:t>
+      </w:r>
+    </w:p>
+    <w:p/>
+    <w:p>
+      <w:r>
+        <w:t>def tune_xgboost(X, y):</w:t>
+      </w:r>
+    </w:p>
+    <w:p>
+      <w:r>
+        <w:t xml:space="preserve">    grid = GridSearchCV(XGBRegressor(objective='reg:squarederror'), {</w:t>
+      </w:r>
+    </w:p>
+    <w:p>
+      <w:r>
+        <w:lastRenderedPageBreak/>
+        <w:t xml:space="preserve">        'max_depth': [3, 5],</w:t>
+      </w:r>
+    </w:p>
+    <w:p>
+      <w:r>
+        <w:t xml:space="preserve">        'learning_rate': [0.05],</w:t>
+      </w:r>
+    </w:p>
+    <w:p>
+      <w:r>
+        <w:t xml:space="preserve">        'n_estimators': [100]</w:t>
+      </w:r>
+    </w:p>
+    <w:p>
+      <w:r>
+        <w:t xml:space="preserve">    }, cv=TimeSeriesSplit(n_splits=3), scoring='neg_mean_squared_error')</w:t>
+      </w:r>
+    </w:p>
+    <w:p>
+      <w:r>
+        <w:t xml:space="preserve">    grid.fit(X, y)</w:t>
+      </w:r>
+    </w:p>
+    <w:p>
+      <w:r>
+        <w:t xml:space="preserve">    return grid.best_estimator_</w:t>
+      </w:r>
+    </w:p>
+    <w:p/>
+    <w:p>
+      <w:r>
+        <w:t>def tune_lgbm_classifier(X, y):</w:t>
+      </w:r>
+    </w:p>
+    <w:p>
+      <w:r>
+        <w:t xml:space="preserve">    grid = GridSearchCV(LGBMClassifier(), {</w:t>
+      </w:r>
+    </w:p>
+    <w:p>
+      <w:r>
+        <w:t xml:space="preserve">        'num_leaves': [31],</w:t>
+      </w:r>
+    </w:p>
+    <w:p>
+      <w:r>
+        <w:t xml:space="preserve">        'learning_rate': [0.05],</w:t>
+      </w:r>
+    </w:p>
+    <w:p>
+      <w:r>
+        <w:t xml:space="preserve">        'n_estimators': [100]</w:t>
+      </w:r>
+    </w:p>
+    <w:p>
+      <w:r>
+        <w:t xml:space="preserve">    }, cv=TimeSeriesSplit(n_splits=3), scoring='accuracy')</w:t>
+      </w:r>
+    </w:p>
+    <w:p>
+      <w:r>
+        <w:t xml:space="preserve">    grid.fit(X, y)</w:t>
+      </w:r>
+    </w:p>
+    <w:p>
+      <w:r>
+        <w:t xml:space="preserve">    return grid.best_estimator_</w:t>
+      </w:r>
+    </w:p>
+    <w:p/>
+    <w:p>
+      <w:r>
+        <w:t># --- Prophet Forecast with Tax Seasonality and Future Prediction ---</w:t>
+      </w:r>
+    </w:p>
+    <w:p>
+      <w:r>
+        <w:t>def forecast_with_prophet(df, regressors, periods=7):</w:t>
+      </w:r>
+    </w:p>
+    <w:p>
+      <w:r>
+        <w:t xml:space="preserve">    prophet_df = df[['date', 'call_volume']].rename(columns={'date': 'ds', 'call_volume': 'y'})</w:t>
+      </w:r>
+    </w:p>
+    <w:p>
+      <w:r>
+        <w:t xml:space="preserve">    for reg in regressors:</w:t>
+      </w:r>
+    </w:p>
+    <w:p>
+      <w:r>
+        <w:t xml:space="preserve">        prophet_df[reg] = df[reg]</w:t>
+      </w:r>
+    </w:p>
+    <w:p/>
+    <w:p>
+      <w:r>
+        <w:t xml:space="preserve">    tax_seasonality = create_tax_seasonality()</w:t>
+      </w:r>
+    </w:p>
+    <w:p>
+      <w:r>
+        <w:t xml:space="preserve">    model = Prophet(holidays=tax_seasonality)</w:t>
+      </w:r>
+    </w:p>
+    <w:p>
+      <w:r>
+        <w:t xml:space="preserve">    for reg in regressors:</w:t>
+      </w:r>
+    </w:p>
+    <w:p>
+      <w:r>
+        <w:t xml:space="preserve">        model.add_regressor(reg)</w:t>
+      </w:r>
+    </w:p>
+    <w:p>
+      <w:r>
+        <w:t xml:space="preserve">    model.fit(prophet_df)</w:t>
+      </w:r>
+    </w:p>
+    <w:p/>
+    <w:p>
+      <w:r>
+        <w:t xml:space="preserve">    last_date = prophet_df['ds'].max()</w:t>
+      </w:r>
+    </w:p>
+    <w:p>
+      <w:r>
+        <w:t xml:space="preserve">    future_dates = pd.date_range(start=last_date + pd.Timedelta(days=1), periods=periods)</w:t>
+      </w:r>
+    </w:p>
+    <w:p>
+      <w:r>
+        <w:t xml:space="preserve">    future_df = pd.DataFrame({'ds': future_dates})</w:t>
+      </w:r>
+    </w:p>
+    <w:p>
+      <w:r>
+        <w:t xml:space="preserve">    for reg in regressors:</w:t>
+      </w:r>
+    </w:p>
+    <w:p>
+      <w:r>
+        <w:lastRenderedPageBreak/>
+        <w:t xml:space="preserve">        recent_vals = df[reg].values[-periods:]</w:t>
+      </w:r>
+    </w:p>
+    <w:p>
+      <w:r>
+        <w:t xml:space="preserve">        if len(recent_vals) &lt; periods:</w:t>
+      </w:r>
+    </w:p>
+    <w:p>
+      <w:r>
+        <w:t xml:space="preserve">            recent_vals = np.tile(recent_vals[-1], periods)</w:t>
+      </w:r>
+    </w:p>
+    <w:p>
+      <w:r>
+        <w:t xml:space="preserve">        future_df[reg] = recent_vals</w:t>
+      </w:r>
+    </w:p>
+    <w:p/>
+    <w:p>
+      <w:r>
+        <w:t xml:space="preserve">    forecast = model.predict(future_df)</w:t>
+      </w:r>
+    </w:p>
+    <w:p>
+      <w:r>
+        <w:t xml:space="preserve">    return forecast[['ds', 'yhat']], model</w:t>
+      </w:r>
+    </w:p>
+    <w:p/>
+    <w:p>
+      <w:r>
+        <w:t># --- Main Forecasting Function ---</w:t>
+      </w:r>
+    </w:p>
+    <w:p>
+      <w:r>
+        <w:t>def forecast_with_all_models(df, regressors, target):</w:t>
+      </w:r>
+    </w:p>
+    <w:p>
+      <w:r>
+        <w:t xml:space="preserve">    df = add_features(df).dropna()</w:t>
+      </w:r>
+    </w:p>
+    <w:p>
+      <w:r>
+        <w:t xml:space="preserve">    best_features = select_features_by_autocorrelation(df[regressors + [target]], target)</w:t>
+      </w:r>
+    </w:p>
+    <w:p/>
+    <w:p>
+      <w:r>
+        <w:t xml:space="preserve">    X = df[best_features]</w:t>
+      </w:r>
+    </w:p>
+    <w:p>
+      <w:r>
+        <w:t xml:space="preserve">    y = df[target]</w:t>
+      </w:r>
+    </w:p>
+    <w:p>
+      <w:r>
+        <w:t xml:space="preserve">    y_cls = create_classification_label(y)</w:t>
+      </w:r>
+    </w:p>
+    <w:p/>
+    <w:p>
+      <w:r>
+        <w:t xml:space="preserve">    cat_model = tune_catboost(X, y)</w:t>
+      </w:r>
+    </w:p>
+    <w:p>
+      <w:r>
+        <w:t xml:space="preserve">    xgb_model = tune_xgboost(X, y)</w:t>
+      </w:r>
+    </w:p>
+    <w:p>
+      <w:r>
+        <w:t xml:space="preserve">    lgb_model = tune_lgbm_classifier(X, y_cls)</w:t>
+      </w:r>
+    </w:p>
+    <w:p/>
+    <w:p>
+      <w:r>
+        <w:t xml:space="preserve">    # Fit models</w:t>
+      </w:r>
+    </w:p>
+    <w:p>
+      <w:r>
+        <w:t xml:space="preserve">    cat_model.fit(X, y)</w:t>
+      </w:r>
+    </w:p>
+    <w:p>
+      <w:r>
+        <w:t xml:space="preserve">    xgb_model.fit(X, y)</w:t>
+      </w:r>
+    </w:p>
+    <w:p>
+      <w:r>
+        <w:t xml:space="preserve">    lgb_model.fit(X, y_cls)</w:t>
+      </w:r>
+    </w:p>
+    <w:p/>
+    <w:p>
+      <w:r>
+        <w:t xml:space="preserve">    # Prepare 7-day future input</w:t>
+      </w:r>
+    </w:p>
+    <w:p>
+      <w:r>
+        <w:t xml:space="preserve">    future_input = X.iloc[-7:].copy().reset_index(drop=True)</w:t>
+      </w:r>
+    </w:p>
+    <w:p/>
+    <w:p>
+      <w:r>
+        <w:t xml:space="preserve">    # Predict 7-day forecast</w:t>
+      </w:r>
+    </w:p>
+    <w:p>
+      <w:r>
+        <w:t xml:space="preserve">    cat_pred = cat_model.predict(future_input)</w:t>
+      </w:r>
+    </w:p>
+    <w:p>
+      <w:r>
+        <w:t xml:space="preserve">    xgb_pred = xgb_model.predict(future_input)</w:t>
+      </w:r>
+    </w:p>
+    <w:p>
+      <w:r>
+        <w:lastRenderedPageBreak/>
+        <w:t xml:space="preserve">    lgb_pred = lgb_model.predict(future_input)</w:t>
+      </w:r>
+    </w:p>
+    <w:p/>
+    <w:p>
+      <w:r>
+        <w:t xml:space="preserve">    prophet_forecast, _ = forecast_with_prophet(df, best_features)</w:t>
+      </w:r>
+    </w:p>
+    <w:p>
+      <w:r>
+        <w:t xml:space="preserve">    prophet_pred = prophet_forecast['yhat'].values[-7:]</w:t>
+      </w:r>
+    </w:p>
+    <w:p/>
+    <w:p>
+      <w:r>
+        <w:t xml:space="preserve">    ensemble_pred = np.mean([cat_pred, xgb_pred, prophet_pred], axis=0)</w:t>
+      </w:r>
+    </w:p>
+    <w:p/>
+    <w:p>
+      <w:r>
+        <w:t xml:space="preserve">    forecast_dates = pd.date_range(start=df['date'].max() + pd.Timedelta(days=1), periods=7)</w:t>
+      </w:r>
+    </w:p>
+    <w:p/>
+    <w:p>
+      <w:r>
+        <w:t xml:space="preserve">    forecast_df = pd.DataFrame({</w:t>
+      </w:r>
+    </w:p>
+    <w:p>
+      <w:r>
+        <w:t xml:space="preserve">        'Date': forecast_dates,</w:t>
+      </w:r>
+    </w:p>
+    <w:p>
+      <w:r>
+        <w:t xml:space="preserve">        'CatBoost': cat_pred,</w:t>
+      </w:r>
+    </w:p>
+    <w:p>
+      <w:r>
+        <w:t xml:space="preserve">        'XGBoost': xgb_pred,</w:t>
+      </w:r>
+    </w:p>
+    <w:p>
+      <w:r>
+        <w:t xml:space="preserve">        'LGBM_Classification_Label': lgb_pred,</w:t>
+      </w:r>
+    </w:p>
+    <w:p>
+      <w:r>
+        <w:t xml:space="preserve">        'Prophet': prophet_pred,</w:t>
+      </w:r>
+    </w:p>
+    <w:p>
+      <w:r>
+        <w:t xml:space="preserve">        'Ensemble': ensemble_pred</w:t>
+      </w:r>
+    </w:p>
+    <w:p>
+      <w:r>
+        <w:t xml:space="preserve">    })</w:t>
+      </w:r>
+    </w:p>
+    <w:p/>
+    <w:p>
+      <w:r>
+        <w:t xml:space="preserve">    return forecast_df</w:t>
+      </w:r>
+    </w:p>
+    <w:p/>
+    <w:p>
+      <w:r>
+        <w:t># --- Run Prediction for One LOB Example ---</w:t>
+      </w:r>
+    </w:p>
+    <w:p>
+      <w:r>
+        <w:t>def run_lob_forecasting(lob, lob_df):</w:t>
+      </w:r>
+    </w:p>
+    <w:p>
+      <w:r>
+        <w:t xml:space="preserve">    regressors = ["day_of_week", "day_of_year", "rolling_mean_3", "lag_1", "lag_2", "rolling_mean_7", "rolling_std_7"]</w:t>
+      </w:r>
+    </w:p>
+    <w:p>
+      <w:r>
+        <w:t xml:space="preserve">    forecast_df = forecast_with_all_models(lob_df, regressors, target="call_volume")</w:t>
+      </w:r>
+    </w:p>
+    <w:p>
+      <w:r>
+        <w:t xml:space="preserve">    print(f"\n7-Day Forecast for {lob}:\n")</w:t>
+      </w:r>
+    </w:p>
+    <w:p>
+      <w:r>
+        <w:t xml:space="preserve">    print(forecast_df)</w:t>
+      </w:r>
+    </w:p>
+    <w:p/>
+    <w:p>
+      <w:r>
+        <w:t># Example usage:</w:t>
+      </w:r>
+    </w:p>
+    <w:p>
+      <w:r>
+        <w:t># df = pd.read_csv("lob_data.csv")  # Replace with actual data</w:t>
+      </w:r>
+    </w:p>
+    <w:p>
+      <w:r>
+        <w:t># run_lob_forecasting("LOB_1", df)</w:t>
+      </w:r>
+    </w:p>
+    <w:p/>
     <w:sectPr>
       <w:pgSz w:w="11906" w:h="16838"/>
       <w:pgMar w:top="1440" w:right="1440" w:bottom="1440" w:left="1440" w:header="708" w:footer="708" w:gutter="0"/>
@@ -40545,6 +41311,7 @@
   <w:style w:type="character" w:default="1" w:styleId="DefaultParagraphFont">
     <w:name w:val="Default Paragraph Font"/>
     <w:uiPriority w:val="1"/>
+    <w:semiHidden/>
     <w:unhideWhenUsed/>
   </w:style>
   <w:style w:type="table" w:default="1" w:styleId="TableNormal">
@@ -41071,7 +41838,7 @@
   <a:extraClrSchemeLst/>
   <a:extLst>
     <a:ext uri="{05A4C25C-085E-4340-85A3-A5531E510DB2}">
-      <thm15:themeFamily xmlns:thm15="http://schemas.microsoft.com/office/thememl/2012/main" xmlns="" name="Office Theme" id="{62F939B6-93AF-4DB8-9C6B-D6C7DFDC589F}" vid="{4A3C46E8-61CC-4603-A589-7422A47A8E4A}"/>
+      <thm15:themeFamily xmlns="" xmlns:thm15="http://schemas.microsoft.com/office/thememl/2012/main" name="Office Theme" id="{62F939B6-93AF-4DB8-9C6B-D6C7DFDC589F}" vid="{4A3C46E8-61CC-4603-A589-7422A47A8E4A}"/>
     </a:ext>
   </a:extLst>
 </a:theme>
